--- a/hw3/Hw3-111060005.docx
+++ b/hw3/Hw3-111060005.docx
@@ -581,91 +581,111 @@
           <w:numId w:val="1"/>
         </w:numPr>
         <w:ind w:leftChars="0"/>
-      </w:pPr>
-      <w:r>
+        <w:rPr>
+          <w:color w:val="0070C0"/>
+        </w:rPr>
+      </w:pPr>
+      <w:r>
+        <w:rPr>
+          <w:color w:val="0070C0"/>
+        </w:rPr>
         <w:t>(</w:t>
       </w:r>
       <w:r>
+        <w:rPr>
+          <w:color w:val="0070C0"/>
+        </w:rPr>
         <w:t>21</w:t>
       </w:r>
       <w:r>
+        <w:rPr>
+          <w:color w:val="0070C0"/>
+        </w:rPr>
         <w:t xml:space="preserve">%) </w:t>
       </w:r>
     </w:p>
     <w:p>
-      <w:r>
+      <w:pPr>
+        <w:rPr>
+          <w:color w:val="0070C0"/>
+        </w:rPr>
+      </w:pPr>
+      <w:r>
+        <w:rPr>
+          <w:color w:val="0070C0"/>
+        </w:rPr>
         <w:t xml:space="preserve">Given a template linked list </w:t>
       </w:r>
       <w:r>
         <w:rPr>
           <w:b/>
+          <w:color w:val="0070C0"/>
         </w:rPr>
         <w:t>L</w:t>
       </w:r>
       <w:r>
-        <w:t xml:space="preserve"> instantiated by the Chain class</w:t>
-      </w:r>
-      <w:r>
-        <w:t xml:space="preserve"> </w:t>
-      </w:r>
-      <w:r>
-        <w:t xml:space="preserve">with a pointer </w:t>
-      </w:r>
-      <w:r>
-        <w:rPr>
-          <w:b/>
+        <w:rPr>
+          <w:color w:val="0070C0"/>
+        </w:rPr>
+        <w:t xml:space="preserve"> instantiated by the Chain class with a pointer </w:t>
+      </w:r>
+      <w:r>
+        <w:rPr>
+          <w:b/>
+          <w:color w:val="0070C0"/>
         </w:rPr>
         <w:t>first</w:t>
       </w:r>
       <w:r>
-        <w:t xml:space="preserve"> to the first node of the list</w:t>
-      </w:r>
-      <w:r>
-        <w:t xml:space="preserve"> </w:t>
-      </w:r>
-      <w:r>
-        <w:t xml:space="preserve">as shown in Program 4.6 (textbook). The node is a </w:t>
+        <w:rPr>
+          <w:color w:val="0070C0"/>
+        </w:rPr>
+        <w:t xml:space="preserve"> to the first node of the list as shown in Program 4.6 (textbook). The node is a </w:t>
       </w:r>
       <w:proofErr w:type="spellStart"/>
       <w:r>
+        <w:rPr>
+          <w:color w:val="0070C0"/>
+        </w:rPr>
         <w:t>ChainNode</w:t>
       </w:r>
       <w:proofErr w:type="spellEnd"/>
       <w:r>
+        <w:rPr>
+          <w:color w:val="0070C0"/>
+        </w:rPr>
         <w:t xml:space="preserve"> object consisting of a template data and link field. </w:t>
       </w:r>
       <w:r>
         <w:rPr>
           <w:b/>
+          <w:color w:val="0070C0"/>
         </w:rPr>
         <w:t>Formulate an algorithm</w:t>
       </w:r>
       <w:r>
-        <w:t xml:space="preserve"> </w:t>
-      </w:r>
-      <w:r>
-        <w:rPr>
-          <w:color w:val="FF0000"/>
-        </w:rPr>
-        <w:t xml:space="preserve">(pseudo code OK, </w:t>
-      </w:r>
-      <w:r>
-        <w:rPr>
-          <w:color w:val="FF0000"/>
+        <w:rPr>
+          <w:color w:val="0070C0"/>
+        </w:rPr>
+        <w:t xml:space="preserve"> (pseudo code OK, </w:t>
+      </w:r>
+      <w:r>
+        <w:rPr>
+          <w:color w:val="0070C0"/>
         </w:rPr>
         <w:t xml:space="preserve">graph + explanation, </w:t>
       </w:r>
       <w:r>
         <w:rPr>
-          <w:color w:val="FF0000"/>
-        </w:rPr>
-        <w:t>C++ code not necessary)</w:t>
-      </w:r>
-      <w:r>
-        <w:t xml:space="preserve"> which </w:t>
+          <w:color w:val="0070C0"/>
+        </w:rPr>
+        <w:t xml:space="preserve">C++ code not necessary) which </w:t>
       </w:r>
       <w:proofErr w:type="gramStart"/>
       <w:r>
+        <w:rPr>
+          <w:color w:val="0070C0"/>
+        </w:rPr>
         <w:t>will</w:t>
       </w:r>
       <w:proofErr w:type="gramEnd"/>
@@ -1336,46 +1356,78 @@
           <w:numId w:val="1"/>
         </w:numPr>
         <w:ind w:leftChars="0"/>
-      </w:pPr>
-      <w:r>
+        <w:rPr>
+          <w:color w:val="0070C0"/>
+        </w:rPr>
+      </w:pPr>
+      <w:r>
+        <w:rPr>
+          <w:color w:val="0070C0"/>
+        </w:rPr>
         <w:t>(1</w:t>
       </w:r>
       <w:r>
+        <w:rPr>
+          <w:color w:val="0070C0"/>
+        </w:rPr>
         <w:t>8</w:t>
       </w:r>
       <w:r>
+        <w:rPr>
+          <w:color w:val="0070C0"/>
+        </w:rPr>
         <w:t xml:space="preserve">%) </w:t>
       </w:r>
     </w:p>
     <w:p>
       <w:r>
+        <w:rPr>
+          <w:color w:val="0070C0"/>
+        </w:rPr>
         <w:t xml:space="preserve">Given a </w:t>
       </w:r>
       <w:r>
         <w:rPr>
           <w:b/>
+          <w:color w:val="0070C0"/>
         </w:rPr>
         <w:t>circular linked list L</w:t>
       </w:r>
       <w:r>
+        <w:rPr>
+          <w:color w:val="0070C0"/>
+        </w:rPr>
         <w:t xml:space="preserve"> instantiated by class </w:t>
       </w:r>
       <w:proofErr w:type="spellStart"/>
       <w:r>
+        <w:rPr>
+          <w:color w:val="0070C0"/>
+        </w:rPr>
         <w:t>CircularList</w:t>
       </w:r>
       <w:proofErr w:type="spellEnd"/>
       <w:r>
+        <w:rPr>
+          <w:color w:val="0070C0"/>
+        </w:rPr>
         <w:t xml:space="preserve"> containing a private data member, </w:t>
       </w:r>
       <w:r>
         <w:rPr>
           <w:b/>
+          <w:color w:val="0070C0"/>
         </w:rPr>
         <w:t>first</w:t>
       </w:r>
       <w:r>
-        <w:t xml:space="preserve"> pointing to the first node in the circular list as shown in Figure 4.14. </w:t>
+        <w:rPr>
+          <w:color w:val="0070C0"/>
+        </w:rPr>
+        <w:t xml:space="preserve"> pointing to the first node in the circular list as shown in Figure </w:t>
+      </w:r>
+      <w:r>
+        <w:t xml:space="preserve">4.14. </w:t>
       </w:r>
     </w:p>
     <w:p>
@@ -1408,7 +1460,7 @@
           <v:shape id="_x0000_i1025" type="#_x0000_t75" style="width:228.75pt;height:54.75pt" o:ole="">
             <v:imagedata r:id="rId8" o:title=""/>
           </v:shape>
-          <o:OLEObject Type="Embed" ProgID="Visio.Drawing.11" ShapeID="_x0000_i1025" DrawAspect="Content" ObjectID="_1774542522" r:id="rId9"/>
+          <o:OLEObject Type="Embed" ProgID="Visio.Drawing.11" ShapeID="_x0000_i1025" DrawAspect="Content" ObjectID="_1775766082" r:id="rId9"/>
         </w:object>
       </w:r>
     </w:p>
@@ -1550,7 +1602,7 @@
           <v:shape id="_x0000_i1026" type="#_x0000_t75" style="width:481.5pt;height:174.75pt" o:ole="">
             <v:imagedata r:id="rId10" o:title=""/>
           </v:shape>
-          <o:OLEObject Type="Embed" ProgID="Visio.Drawing.11" ShapeID="_x0000_i1026" DrawAspect="Content" ObjectID="_1774542523" r:id="rId11"/>
+          <o:OLEObject Type="Embed" ProgID="Visio.Drawing.11" ShapeID="_x0000_i1026" DrawAspect="Content" ObjectID="_1775766083" r:id="rId11"/>
         </w:object>
       </w:r>
       <w:r>
@@ -1578,6 +1630,7 @@
         <w:t>Sol:</w:t>
       </w:r>
     </w:p>
+    <w:p/>
     <w:p/>
     <w:p/>
     <w:p>
@@ -1644,31 +1697,7 @@
         <w:rPr>
           <w:szCs w:val="24"/>
         </w:rPr>
-        <w:t xml:space="preserve"> that is guaranteed not</w:t>
-      </w:r>
-      <w:r>
-        <w:rPr>
-          <w:szCs w:val="24"/>
-        </w:rPr>
-        <w:t xml:space="preserve"> </w:t>
-      </w:r>
-      <w:r>
-        <w:rPr>
-          <w:szCs w:val="24"/>
-        </w:rPr>
-        <w:t>to be the last node in the list. We do not have pointers to any other nodes (except</w:t>
-      </w:r>
-      <w:r>
-        <w:rPr>
-          <w:szCs w:val="24"/>
-        </w:rPr>
-        <w:t xml:space="preserve"> </w:t>
-      </w:r>
-      <w:r>
-        <w:rPr>
-          <w:szCs w:val="24"/>
-        </w:rPr>
-        <w:t xml:space="preserve">by following links). Describe an </w:t>
+        <w:t xml:space="preserve"> that is guaranteed not to be the last node in the list. We do not have pointers to any other nodes (except by following links). Describe an </w:t>
       </w:r>
       <w:r>
         <w:rPr>
@@ -1681,31 +1710,7 @@
         <w:rPr>
           <w:szCs w:val="24"/>
         </w:rPr>
-        <w:t>algorithm that logically removes the value</w:t>
-      </w:r>
-      <w:r>
-        <w:rPr>
-          <w:szCs w:val="24"/>
-        </w:rPr>
-        <w:t xml:space="preserve"> </w:t>
-      </w:r>
-      <w:r>
-        <w:rPr>
-          <w:szCs w:val="24"/>
-        </w:rPr>
-        <w:t>stored in such a node from the linked list, maintaining the integrity of the linked</w:t>
-      </w:r>
-      <w:r>
-        <w:rPr>
-          <w:szCs w:val="24"/>
-        </w:rPr>
-        <w:t xml:space="preserve"> </w:t>
-      </w:r>
-      <w:r>
-        <w:rPr>
-          <w:szCs w:val="24"/>
-        </w:rPr>
-        <w:t>list.</w:t>
+        <w:t>algorithm that logically removes the value stored in such a node from the linked list, maintaining the integrity of the linked list.</w:t>
       </w:r>
     </w:p>
     <w:p>
@@ -1723,6 +1728,157 @@
           <w:szCs w:val="24"/>
         </w:rPr>
         <w:t>Sol:</w:t>
+      </w:r>
+    </w:p>
+    <w:p>
+      <w:pPr>
+        <w:pStyle w:val="a8"/>
+        <w:ind w:leftChars="0" w:left="0"/>
+        <w:rPr>
+          <w:color w:val="FF0000"/>
+          <w:szCs w:val="24"/>
+        </w:rPr>
+      </w:pPr>
+      <w:r>
+        <w:rPr>
+          <w:color w:val="FF0000"/>
+          <w:szCs w:val="24"/>
+        </w:rPr>
+        <w:drawing>
+          <wp:inline distT="0" distB="0" distL="0" distR="0" wp14:anchorId="3DB9F8B1" wp14:editId="2286834E">
+            <wp:extent cx="2734057" cy="1267002"/>
+            <wp:effectExtent l="0" t="0" r="9525" b="9525"/>
+            <wp:docPr id="1532582838" name="圖片 1" descr="一張含有 文字, 字型, 螢幕擷取畫面, 數字 的圖片&#10;&#10;自動產生的描述"/>
+            <wp:cNvGraphicFramePr>
+              <a:graphicFrameLocks xmlns:a="http://schemas.openxmlformats.org/drawingml/2006/main" noChangeAspect="1"/>
+            </wp:cNvGraphicFramePr>
+            <a:graphic xmlns:a="http://schemas.openxmlformats.org/drawingml/2006/main">
+              <a:graphicData uri="http://schemas.openxmlformats.org/drawingml/2006/picture">
+                <pic:pic xmlns:pic="http://schemas.openxmlformats.org/drawingml/2006/picture">
+                  <pic:nvPicPr>
+                    <pic:cNvPr id="1532582838" name="圖片 1" descr="一張含有 文字, 字型, 螢幕擷取畫面, 數字 的圖片&#10;&#10;自動產生的描述"/>
+                    <pic:cNvPicPr/>
+                  </pic:nvPicPr>
+                  <pic:blipFill>
+                    <a:blip r:embed="rId12"/>
+                    <a:stretch>
+                      <a:fillRect/>
+                    </a:stretch>
+                  </pic:blipFill>
+                  <pic:spPr>
+                    <a:xfrm>
+                      <a:off x="0" y="0"/>
+                      <a:ext cx="2734057" cy="1267002"/>
+                    </a:xfrm>
+                    <a:prstGeom prst="rect">
+                      <a:avLst/>
+                    </a:prstGeom>
+                  </pic:spPr>
+                </pic:pic>
+              </a:graphicData>
+            </a:graphic>
+          </wp:inline>
+        </w:drawing>
+      </w:r>
+    </w:p>
+    <w:p>
+      <w:pPr>
+        <w:pStyle w:val="a8"/>
+        <w:ind w:leftChars="0" w:left="0"/>
+        <w:rPr>
+          <w:szCs w:val="24"/>
+        </w:rPr>
+      </w:pPr>
+      <w:r>
+        <w:rPr>
+          <w:szCs w:val="24"/>
+        </w:rPr>
+        <w:t>explanation</w:t>
+      </w:r>
+      <w:r>
+        <w:rPr>
+          <w:rFonts w:hint="eastAsia"/>
+          <w:szCs w:val="24"/>
+        </w:rPr>
+        <w:t xml:space="preserve"> </w:t>
+      </w:r>
+      <w:r>
+        <w:rPr>
+          <w:szCs w:val="24"/>
+        </w:rPr>
+        <w:t>in graph</w:t>
+      </w:r>
+      <w:r>
+        <w:rPr>
+          <w:rFonts w:hint="eastAsia"/>
+          <w:szCs w:val="24"/>
+        </w:rPr>
+        <w:t>:</w:t>
+      </w:r>
+    </w:p>
+    <w:p>
+      <w:pPr>
+        <w:pStyle w:val="a8"/>
+        <w:ind w:leftChars="0" w:left="0"/>
+        <w:rPr>
+          <w:color w:val="FF0000"/>
+          <w:szCs w:val="24"/>
+        </w:rPr>
+      </w:pPr>
+      <w:r>
+        <w:rPr>
+          <w:noProof/>
+          <w:color w:val="FF0000"/>
+          <w:szCs w:val="24"/>
+        </w:rPr>
+        <w:drawing>
+          <wp:inline distT="0" distB="0" distL="0" distR="0" wp14:anchorId="3CA311F4" wp14:editId="25454D22">
+            <wp:extent cx="5772539" cy="1657350"/>
+            <wp:effectExtent l="0" t="0" r="0" b="0"/>
+            <wp:docPr id="1991133121" name="圖片 7" descr="一張含有 圖表, 行, 繪圖, 平行 的圖片&#10;&#10;自動產生的描述"/>
+            <wp:cNvGraphicFramePr>
+              <a:graphicFrameLocks xmlns:a="http://schemas.openxmlformats.org/drawingml/2006/main" noChangeAspect="1"/>
+            </wp:cNvGraphicFramePr>
+            <a:graphic xmlns:a="http://schemas.openxmlformats.org/drawingml/2006/main">
+              <a:graphicData uri="http://schemas.openxmlformats.org/drawingml/2006/picture">
+                <pic:pic xmlns:pic="http://schemas.openxmlformats.org/drawingml/2006/picture">
+                  <pic:nvPicPr>
+                    <pic:cNvPr id="1991133121" name="圖片 7" descr="一張含有 圖表, 行, 繪圖, 平行 的圖片&#10;&#10;自動產生的描述"/>
+                    <pic:cNvPicPr/>
+                  </pic:nvPicPr>
+                  <pic:blipFill rotWithShape="1">
+                    <a:blip r:embed="rId13" cstate="print">
+                      <a:extLst>
+                        <a:ext uri="{28A0092B-C50C-407E-A947-70E740481C1C}">
+                          <a14:useLocalDpi xmlns:a14="http://schemas.microsoft.com/office/drawing/2010/main" val="0"/>
+                        </a:ext>
+                      </a:extLst>
+                    </a:blip>
+                    <a:srcRect l="3251" t="20406" r="4286" b="12937"/>
+                    <a:stretch/>
+                  </pic:blipFill>
+                  <pic:spPr bwMode="auto">
+                    <a:xfrm>
+                      <a:off x="0" y="0"/>
+                      <a:ext cx="5792513" cy="1663085"/>
+                    </a:xfrm>
+                    <a:prstGeom prst="rect">
+                      <a:avLst/>
+                    </a:prstGeom>
+                    <a:ln>
+                      <a:noFill/>
+                    </a:ln>
+                    <a:extLst>
+                      <a:ext uri="{53640926-AAD7-44D8-BBD7-CCE9431645EC}">
+                        <a14:shadowObscured xmlns:a14="http://schemas.microsoft.com/office/drawing/2010/main"/>
+                      </a:ext>
+                    </a:extLst>
+                  </pic:spPr>
+                </pic:pic>
+              </a:graphicData>
+            </a:graphic>
+          </wp:inline>
+        </w:drawing>
       </w:r>
     </w:p>
     <w:p>
@@ -1745,6 +1901,7 @@
         <w:ind w:leftChars="0"/>
       </w:pPr>
       <w:r>
+        <w:lastRenderedPageBreak/>
         <w:t xml:space="preserve">(5%) </w:t>
       </w:r>
     </w:p>
@@ -1814,6 +1971,65 @@
         <w:pStyle w:val="a8"/>
         <w:ind w:leftChars="0" w:left="0"/>
         <w:rPr>
+          <w:szCs w:val="24"/>
+        </w:rPr>
+      </w:pPr>
+      <w:r>
+        <w:rPr>
+          <w:szCs w:val="24"/>
+        </w:rPr>
+        <w:drawing>
+          <wp:inline distT="0" distB="0" distL="0" distR="0" wp14:anchorId="1513570B" wp14:editId="21FEF17A">
+            <wp:extent cx="3191320" cy="1276528"/>
+            <wp:effectExtent l="0" t="0" r="9525" b="0"/>
+            <wp:docPr id="855585094" name="圖片 1" descr="一張含有 文字, 螢幕擷取畫面, 字型, 數字 的圖片&#10;&#10;自動產生的描述"/>
+            <wp:cNvGraphicFramePr>
+              <a:graphicFrameLocks xmlns:a="http://schemas.openxmlformats.org/drawingml/2006/main" noChangeAspect="1"/>
+            </wp:cNvGraphicFramePr>
+            <a:graphic xmlns:a="http://schemas.openxmlformats.org/drawingml/2006/main">
+              <a:graphicData uri="http://schemas.openxmlformats.org/drawingml/2006/picture">
+                <pic:pic xmlns:pic="http://schemas.openxmlformats.org/drawingml/2006/picture">
+                  <pic:nvPicPr>
+                    <pic:cNvPr id="855585094" name="圖片 1" descr="一張含有 文字, 螢幕擷取畫面, 字型, 數字 的圖片&#10;&#10;自動產生的描述"/>
+                    <pic:cNvPicPr/>
+                  </pic:nvPicPr>
+                  <pic:blipFill>
+                    <a:blip r:embed="rId14"/>
+                    <a:stretch>
+                      <a:fillRect/>
+                    </a:stretch>
+                  </pic:blipFill>
+                  <pic:spPr>
+                    <a:xfrm>
+                      <a:off x="0" y="0"/>
+                      <a:ext cx="3191320" cy="1276528"/>
+                    </a:xfrm>
+                    <a:prstGeom prst="rect">
+                      <a:avLst/>
+                    </a:prstGeom>
+                  </pic:spPr>
+                </pic:pic>
+              </a:graphicData>
+            </a:graphic>
+          </wp:inline>
+        </w:drawing>
+      </w:r>
+    </w:p>
+    <w:p>
+      <w:pPr>
+        <w:pStyle w:val="a8"/>
+        <w:ind w:leftChars="0" w:left="0"/>
+        <w:rPr>
+          <w:szCs w:val="24"/>
+        </w:rPr>
+      </w:pPr>
+    </w:p>
+    <w:p>
+      <w:pPr>
+        <w:pStyle w:val="a8"/>
+        <w:ind w:leftChars="0" w:left="0"/>
+        <w:rPr>
+          <w:rFonts w:hint="eastAsia"/>
           <w:szCs w:val="24"/>
         </w:rPr>
       </w:pPr>
@@ -1827,29 +2043,34 @@
         </w:numPr>
         <w:ind w:leftChars="0"/>
         <w:rPr>
-          <w:szCs w:val="24"/>
-        </w:rPr>
-      </w:pPr>
-      <w:r>
-        <w:rPr>
+          <w:color w:val="0070C0"/>
+          <w:szCs w:val="24"/>
+        </w:rPr>
+      </w:pPr>
+      <w:r>
+        <w:rPr>
+          <w:color w:val="0070C0"/>
           <w:szCs w:val="24"/>
         </w:rPr>
         <w:t xml:space="preserve"> </w:t>
       </w:r>
       <w:r>
         <w:rPr>
+          <w:color w:val="0070C0"/>
           <w:szCs w:val="24"/>
         </w:rPr>
         <w:t>(</w:t>
       </w:r>
       <w:r>
         <w:rPr>
+          <w:color w:val="0070C0"/>
           <w:szCs w:val="24"/>
         </w:rPr>
         <w:t>5</w:t>
       </w:r>
       <w:r>
         <w:rPr>
+          <w:color w:val="0070C0"/>
           <w:szCs w:val="24"/>
         </w:rPr>
         <w:t>%)</w:t>
@@ -1862,36 +2083,28 @@
         <w:spacing w:line="240" w:lineRule="auto"/>
         <w:textAlignment w:val="auto"/>
         <w:rPr>
-          <w:szCs w:val="24"/>
-        </w:rPr>
-      </w:pPr>
-      <w:r>
-        <w:rPr>
-          <w:szCs w:val="24"/>
-        </w:rPr>
-        <w:t>One way to implement a queue is to use a circular linked list. In a circular linked</w:t>
-      </w:r>
-      <w:r>
-        <w:rPr>
-          <w:szCs w:val="24"/>
-        </w:rPr>
-        <w:t xml:space="preserve"> </w:t>
-      </w:r>
-      <w:r>
-        <w:rPr>
-          <w:szCs w:val="24"/>
-        </w:rPr>
-        <w:t xml:space="preserve">list, the last node’s next pointer points at the first node. Assume the list </w:t>
-      </w:r>
-      <w:r>
-        <w:rPr>
-          <w:b/>
+          <w:color w:val="0070C0"/>
+          <w:szCs w:val="24"/>
+        </w:rPr>
+      </w:pPr>
+      <w:r>
+        <w:rPr>
+          <w:color w:val="0070C0"/>
+          <w:szCs w:val="24"/>
+        </w:rPr>
+        <w:t xml:space="preserve">One way to implement a queue is to use a circular linked list. In a circular linked list, the last node’s next pointer points at the first node. Assume the list </w:t>
+      </w:r>
+      <w:r>
+        <w:rPr>
+          <w:b/>
+          <w:color w:val="0070C0"/>
           <w:szCs w:val="24"/>
         </w:rPr>
         <w:t>does not contain a header</w:t>
       </w:r>
       <w:r>
         <w:rPr>
+          <w:color w:val="0070C0"/>
           <w:szCs w:val="24"/>
         </w:rPr>
         <w:t xml:space="preserve"> and that we can maintain, at most, </w:t>
@@ -1899,41 +2112,33 @@
       <w:r>
         <w:rPr>
           <w:b/>
+          <w:color w:val="0070C0"/>
           <w:szCs w:val="24"/>
         </w:rPr>
         <w:t>one iterator corresponding to a node</w:t>
       </w:r>
       <w:r>
         <w:rPr>
-          <w:szCs w:val="24"/>
-        </w:rPr>
-        <w:t xml:space="preserve"> in the list. For which of the following representations can all basic queue</w:t>
-      </w:r>
-      <w:r>
-        <w:rPr>
-          <w:szCs w:val="24"/>
-        </w:rPr>
-        <w:t xml:space="preserve"> </w:t>
-      </w:r>
-      <w:r>
-        <w:rPr>
-          <w:szCs w:val="24"/>
-        </w:rPr>
-        <w:t>operations be performed in constant worst-case time? Justify your answers.</w:t>
-      </w:r>
-    </w:p>
-    <w:p>
-      <w:pPr>
-        <w:autoSpaceDE w:val="0"/>
-        <w:autoSpaceDN w:val="0"/>
-        <w:spacing w:line="240" w:lineRule="auto"/>
-        <w:textAlignment w:val="auto"/>
-        <w:rPr>
-          <w:szCs w:val="24"/>
-        </w:rPr>
-      </w:pPr>
-      <w:r>
-        <w:rPr>
+          <w:color w:val="0070C0"/>
+          <w:szCs w:val="24"/>
+        </w:rPr>
+        <w:t xml:space="preserve"> in the list. For which of the following representations can all basic queue operations be performed in constant worst-case time? Justify your answers.</w:t>
+      </w:r>
+    </w:p>
+    <w:p>
+      <w:pPr>
+        <w:autoSpaceDE w:val="0"/>
+        <w:autoSpaceDN w:val="0"/>
+        <w:spacing w:line="240" w:lineRule="auto"/>
+        <w:textAlignment w:val="auto"/>
+        <w:rPr>
+          <w:color w:val="0070C0"/>
+          <w:szCs w:val="24"/>
+        </w:rPr>
+      </w:pPr>
+      <w:r>
+        <w:rPr>
+          <w:color w:val="0070C0"/>
           <w:szCs w:val="24"/>
         </w:rPr>
         <w:t>a. Maintain an iterator that corresponds to the first item in the list.</w:t>
@@ -1946,11 +2151,13 @@
         <w:spacing w:line="240" w:lineRule="auto"/>
         <w:textAlignment w:val="auto"/>
         <w:rPr>
-          <w:szCs w:val="24"/>
-        </w:rPr>
-      </w:pPr>
-      <w:r>
-        <w:rPr>
+          <w:color w:val="0070C0"/>
+          <w:szCs w:val="24"/>
+        </w:rPr>
+      </w:pPr>
+      <w:r>
+        <w:rPr>
+          <w:color w:val="0070C0"/>
           <w:szCs w:val="24"/>
         </w:rPr>
         <w:t>b. Maintain an iterator that corresponds to the last item in the list.</w:t>
@@ -2002,23 +2209,27 @@
         </w:numPr>
         <w:ind w:leftChars="0"/>
         <w:rPr>
-          <w:szCs w:val="24"/>
-        </w:rPr>
-      </w:pPr>
-      <w:r>
-        <w:rPr>
+          <w:color w:val="0070C0"/>
+          <w:szCs w:val="24"/>
+        </w:rPr>
+      </w:pPr>
+      <w:r>
+        <w:rPr>
+          <w:color w:val="0070C0"/>
           <w:szCs w:val="24"/>
         </w:rPr>
         <w:t>(</w:t>
       </w:r>
       <w:r>
         <w:rPr>
+          <w:color w:val="0070C0"/>
           <w:szCs w:val="24"/>
         </w:rPr>
         <w:t>10</w:t>
       </w:r>
       <w:r>
         <w:rPr>
+          <w:color w:val="0070C0"/>
           <w:szCs w:val="24"/>
         </w:rPr>
         <w:t>%)</w:t>
@@ -2031,40 +2242,32 @@
         <w:spacing w:line="240" w:lineRule="auto"/>
         <w:textAlignment w:val="auto"/>
         <w:rPr>
-          <w:szCs w:val="24"/>
-        </w:rPr>
-      </w:pPr>
-      <w:r>
-        <w:rPr>
-          <w:szCs w:val="24"/>
-        </w:rPr>
-        <w:t>Suppose that a singly linked list is implemented with both a header and a tail node.</w:t>
-      </w:r>
-      <w:r>
-        <w:rPr>
-          <w:szCs w:val="24"/>
-        </w:rPr>
-        <w:t xml:space="preserve"> </w:t>
-      </w:r>
-      <w:r>
-        <w:rPr>
-          <w:szCs w:val="24"/>
-        </w:rPr>
-        <w:t>Describe constant-time algorithms to</w:t>
-      </w:r>
-    </w:p>
-    <w:p>
-      <w:pPr>
-        <w:autoSpaceDE w:val="0"/>
-        <w:autoSpaceDN w:val="0"/>
-        <w:spacing w:line="240" w:lineRule="auto"/>
-        <w:textAlignment w:val="auto"/>
-        <w:rPr>
-          <w:szCs w:val="24"/>
-        </w:rPr>
-      </w:pPr>
-      <w:r>
-        <w:rPr>
+          <w:color w:val="0070C0"/>
+          <w:szCs w:val="24"/>
+        </w:rPr>
+      </w:pPr>
+      <w:r>
+        <w:rPr>
+          <w:color w:val="0070C0"/>
+          <w:szCs w:val="24"/>
+        </w:rPr>
+        <w:t>Suppose that a singly linked list is implemented with both a header and a tail node. Describe constant-time algorithms to</w:t>
+      </w:r>
+    </w:p>
+    <w:p>
+      <w:pPr>
+        <w:autoSpaceDE w:val="0"/>
+        <w:autoSpaceDN w:val="0"/>
+        <w:spacing w:line="240" w:lineRule="auto"/>
+        <w:textAlignment w:val="auto"/>
+        <w:rPr>
+          <w:color w:val="0070C0"/>
+          <w:szCs w:val="24"/>
+        </w:rPr>
+      </w:pPr>
+      <w:r>
+        <w:rPr>
+          <w:color w:val="0070C0"/>
           <w:szCs w:val="24"/>
         </w:rPr>
         <w:t>a. insert item x before position p (given by an iterator)</w:t>
@@ -2077,11 +2280,13 @@
         <w:spacing w:line="240" w:lineRule="auto"/>
         <w:textAlignment w:val="auto"/>
         <w:rPr>
-          <w:szCs w:val="24"/>
-        </w:rPr>
-      </w:pPr>
-      <w:r>
-        <w:rPr>
+          <w:color w:val="0070C0"/>
+          <w:szCs w:val="24"/>
+        </w:rPr>
+      </w:pPr>
+      <w:r>
+        <w:rPr>
+          <w:color w:val="0070C0"/>
           <w:szCs w:val="24"/>
         </w:rPr>
         <w:t xml:space="preserve">b. </w:t>
@@ -2089,6 +2294,7 @@
       <w:proofErr w:type="gramStart"/>
       <w:r>
         <w:rPr>
+          <w:color w:val="0070C0"/>
           <w:szCs w:val="24"/>
         </w:rPr>
         <w:t>remove</w:t>
@@ -2096,6 +2302,7 @@
       <w:proofErr w:type="gramEnd"/>
       <w:r>
         <w:rPr>
+          <w:color w:val="0070C0"/>
           <w:szCs w:val="24"/>
         </w:rPr>
         <w:t xml:space="preserve"> the item stored at position p (given by an iterator)</w:t>
@@ -2174,55 +2381,7 @@
         <w:rPr>
           <w:szCs w:val="24"/>
         </w:rPr>
-        <w:t xml:space="preserve">Assume that a circular doubly linked list has been created, as </w:t>
-      </w:r>
-      <w:r>
-        <w:rPr>
-          <w:szCs w:val="24"/>
-        </w:rPr>
-        <w:t>shown below</w:t>
-      </w:r>
-      <w:r>
-        <w:rPr>
-          <w:szCs w:val="24"/>
-        </w:rPr>
-        <w:t>. After</w:t>
-      </w:r>
-      <w:r>
-        <w:rPr>
-          <w:szCs w:val="24"/>
-        </w:rPr>
-        <w:t xml:space="preserve"> </w:t>
-      </w:r>
-      <w:r>
-        <w:rPr>
-          <w:szCs w:val="24"/>
-        </w:rPr>
-        <w:t>each of the following assignments, indicate changes made in the list by showing</w:t>
-      </w:r>
-      <w:r>
-        <w:rPr>
-          <w:szCs w:val="24"/>
-        </w:rPr>
-        <w:t xml:space="preserve"> </w:t>
-      </w:r>
-      <w:r>
-        <w:rPr>
-          <w:szCs w:val="24"/>
-        </w:rPr>
-        <w:t>which links have been modified. The second assignment should make changes</w:t>
-      </w:r>
-      <w:r>
-        <w:rPr>
-          <w:szCs w:val="24"/>
-        </w:rPr>
-        <w:t xml:space="preserve"> </w:t>
-      </w:r>
-      <w:r>
-        <w:rPr>
-          <w:szCs w:val="24"/>
-        </w:rPr>
-        <w:t>in the list modified by the first assignment, and so on.</w:t>
+        <w:t>Assume that a circular doubly linked list has been created, as shown below. After each of the following assignments, indicate changes made in the list by showing which links have been modified. The second assignment should make changes in the list modified by the first assignment, and so on.</w:t>
       </w:r>
     </w:p>
     <w:p>
@@ -2240,6 +2399,7 @@
           <w:noProof/>
           <w:szCs w:val="24"/>
         </w:rPr>
+        <w:lastRenderedPageBreak/>
         <w:drawing>
           <wp:inline distT="0" distB="0" distL="0" distR="0" wp14:anchorId="31291042" wp14:editId="0F6193E3">
             <wp:extent cx="4765647" cy="681374"/>
@@ -2258,7 +2418,7 @@
                     </pic:cNvPicPr>
                   </pic:nvPicPr>
                   <pic:blipFill>
-                    <a:blip r:embed="rId12" cstate="print">
+                    <a:blip r:embed="rId15" cstate="print">
                       <a:extLst>
                         <a:ext uri="{28A0092B-C50C-407E-A947-70E740481C1C}">
                           <a14:useLocalDpi xmlns:a14="http://schemas.microsoft.com/office/drawing/2010/main" val="0"/>
@@ -2306,25 +2466,28 @@
         <w:textAlignment w:val="auto"/>
         <w:rPr>
           <w:rFonts w:ascii="CourierStd" w:eastAsia="CourierStd" w:hAnsiTheme="minorHAnsi" w:cs="CourierStd"/>
-          <w:sz w:val="18"/>
-          <w:szCs w:val="18"/>
+          <w:szCs w:val="24"/>
         </w:rPr>
       </w:pPr>
       <w:r>
         <w:rPr>
           <w:rFonts w:ascii="CourierStd" w:eastAsia="CourierStd" w:hAnsiTheme="minorHAnsi" w:cs="CourierStd"/>
-          <w:sz w:val="18"/>
-          <w:szCs w:val="18"/>
+          <w:szCs w:val="24"/>
+        </w:rPr>
+        <w:t>1)</w:t>
+      </w:r>
+      <w:r>
+        <w:rPr>
+          <w:rFonts w:ascii="CourierStd" w:eastAsia="CourierStd" w:hAnsiTheme="minorHAnsi" w:cs="CourierStd"/>
+          <w:szCs w:val="24"/>
         </w:rPr>
         <w:t>list-&gt;next-&gt;next-&gt;next = list-&gt;</w:t>
       </w:r>
       <w:proofErr w:type="spellStart"/>
-      <w:proofErr w:type="gramStart"/>
       <w:r>
         <w:rPr>
           <w:rFonts w:ascii="CourierStd" w:eastAsia="CourierStd" w:hAnsiTheme="minorHAnsi" w:cs="CourierStd"/>
-          <w:sz w:val="18"/>
-          <w:szCs w:val="18"/>
+          <w:szCs w:val="24"/>
         </w:rPr>
         <w:t>prev</w:t>
       </w:r>
@@ -2332,12 +2495,10 @@
       <w:r>
         <w:rPr>
           <w:rFonts w:ascii="CourierStd" w:eastAsia="CourierStd" w:hAnsiTheme="minorHAnsi" w:cs="CourierStd"/>
-          <w:sz w:val="18"/>
-          <w:szCs w:val="18"/>
+          <w:szCs w:val="24"/>
         </w:rPr>
         <w:t>;</w:t>
       </w:r>
-      <w:proofErr w:type="gramEnd"/>
     </w:p>
     <w:p>
       <w:pPr>
@@ -2347,15 +2508,20 @@
         <w:textAlignment w:val="auto"/>
         <w:rPr>
           <w:rFonts w:ascii="CourierStd" w:eastAsia="CourierStd" w:hAnsiTheme="minorHAnsi" w:cs="CourierStd"/>
-          <w:sz w:val="18"/>
-          <w:szCs w:val="18"/>
+          <w:szCs w:val="24"/>
         </w:rPr>
       </w:pPr>
       <w:r>
         <w:rPr>
           <w:rFonts w:ascii="CourierStd" w:eastAsia="CourierStd" w:hAnsiTheme="minorHAnsi" w:cs="CourierStd"/>
-          <w:sz w:val="18"/>
-          <w:szCs w:val="18"/>
+          <w:szCs w:val="24"/>
+        </w:rPr>
+        <w:t>2)</w:t>
+      </w:r>
+      <w:r>
+        <w:rPr>
+          <w:rFonts w:ascii="CourierStd" w:eastAsia="CourierStd" w:hAnsiTheme="minorHAnsi" w:cs="CourierStd"/>
+          <w:szCs w:val="24"/>
         </w:rPr>
         <w:t>list-&gt;</w:t>
       </w:r>
@@ -2363,8 +2529,7 @@
       <w:r>
         <w:rPr>
           <w:rFonts w:ascii="CourierStd" w:eastAsia="CourierStd" w:hAnsiTheme="minorHAnsi" w:cs="CourierStd"/>
-          <w:sz w:val="18"/>
-          <w:szCs w:val="18"/>
+          <w:szCs w:val="24"/>
         </w:rPr>
         <w:t>prev</w:t>
       </w:r>
@@ -2372,8 +2537,7 @@
       <w:r>
         <w:rPr>
           <w:rFonts w:ascii="CourierStd" w:eastAsia="CourierStd" w:hAnsiTheme="minorHAnsi" w:cs="CourierStd"/>
-          <w:sz w:val="18"/>
-          <w:szCs w:val="18"/>
+          <w:szCs w:val="24"/>
         </w:rPr>
         <w:t>-&gt;</w:t>
       </w:r>
@@ -2381,8 +2545,7 @@
       <w:r>
         <w:rPr>
           <w:rFonts w:ascii="CourierStd" w:eastAsia="CourierStd" w:hAnsiTheme="minorHAnsi" w:cs="CourierStd"/>
-          <w:sz w:val="18"/>
-          <w:szCs w:val="18"/>
+          <w:szCs w:val="24"/>
         </w:rPr>
         <w:t>prev</w:t>
       </w:r>
@@ -2390,8 +2553,7 @@
       <w:r>
         <w:rPr>
           <w:rFonts w:ascii="CourierStd" w:eastAsia="CourierStd" w:hAnsiTheme="minorHAnsi" w:cs="CourierStd"/>
-          <w:sz w:val="18"/>
-          <w:szCs w:val="18"/>
+          <w:szCs w:val="24"/>
         </w:rPr>
         <w:t>-&gt;</w:t>
       </w:r>
@@ -2399,8 +2561,7 @@
       <w:r>
         <w:rPr>
           <w:rFonts w:ascii="CourierStd" w:eastAsia="CourierStd" w:hAnsiTheme="minorHAnsi" w:cs="CourierStd"/>
-          <w:sz w:val="18"/>
-          <w:szCs w:val="18"/>
+          <w:szCs w:val="24"/>
         </w:rPr>
         <w:t>prev</w:t>
       </w:r>
@@ -2408,18 +2569,15 @@
       <w:r>
         <w:rPr>
           <w:rFonts w:ascii="CourierStd" w:eastAsia="CourierStd" w:hAnsiTheme="minorHAnsi" w:cs="CourierStd"/>
-          <w:sz w:val="18"/>
-          <w:szCs w:val="18"/>
+          <w:szCs w:val="24"/>
         </w:rPr>
         <w:t xml:space="preserve"> = list-&gt;next-&gt;next-&gt;next-&gt;</w:t>
       </w:r>
       <w:proofErr w:type="spellStart"/>
-      <w:proofErr w:type="gramStart"/>
       <w:r>
         <w:rPr>
           <w:rFonts w:ascii="CourierStd" w:eastAsia="CourierStd" w:hAnsiTheme="minorHAnsi" w:cs="CourierStd"/>
-          <w:sz w:val="18"/>
-          <w:szCs w:val="18"/>
+          <w:szCs w:val="24"/>
         </w:rPr>
         <w:t>prev</w:t>
       </w:r>
@@ -2427,30 +2585,33 @@
       <w:r>
         <w:rPr>
           <w:rFonts w:ascii="CourierStd" w:eastAsia="CourierStd" w:hAnsiTheme="minorHAnsi" w:cs="CourierStd"/>
-          <w:sz w:val="18"/>
-          <w:szCs w:val="18"/>
+          <w:szCs w:val="24"/>
         </w:rPr>
         <w:t>;</w:t>
       </w:r>
-      <w:proofErr w:type="gramEnd"/>
-    </w:p>
-    <w:p>
-      <w:pPr>
-        <w:autoSpaceDE w:val="0"/>
-        <w:autoSpaceDN w:val="0"/>
-        <w:spacing w:line="240" w:lineRule="auto"/>
-        <w:textAlignment w:val="auto"/>
+    </w:p>
+    <w:p>
+      <w:pPr>
+        <w:autoSpaceDE w:val="0"/>
+        <w:autoSpaceDN w:val="0"/>
+        <w:spacing w:line="240" w:lineRule="auto"/>
+        <w:textAlignment w:val="auto"/>
+        <w:rPr>
+          <w:rFonts w:asciiTheme="minorHAnsi" w:eastAsia="CourierStd" w:hAnsiTheme="minorHAnsi" w:cs="CourierStd"/>
+          <w:szCs w:val="24"/>
+        </w:rPr>
+      </w:pPr>
+      <w:r>
         <w:rPr>
           <w:rFonts w:ascii="CourierStd" w:eastAsia="CourierStd" w:hAnsiTheme="minorHAnsi" w:cs="CourierStd"/>
-          <w:sz w:val="18"/>
-          <w:szCs w:val="18"/>
-        </w:rPr>
-      </w:pPr>
+          <w:szCs w:val="24"/>
+        </w:rPr>
+        <w:t>3)</w:t>
+      </w:r>
       <w:r>
         <w:rPr>
           <w:rFonts w:ascii="CourierStd" w:eastAsia="CourierStd" w:hAnsiTheme="minorHAnsi" w:cs="CourierStd"/>
-          <w:sz w:val="18"/>
-          <w:szCs w:val="18"/>
+          <w:szCs w:val="24"/>
         </w:rPr>
         <w:t>list-&gt;next-&gt;next-&gt;next-&gt;</w:t>
       </w:r>
@@ -2458,8 +2619,7 @@
       <w:r>
         <w:rPr>
           <w:rFonts w:ascii="CourierStd" w:eastAsia="CourierStd" w:hAnsiTheme="minorHAnsi" w:cs="CourierStd"/>
-          <w:sz w:val="18"/>
-          <w:szCs w:val="18"/>
+          <w:szCs w:val="24"/>
         </w:rPr>
         <w:t>prev</w:t>
       </w:r>
@@ -2467,8 +2627,7 @@
       <w:r>
         <w:rPr>
           <w:rFonts w:ascii="CourierStd" w:eastAsia="CourierStd" w:hAnsiTheme="minorHAnsi" w:cs="CourierStd"/>
-          <w:sz w:val="18"/>
-          <w:szCs w:val="18"/>
+          <w:szCs w:val="24"/>
         </w:rPr>
         <w:t xml:space="preserve"> = list-&gt;</w:t>
       </w:r>
@@ -2476,8 +2635,7 @@
       <w:r>
         <w:rPr>
           <w:rFonts w:ascii="CourierStd" w:eastAsia="CourierStd" w:hAnsiTheme="minorHAnsi" w:cs="CourierStd"/>
-          <w:sz w:val="18"/>
-          <w:szCs w:val="18"/>
+          <w:szCs w:val="24"/>
         </w:rPr>
         <w:t>prev</w:t>
       </w:r>
@@ -2485,8 +2643,7 @@
       <w:r>
         <w:rPr>
           <w:rFonts w:ascii="CourierStd" w:eastAsia="CourierStd" w:hAnsiTheme="minorHAnsi" w:cs="CourierStd"/>
-          <w:sz w:val="18"/>
-          <w:szCs w:val="18"/>
+          <w:szCs w:val="24"/>
         </w:rPr>
         <w:t>-&gt;</w:t>
       </w:r>
@@ -2494,8 +2651,7 @@
       <w:r>
         <w:rPr>
           <w:rFonts w:ascii="CourierStd" w:eastAsia="CourierStd" w:hAnsiTheme="minorHAnsi" w:cs="CourierStd"/>
-          <w:sz w:val="18"/>
-          <w:szCs w:val="18"/>
+          <w:szCs w:val="24"/>
         </w:rPr>
         <w:t>prev</w:t>
       </w:r>
@@ -2503,18 +2659,15 @@
       <w:r>
         <w:rPr>
           <w:rFonts w:ascii="CourierStd" w:eastAsia="CourierStd" w:hAnsiTheme="minorHAnsi" w:cs="CourierStd"/>
-          <w:sz w:val="18"/>
-          <w:szCs w:val="18"/>
+          <w:szCs w:val="24"/>
         </w:rPr>
         <w:t>-&gt;</w:t>
       </w:r>
       <w:proofErr w:type="spellStart"/>
-      <w:proofErr w:type="gramStart"/>
       <w:r>
         <w:rPr>
           <w:rFonts w:ascii="CourierStd" w:eastAsia="CourierStd" w:hAnsiTheme="minorHAnsi" w:cs="CourierStd"/>
-          <w:sz w:val="18"/>
-          <w:szCs w:val="18"/>
+          <w:szCs w:val="24"/>
         </w:rPr>
         <w:t>prev</w:t>
       </w:r>
@@ -2522,12 +2675,10 @@
       <w:r>
         <w:rPr>
           <w:rFonts w:ascii="CourierStd" w:eastAsia="CourierStd" w:hAnsiTheme="minorHAnsi" w:cs="CourierStd"/>
-          <w:sz w:val="18"/>
-          <w:szCs w:val="18"/>
+          <w:szCs w:val="24"/>
         </w:rPr>
         <w:t>;</w:t>
       </w:r>
-      <w:proofErr w:type="gramEnd"/>
     </w:p>
     <w:p>
       <w:pPr>
@@ -2537,28 +2688,23 @@
         <w:textAlignment w:val="auto"/>
         <w:rPr>
           <w:rFonts w:ascii="CourierStd" w:eastAsia="CourierStd" w:hAnsiTheme="minorHAnsi" w:cs="CourierStd"/>
-          <w:sz w:val="18"/>
-          <w:szCs w:val="18"/>
+          <w:szCs w:val="24"/>
         </w:rPr>
       </w:pPr>
       <w:r>
         <w:rPr>
           <w:rFonts w:ascii="CourierStd" w:eastAsia="CourierStd" w:hAnsiTheme="minorHAnsi" w:cs="CourierStd"/>
-          <w:sz w:val="18"/>
-          <w:szCs w:val="18"/>
-        </w:rPr>
-        <w:t>list-&gt;next = list-&gt;next-&gt;</w:t>
-      </w:r>
-      <w:proofErr w:type="gramStart"/>
+          <w:szCs w:val="24"/>
+        </w:rPr>
+        <w:t>4)</w:t>
+      </w:r>
       <w:r>
         <w:rPr>
           <w:rFonts w:ascii="CourierStd" w:eastAsia="CourierStd" w:hAnsiTheme="minorHAnsi" w:cs="CourierStd"/>
-          <w:sz w:val="18"/>
-          <w:szCs w:val="18"/>
-        </w:rPr>
-        <w:t>next;</w:t>
-      </w:r>
-      <w:proofErr w:type="gramEnd"/>
+          <w:szCs w:val="24"/>
+        </w:rPr>
+        <w:t>list-&gt;next = list-&gt;next-&gt;next;</w:t>
+      </w:r>
     </w:p>
     <w:p>
       <w:pPr>
@@ -2568,15 +2714,20 @@
         <w:textAlignment w:val="auto"/>
         <w:rPr>
           <w:rFonts w:ascii="CourierStd" w:eastAsia="CourierStd" w:hAnsiTheme="minorHAnsi" w:cs="CourierStd"/>
-          <w:sz w:val="18"/>
-          <w:szCs w:val="18"/>
+          <w:szCs w:val="24"/>
         </w:rPr>
       </w:pPr>
       <w:r>
         <w:rPr>
           <w:rFonts w:ascii="CourierStd" w:eastAsia="CourierStd" w:hAnsiTheme="minorHAnsi" w:cs="CourierStd"/>
-          <w:sz w:val="18"/>
-          <w:szCs w:val="18"/>
+          <w:szCs w:val="24"/>
+        </w:rPr>
+        <w:t>5)</w:t>
+      </w:r>
+      <w:r>
+        <w:rPr>
+          <w:rFonts w:ascii="CourierStd" w:eastAsia="CourierStd" w:hAnsiTheme="minorHAnsi" w:cs="CourierStd"/>
+          <w:szCs w:val="24"/>
         </w:rPr>
         <w:t>list-&gt;next-&gt;</w:t>
       </w:r>
@@ -2584,8 +2735,7 @@
       <w:r>
         <w:rPr>
           <w:rFonts w:ascii="CourierStd" w:eastAsia="CourierStd" w:hAnsiTheme="minorHAnsi" w:cs="CourierStd"/>
-          <w:sz w:val="18"/>
-          <w:szCs w:val="18"/>
+          <w:szCs w:val="24"/>
         </w:rPr>
         <w:t>prev</w:t>
       </w:r>
@@ -2593,21 +2743,10 @@
       <w:r>
         <w:rPr>
           <w:rFonts w:ascii="CourierStd" w:eastAsia="CourierStd" w:hAnsiTheme="minorHAnsi" w:cs="CourierStd"/>
-          <w:sz w:val="18"/>
-          <w:szCs w:val="18"/>
-        </w:rPr>
-        <w:t>-&gt;next = list-&gt;next-&gt;next-&gt;</w:t>
-      </w:r>
-      <w:proofErr w:type="gramStart"/>
-      <w:r>
-        <w:rPr>
-          <w:rFonts w:ascii="CourierStd" w:eastAsia="CourierStd" w:hAnsiTheme="minorHAnsi" w:cs="CourierStd"/>
-          <w:sz w:val="18"/>
-          <w:szCs w:val="18"/>
-        </w:rPr>
-        <w:t>next;</w:t>
-      </w:r>
-      <w:proofErr w:type="gramEnd"/>
+          <w:szCs w:val="24"/>
+        </w:rPr>
+        <w:t>-&gt;next = list-&gt;next-&gt;next-&gt;next;</w:t>
+      </w:r>
     </w:p>
     <w:p>
       <w:pPr>
@@ -2624,6 +2763,460 @@
           <w:szCs w:val="24"/>
         </w:rPr>
         <w:t>Sol:</w:t>
+      </w:r>
+    </w:p>
+    <w:p>
+      <w:pPr>
+        <w:autoSpaceDE w:val="0"/>
+        <w:autoSpaceDN w:val="0"/>
+        <w:spacing w:line="240" w:lineRule="auto"/>
+        <w:textAlignment w:val="auto"/>
+        <w:rPr>
+          <w:szCs w:val="24"/>
+        </w:rPr>
+      </w:pPr>
+      <w:r>
+        <w:rPr>
+          <w:szCs w:val="24"/>
+        </w:rPr>
+        <w:t>(1)</w:t>
+      </w:r>
+    </w:p>
+    <w:p>
+      <w:pPr>
+        <w:autoSpaceDE w:val="0"/>
+        <w:autoSpaceDN w:val="0"/>
+        <w:spacing w:line="240" w:lineRule="auto"/>
+        <w:textAlignment w:val="auto"/>
+        <w:rPr>
+          <w:szCs w:val="24"/>
+        </w:rPr>
+      </w:pPr>
+      <w:r>
+        <w:rPr>
+          <w:noProof/>
+          <w:szCs w:val="24"/>
+        </w:rPr>
+        <w:drawing>
+          <wp:inline distT="0" distB="0" distL="0" distR="0" wp14:anchorId="244613BE" wp14:editId="5849723E">
+            <wp:extent cx="5124450" cy="1657350"/>
+            <wp:effectExtent l="0" t="0" r="0" b="0"/>
+            <wp:docPr id="1834451696" name="圖片 2" descr="一張含有 圖表, 行, 繪圖, 平行 的圖片&#10;&#10;自動產生的描述"/>
+            <wp:cNvGraphicFramePr>
+              <a:graphicFrameLocks xmlns:a="http://schemas.openxmlformats.org/drawingml/2006/main" noChangeAspect="1"/>
+            </wp:cNvGraphicFramePr>
+            <a:graphic xmlns:a="http://schemas.openxmlformats.org/drawingml/2006/main">
+              <a:graphicData uri="http://schemas.openxmlformats.org/drawingml/2006/picture">
+                <pic:pic xmlns:pic="http://schemas.openxmlformats.org/drawingml/2006/picture">
+                  <pic:nvPicPr>
+                    <pic:cNvPr id="1834451696" name="圖片 2" descr="一張含有 圖表, 行, 繪圖, 平行 的圖片&#10;&#10;自動產生的描述"/>
+                    <pic:cNvPicPr/>
+                  </pic:nvPicPr>
+                  <pic:blipFill rotWithShape="1">
+                    <a:blip r:embed="rId16" cstate="print">
+                      <a:extLst>
+                        <a:ext uri="{28A0092B-C50C-407E-A947-70E740481C1C}">
+                          <a14:useLocalDpi xmlns:a14="http://schemas.microsoft.com/office/drawing/2010/main" val="0"/>
+                        </a:ext>
+                      </a:extLst>
+                    </a:blip>
+                    <a:srcRect t="8852" r="2841" b="14134"/>
+                    <a:stretch/>
+                  </pic:blipFill>
+                  <pic:spPr bwMode="auto">
+                    <a:xfrm>
+                      <a:off x="0" y="0"/>
+                      <a:ext cx="5124450" cy="1657350"/>
+                    </a:xfrm>
+                    <a:prstGeom prst="rect">
+                      <a:avLst/>
+                    </a:prstGeom>
+                    <a:ln>
+                      <a:noFill/>
+                    </a:ln>
+                    <a:extLst>
+                      <a:ext uri="{53640926-AAD7-44D8-BBD7-CCE9431645EC}">
+                        <a14:shadowObscured xmlns:a14="http://schemas.microsoft.com/office/drawing/2010/main"/>
+                      </a:ext>
+                    </a:extLst>
+                  </pic:spPr>
+                </pic:pic>
+              </a:graphicData>
+            </a:graphic>
+          </wp:inline>
+        </w:drawing>
+      </w:r>
+    </w:p>
+    <w:p>
+      <w:pPr>
+        <w:autoSpaceDE w:val="0"/>
+        <w:autoSpaceDN w:val="0"/>
+        <w:spacing w:line="240" w:lineRule="auto"/>
+        <w:textAlignment w:val="auto"/>
+        <w:rPr>
+          <w:szCs w:val="24"/>
+        </w:rPr>
+      </w:pPr>
+    </w:p>
+    <w:p>
+      <w:pPr>
+        <w:autoSpaceDE w:val="0"/>
+        <w:autoSpaceDN w:val="0"/>
+        <w:spacing w:line="240" w:lineRule="auto"/>
+        <w:textAlignment w:val="auto"/>
+        <w:rPr>
+          <w:szCs w:val="24"/>
+        </w:rPr>
+      </w:pPr>
+      <w:r>
+        <w:rPr>
+          <w:szCs w:val="24"/>
+        </w:rPr>
+        <w:t>(2)</w:t>
+      </w:r>
+    </w:p>
+    <w:p>
+      <w:pPr>
+        <w:autoSpaceDE w:val="0"/>
+        <w:autoSpaceDN w:val="0"/>
+        <w:spacing w:line="240" w:lineRule="auto"/>
+        <w:textAlignment w:val="auto"/>
+        <w:rPr>
+          <w:szCs w:val="24"/>
+        </w:rPr>
+      </w:pPr>
+      <w:r>
+        <w:rPr>
+          <w:noProof/>
+          <w:szCs w:val="24"/>
+        </w:rPr>
+        <w:drawing>
+          <wp:inline distT="0" distB="0" distL="0" distR="0" wp14:anchorId="73B3F53A" wp14:editId="7D1CE350">
+            <wp:extent cx="4762500" cy="1647825"/>
+            <wp:effectExtent l="0" t="0" r="0" b="9525"/>
+            <wp:docPr id="159312263" name="圖片 3" descr="一張含有 行, 圖表, 繪圖, 平行 的圖片&#10;&#10;自動產生的描述"/>
+            <wp:cNvGraphicFramePr>
+              <a:graphicFrameLocks xmlns:a="http://schemas.openxmlformats.org/drawingml/2006/main" noChangeAspect="1"/>
+            </wp:cNvGraphicFramePr>
+            <a:graphic xmlns:a="http://schemas.openxmlformats.org/drawingml/2006/main">
+              <a:graphicData uri="http://schemas.openxmlformats.org/drawingml/2006/picture">
+                <pic:pic xmlns:pic="http://schemas.openxmlformats.org/drawingml/2006/picture">
+                  <pic:nvPicPr>
+                    <pic:cNvPr id="159312263" name="圖片 3" descr="一張含有 行, 圖表, 繪圖, 平行 的圖片&#10;&#10;自動產生的描述"/>
+                    <pic:cNvPicPr/>
+                  </pic:nvPicPr>
+                  <pic:blipFill rotWithShape="1">
+                    <a:blip r:embed="rId17" cstate="print">
+                      <a:extLst>
+                        <a:ext uri="{28A0092B-C50C-407E-A947-70E740481C1C}">
+                          <a14:useLocalDpi xmlns:a14="http://schemas.microsoft.com/office/drawing/2010/main" val="0"/>
+                        </a:ext>
+                      </a:extLst>
+                    </a:blip>
+                    <a:srcRect r="9704" b="9456"/>
+                    <a:stretch/>
+                  </pic:blipFill>
+                  <pic:spPr bwMode="auto">
+                    <a:xfrm>
+                      <a:off x="0" y="0"/>
+                      <a:ext cx="4762500" cy="1647825"/>
+                    </a:xfrm>
+                    <a:prstGeom prst="rect">
+                      <a:avLst/>
+                    </a:prstGeom>
+                    <a:ln>
+                      <a:noFill/>
+                    </a:ln>
+                    <a:extLst>
+                      <a:ext uri="{53640926-AAD7-44D8-BBD7-CCE9431645EC}">
+                        <a14:shadowObscured xmlns:a14="http://schemas.microsoft.com/office/drawing/2010/main"/>
+                      </a:ext>
+                    </a:extLst>
+                  </pic:spPr>
+                </pic:pic>
+              </a:graphicData>
+            </a:graphic>
+          </wp:inline>
+        </w:drawing>
+      </w:r>
+    </w:p>
+    <w:p>
+      <w:pPr>
+        <w:autoSpaceDE w:val="0"/>
+        <w:autoSpaceDN w:val="0"/>
+        <w:spacing w:line="240" w:lineRule="auto"/>
+        <w:textAlignment w:val="auto"/>
+        <w:rPr>
+          <w:szCs w:val="24"/>
+        </w:rPr>
+      </w:pPr>
+    </w:p>
+    <w:p>
+      <w:pPr>
+        <w:autoSpaceDE w:val="0"/>
+        <w:autoSpaceDN w:val="0"/>
+        <w:spacing w:line="240" w:lineRule="auto"/>
+        <w:textAlignment w:val="auto"/>
+        <w:rPr>
+          <w:szCs w:val="24"/>
+        </w:rPr>
+      </w:pPr>
+      <w:r>
+        <w:rPr>
+          <w:szCs w:val="24"/>
+        </w:rPr>
+        <w:t>(3)</w:t>
+      </w:r>
+    </w:p>
+    <w:p>
+      <w:pPr>
+        <w:autoSpaceDE w:val="0"/>
+        <w:autoSpaceDN w:val="0"/>
+        <w:spacing w:line="240" w:lineRule="auto"/>
+        <w:textAlignment w:val="auto"/>
+        <w:rPr>
+          <w:szCs w:val="24"/>
+        </w:rPr>
+      </w:pPr>
+      <w:r>
+        <w:rPr>
+          <w:noProof/>
+          <w:szCs w:val="24"/>
+        </w:rPr>
+        <w:drawing>
+          <wp:inline distT="0" distB="0" distL="0" distR="0" wp14:anchorId="47361936" wp14:editId="5730904E">
+            <wp:extent cx="5133975" cy="1704975"/>
+            <wp:effectExtent l="0" t="0" r="9525" b="9525"/>
+            <wp:docPr id="593963632" name="圖片 4" descr="一張含有 行, 圖表, 繪圖, 平行 的圖片&#10;&#10;自動產生的描述"/>
+            <wp:cNvGraphicFramePr>
+              <a:graphicFrameLocks xmlns:a="http://schemas.openxmlformats.org/drawingml/2006/main" noChangeAspect="1"/>
+            </wp:cNvGraphicFramePr>
+            <a:graphic xmlns:a="http://schemas.openxmlformats.org/drawingml/2006/main">
+              <a:graphicData uri="http://schemas.openxmlformats.org/drawingml/2006/picture">
+                <pic:pic xmlns:pic="http://schemas.openxmlformats.org/drawingml/2006/picture">
+                  <pic:nvPicPr>
+                    <pic:cNvPr id="593963632" name="圖片 4" descr="一張含有 行, 圖表, 繪圖, 平行 的圖片&#10;&#10;自動產生的描述"/>
+                    <pic:cNvPicPr/>
+                  </pic:nvPicPr>
+                  <pic:blipFill rotWithShape="1">
+                    <a:blip r:embed="rId18" cstate="print">
+                      <a:extLst>
+                        <a:ext uri="{28A0092B-C50C-407E-A947-70E740481C1C}">
+                          <a14:useLocalDpi xmlns:a14="http://schemas.microsoft.com/office/drawing/2010/main" val="0"/>
+                        </a:ext>
+                      </a:extLst>
+                    </a:blip>
+                    <a:srcRect t="5121" r="2661" b="11545"/>
+                    <a:stretch/>
+                  </pic:blipFill>
+                  <pic:spPr bwMode="auto">
+                    <a:xfrm>
+                      <a:off x="0" y="0"/>
+                      <a:ext cx="5133975" cy="1704975"/>
+                    </a:xfrm>
+                    <a:prstGeom prst="rect">
+                      <a:avLst/>
+                    </a:prstGeom>
+                    <a:ln>
+                      <a:noFill/>
+                    </a:ln>
+                    <a:extLst>
+                      <a:ext uri="{53640926-AAD7-44D8-BBD7-CCE9431645EC}">
+                        <a14:shadowObscured xmlns:a14="http://schemas.microsoft.com/office/drawing/2010/main"/>
+                      </a:ext>
+                    </a:extLst>
+                  </pic:spPr>
+                </pic:pic>
+              </a:graphicData>
+            </a:graphic>
+          </wp:inline>
+        </w:drawing>
+      </w:r>
+    </w:p>
+    <w:p>
+      <w:pPr>
+        <w:autoSpaceDE w:val="0"/>
+        <w:autoSpaceDN w:val="0"/>
+        <w:spacing w:line="240" w:lineRule="auto"/>
+        <w:textAlignment w:val="auto"/>
+        <w:rPr>
+          <w:szCs w:val="24"/>
+        </w:rPr>
+      </w:pPr>
+    </w:p>
+    <w:p>
+      <w:pPr>
+        <w:autoSpaceDE w:val="0"/>
+        <w:autoSpaceDN w:val="0"/>
+        <w:spacing w:line="240" w:lineRule="auto"/>
+        <w:textAlignment w:val="auto"/>
+        <w:rPr>
+          <w:szCs w:val="24"/>
+        </w:rPr>
+      </w:pPr>
+      <w:r>
+        <w:rPr>
+          <w:szCs w:val="24"/>
+        </w:rPr>
+        <w:t>(4)</w:t>
+      </w:r>
+    </w:p>
+    <w:p>
+      <w:pPr>
+        <w:autoSpaceDE w:val="0"/>
+        <w:autoSpaceDN w:val="0"/>
+        <w:spacing w:line="240" w:lineRule="auto"/>
+        <w:textAlignment w:val="auto"/>
+        <w:rPr>
+          <w:szCs w:val="24"/>
+        </w:rPr>
+      </w:pPr>
+      <w:r>
+        <w:rPr>
+          <w:noProof/>
+          <w:szCs w:val="24"/>
+        </w:rPr>
+        <w:drawing>
+          <wp:inline distT="0" distB="0" distL="0" distR="0" wp14:anchorId="1C85E04D" wp14:editId="1121C288">
+            <wp:extent cx="5114925" cy="1794510"/>
+            <wp:effectExtent l="0" t="0" r="9525" b="0"/>
+            <wp:docPr id="722351019" name="圖片 5" descr="一張含有 行, 圖表, 繪圖, Rectangle 的圖片&#10;&#10;自動產生的描述"/>
+            <wp:cNvGraphicFramePr>
+              <a:graphicFrameLocks xmlns:a="http://schemas.openxmlformats.org/drawingml/2006/main" noChangeAspect="1"/>
+            </wp:cNvGraphicFramePr>
+            <a:graphic xmlns:a="http://schemas.openxmlformats.org/drawingml/2006/main">
+              <a:graphicData uri="http://schemas.openxmlformats.org/drawingml/2006/picture">
+                <pic:pic xmlns:pic="http://schemas.openxmlformats.org/drawingml/2006/picture">
+                  <pic:nvPicPr>
+                    <pic:cNvPr id="722351019" name="圖片 5" descr="一張含有 行, 圖表, 繪圖, Rectangle 的圖片&#10;&#10;自動產生的描述"/>
+                    <pic:cNvPicPr/>
+                  </pic:nvPicPr>
+                  <pic:blipFill rotWithShape="1">
+                    <a:blip r:embed="rId19" cstate="print">
+                      <a:extLst>
+                        <a:ext uri="{28A0092B-C50C-407E-A947-70E740481C1C}">
+                          <a14:useLocalDpi xmlns:a14="http://schemas.microsoft.com/office/drawing/2010/main" val="0"/>
+                        </a:ext>
+                      </a:extLst>
+                    </a:blip>
+                    <a:srcRect t="3582" r="3022"/>
+                    <a:stretch/>
+                  </pic:blipFill>
+                  <pic:spPr bwMode="auto">
+                    <a:xfrm>
+                      <a:off x="0" y="0"/>
+                      <a:ext cx="5114925" cy="1794510"/>
+                    </a:xfrm>
+                    <a:prstGeom prst="rect">
+                      <a:avLst/>
+                    </a:prstGeom>
+                    <a:ln>
+                      <a:noFill/>
+                    </a:ln>
+                    <a:extLst>
+                      <a:ext uri="{53640926-AAD7-44D8-BBD7-CCE9431645EC}">
+                        <a14:shadowObscured xmlns:a14="http://schemas.microsoft.com/office/drawing/2010/main"/>
+                      </a:ext>
+                    </a:extLst>
+                  </pic:spPr>
+                </pic:pic>
+              </a:graphicData>
+            </a:graphic>
+          </wp:inline>
+        </w:drawing>
+      </w:r>
+    </w:p>
+    <w:p>
+      <w:pPr>
+        <w:autoSpaceDE w:val="0"/>
+        <w:autoSpaceDN w:val="0"/>
+        <w:spacing w:line="240" w:lineRule="auto"/>
+        <w:textAlignment w:val="auto"/>
+        <w:rPr>
+          <w:szCs w:val="24"/>
+        </w:rPr>
+      </w:pPr>
+    </w:p>
+    <w:p>
+      <w:pPr>
+        <w:autoSpaceDE w:val="0"/>
+        <w:autoSpaceDN w:val="0"/>
+        <w:spacing w:line="240" w:lineRule="auto"/>
+        <w:textAlignment w:val="auto"/>
+        <w:rPr>
+          <w:szCs w:val="24"/>
+        </w:rPr>
+      </w:pPr>
+      <w:r>
+        <w:rPr>
+          <w:szCs w:val="24"/>
+        </w:rPr>
+        <w:t>(5)</w:t>
+      </w:r>
+    </w:p>
+    <w:p>
+      <w:pPr>
+        <w:autoSpaceDE w:val="0"/>
+        <w:autoSpaceDN w:val="0"/>
+        <w:spacing w:line="240" w:lineRule="auto"/>
+        <w:textAlignment w:val="auto"/>
+        <w:rPr>
+          <w:szCs w:val="24"/>
+        </w:rPr>
+      </w:pPr>
+      <w:r>
+        <w:rPr>
+          <w:noProof/>
+          <w:szCs w:val="24"/>
+        </w:rPr>
+        <w:drawing>
+          <wp:inline distT="0" distB="0" distL="0" distR="0" wp14:anchorId="0C78CBE0" wp14:editId="368B17ED">
+            <wp:extent cx="5010150" cy="1743075"/>
+            <wp:effectExtent l="0" t="0" r="0" b="9525"/>
+            <wp:docPr id="526980847" name="圖片 6" descr="一張含有 行, 圖表, 繪圖, 平行 的圖片&#10;&#10;自動產生的描述"/>
+            <wp:cNvGraphicFramePr>
+              <a:graphicFrameLocks xmlns:a="http://schemas.openxmlformats.org/drawingml/2006/main" noChangeAspect="1"/>
+            </wp:cNvGraphicFramePr>
+            <a:graphic xmlns:a="http://schemas.openxmlformats.org/drawingml/2006/main">
+              <a:graphicData uri="http://schemas.openxmlformats.org/drawingml/2006/picture">
+                <pic:pic xmlns:pic="http://schemas.openxmlformats.org/drawingml/2006/picture">
+                  <pic:nvPicPr>
+                    <pic:cNvPr id="526980847" name="圖片 6" descr="一張含有 行, 圖表, 繪圖, 平行 的圖片&#10;&#10;自動產生的描述"/>
+                    <pic:cNvPicPr/>
+                  </pic:nvPicPr>
+                  <pic:blipFill rotWithShape="1">
+                    <a:blip r:embed="rId20" cstate="print">
+                      <a:extLst>
+                        <a:ext uri="{28A0092B-C50C-407E-A947-70E740481C1C}">
+                          <a14:useLocalDpi xmlns:a14="http://schemas.microsoft.com/office/drawing/2010/main" val="0"/>
+                        </a:ext>
+                      </a:extLst>
+                    </a:blip>
+                    <a:srcRect t="7339" r="5008" b="3131"/>
+                    <a:stretch/>
+                  </pic:blipFill>
+                  <pic:spPr bwMode="auto">
+                    <a:xfrm>
+                      <a:off x="0" y="0"/>
+                      <a:ext cx="5010150" cy="1743075"/>
+                    </a:xfrm>
+                    <a:prstGeom prst="rect">
+                      <a:avLst/>
+                    </a:prstGeom>
+                    <a:ln>
+                      <a:noFill/>
+                    </a:ln>
+                    <a:extLst>
+                      <a:ext uri="{53640926-AAD7-44D8-BBD7-CCE9431645EC}">
+                        <a14:shadowObscured xmlns:a14="http://schemas.microsoft.com/office/drawing/2010/main"/>
+                      </a:ext>
+                    </a:extLst>
+                  </pic:spPr>
+                </pic:pic>
+              </a:graphicData>
+            </a:graphic>
+          </wp:inline>
+        </w:drawing>
       </w:r>
     </w:p>
     <w:p>
@@ -2729,21 +3322,7 @@
         <w:rPr>
           <w:szCs w:val="24"/>
         </w:rPr>
-        <w:t xml:space="preserve"> of type int. (list and </w:t>
-      </w:r>
-      <w:proofErr w:type="spellStart"/>
-      <w:r>
-        <w:rPr>
-          <w:szCs w:val="24"/>
-        </w:rPr>
-        <w:t>ptr</w:t>
-      </w:r>
-      <w:proofErr w:type="spellEnd"/>
-      <w:r>
-        <w:rPr>
-          <w:szCs w:val="24"/>
-        </w:rPr>
-        <w:t xml:space="preserve"> are</w:t>
+        <w:t xml:space="preserve"> of type int. (list and ptr are</w:t>
       </w:r>
       <w:r>
         <w:rPr>
@@ -2755,21 +3334,7 @@
         <w:rPr>
           <w:szCs w:val="24"/>
         </w:rPr>
-        <w:t xml:space="preserve">pointers of type </w:t>
-      </w:r>
-      <w:proofErr w:type="spellStart"/>
-      <w:r>
-        <w:rPr>
-          <w:szCs w:val="24"/>
-        </w:rPr>
-        <w:t>nodeType</w:t>
-      </w:r>
-      <w:proofErr w:type="spellEnd"/>
-      <w:r>
-        <w:rPr>
-          <w:szCs w:val="24"/>
-        </w:rPr>
-        <w:t>.)</w:t>
+        <w:t>pointers of type nodeType.)</w:t>
       </w:r>
     </w:p>
     <w:p>
@@ -2798,24 +3363,8 @@
         <w:rPr>
           <w:szCs w:val="24"/>
         </w:rPr>
-        <w:t xml:space="preserve">list = new </w:t>
-      </w:r>
-      <w:proofErr w:type="spellStart"/>
-      <w:proofErr w:type="gramStart"/>
-      <w:r>
-        <w:rPr>
-          <w:szCs w:val="24"/>
-        </w:rPr>
-        <w:t>nodeType</w:t>
-      </w:r>
-      <w:proofErr w:type="spellEnd"/>
-      <w:r>
-        <w:rPr>
-          <w:szCs w:val="24"/>
-        </w:rPr>
-        <w:t>;</w:t>
-      </w:r>
-      <w:proofErr w:type="gramEnd"/>
+        <w:t>list = new nodeType;</w:t>
+      </w:r>
     </w:p>
     <w:p>
       <w:pPr>
@@ -2844,16 +3393,8 @@
         <w:rPr>
           <w:szCs w:val="24"/>
         </w:rPr>
-        <w:t xml:space="preserve"> = </w:t>
-      </w:r>
-      <w:proofErr w:type="gramStart"/>
-      <w:r>
-        <w:rPr>
-          <w:szCs w:val="24"/>
-        </w:rPr>
-        <w:t>10;</w:t>
-      </w:r>
-      <w:proofErr w:type="gramEnd"/>
+        <w:t xml:space="preserve"> = 10;</w:t>
+      </w:r>
     </w:p>
     <w:p>
       <w:pPr>
@@ -2866,36 +3407,12 @@
           <w:szCs w:val="24"/>
         </w:rPr>
       </w:pPr>
-      <w:proofErr w:type="spellStart"/>
-      <w:r>
-        <w:rPr>
-          <w:szCs w:val="24"/>
-        </w:rPr>
-        <w:t>ptr</w:t>
-      </w:r>
-      <w:proofErr w:type="spellEnd"/>
-      <w:r>
-        <w:rPr>
-          <w:szCs w:val="24"/>
-        </w:rPr>
-        <w:t xml:space="preserve"> = new </w:t>
-      </w:r>
-      <w:proofErr w:type="spellStart"/>
-      <w:proofErr w:type="gramStart"/>
-      <w:r>
-        <w:rPr>
-          <w:szCs w:val="24"/>
-        </w:rPr>
-        <w:t>nodeType</w:t>
-      </w:r>
-      <w:proofErr w:type="spellEnd"/>
-      <w:r>
-        <w:rPr>
-          <w:szCs w:val="24"/>
-        </w:rPr>
-        <w:t>;</w:t>
-      </w:r>
-      <w:proofErr w:type="gramEnd"/>
+      <w:r>
+        <w:rPr>
+          <w:szCs w:val="24"/>
+        </w:rPr>
+        <w:t>ptr = new nodeType;</w:t>
+      </w:r>
     </w:p>
     <w:p>
       <w:pPr>
@@ -2908,19 +3425,11 @@
           <w:szCs w:val="24"/>
         </w:rPr>
       </w:pPr>
-      <w:proofErr w:type="spellStart"/>
-      <w:r>
-        <w:rPr>
-          <w:szCs w:val="24"/>
-        </w:rPr>
-        <w:t>ptr</w:t>
-      </w:r>
-      <w:proofErr w:type="spellEnd"/>
-      <w:r>
-        <w:rPr>
-          <w:szCs w:val="24"/>
-        </w:rPr>
-        <w:t>-&gt;</w:t>
+      <w:r>
+        <w:rPr>
+          <w:szCs w:val="24"/>
+        </w:rPr>
+        <w:t>ptr-&gt;</w:t>
       </w:r>
       <w:r>
         <w:rPr>
@@ -2932,16 +3441,8 @@
         <w:rPr>
           <w:szCs w:val="24"/>
         </w:rPr>
-        <w:t xml:space="preserve"> = </w:t>
-      </w:r>
-      <w:proofErr w:type="gramStart"/>
-      <w:r>
-        <w:rPr>
-          <w:szCs w:val="24"/>
-        </w:rPr>
-        <w:t>13;</w:t>
-      </w:r>
-      <w:proofErr w:type="gramEnd"/>
+        <w:t xml:space="preserve"> = 13;</w:t>
+      </w:r>
     </w:p>
     <w:p>
       <w:pPr>
@@ -2954,28 +3455,12 @@
           <w:szCs w:val="24"/>
         </w:rPr>
       </w:pPr>
-      <w:proofErr w:type="spellStart"/>
-      <w:r>
-        <w:rPr>
-          <w:szCs w:val="24"/>
-        </w:rPr>
-        <w:t>ptr</w:t>
-      </w:r>
-      <w:proofErr w:type="spellEnd"/>
-      <w:r>
-        <w:rPr>
-          <w:szCs w:val="24"/>
-        </w:rPr>
-        <w:t xml:space="preserve">-&gt;link = </w:t>
-      </w:r>
-      <w:proofErr w:type="gramStart"/>
-      <w:r>
-        <w:rPr>
-          <w:szCs w:val="24"/>
-        </w:rPr>
-        <w:t>NULL;</w:t>
-      </w:r>
-      <w:proofErr w:type="gramEnd"/>
+      <w:r>
+        <w:rPr>
+          <w:szCs w:val="24"/>
+        </w:rPr>
+        <w:t>ptr-&gt;link = NULL;</w:t>
+      </w:r>
     </w:p>
     <w:p>
       <w:pPr>
@@ -2992,24 +3477,8 @@
         <w:rPr>
           <w:szCs w:val="24"/>
         </w:rPr>
-        <w:t xml:space="preserve">list-&gt;link = </w:t>
-      </w:r>
-      <w:proofErr w:type="spellStart"/>
-      <w:proofErr w:type="gramStart"/>
-      <w:r>
-        <w:rPr>
-          <w:szCs w:val="24"/>
-        </w:rPr>
-        <w:t>ptr</w:t>
-      </w:r>
-      <w:proofErr w:type="spellEnd"/>
-      <w:r>
-        <w:rPr>
-          <w:szCs w:val="24"/>
-        </w:rPr>
-        <w:t>;</w:t>
-      </w:r>
-      <w:proofErr w:type="gramEnd"/>
+        <w:t>list-&gt;link = ptr;</w:t>
+      </w:r>
     </w:p>
     <w:p>
       <w:pPr>
@@ -3022,36 +3491,12 @@
           <w:szCs w:val="24"/>
         </w:rPr>
       </w:pPr>
-      <w:proofErr w:type="spellStart"/>
-      <w:r>
-        <w:rPr>
-          <w:szCs w:val="24"/>
-        </w:rPr>
-        <w:t>ptr</w:t>
-      </w:r>
-      <w:proofErr w:type="spellEnd"/>
-      <w:r>
-        <w:rPr>
-          <w:szCs w:val="24"/>
-        </w:rPr>
-        <w:t xml:space="preserve"> = new </w:t>
-      </w:r>
-      <w:proofErr w:type="spellStart"/>
-      <w:proofErr w:type="gramStart"/>
-      <w:r>
-        <w:rPr>
-          <w:szCs w:val="24"/>
-        </w:rPr>
-        <w:t>nodeType</w:t>
-      </w:r>
-      <w:proofErr w:type="spellEnd"/>
-      <w:r>
-        <w:rPr>
-          <w:szCs w:val="24"/>
-        </w:rPr>
-        <w:t>;</w:t>
-      </w:r>
-      <w:proofErr w:type="gramEnd"/>
+      <w:r>
+        <w:rPr>
+          <w:szCs w:val="24"/>
+        </w:rPr>
+        <w:t>ptr = new nodeType;</w:t>
+      </w:r>
     </w:p>
     <w:p>
       <w:pPr>
@@ -3064,19 +3509,11 @@
           <w:szCs w:val="24"/>
         </w:rPr>
       </w:pPr>
-      <w:proofErr w:type="spellStart"/>
-      <w:r>
-        <w:rPr>
-          <w:szCs w:val="24"/>
-        </w:rPr>
-        <w:t>ptr</w:t>
-      </w:r>
-      <w:proofErr w:type="spellEnd"/>
-      <w:r>
-        <w:rPr>
-          <w:szCs w:val="24"/>
-        </w:rPr>
-        <w:t>-&gt;</w:t>
+      <w:r>
+        <w:rPr>
+          <w:szCs w:val="24"/>
+        </w:rPr>
+        <w:t>ptr-&gt;</w:t>
       </w:r>
       <w:r>
         <w:rPr>
@@ -3088,16 +3525,8 @@
         <w:rPr>
           <w:szCs w:val="24"/>
         </w:rPr>
-        <w:t xml:space="preserve"> = </w:t>
-      </w:r>
-      <w:proofErr w:type="gramStart"/>
-      <w:r>
-        <w:rPr>
-          <w:szCs w:val="24"/>
-        </w:rPr>
-        <w:t>18;</w:t>
-      </w:r>
-      <w:proofErr w:type="gramEnd"/>
+        <w:t xml:space="preserve"> = 18;</w:t>
+      </w:r>
     </w:p>
     <w:p>
       <w:pPr>
@@ -3110,28 +3539,12 @@
           <w:szCs w:val="24"/>
         </w:rPr>
       </w:pPr>
-      <w:proofErr w:type="spellStart"/>
-      <w:r>
-        <w:rPr>
-          <w:szCs w:val="24"/>
-        </w:rPr>
-        <w:t>ptr</w:t>
-      </w:r>
-      <w:proofErr w:type="spellEnd"/>
-      <w:r>
-        <w:rPr>
-          <w:szCs w:val="24"/>
-        </w:rPr>
-        <w:t>-&gt;link = list-&gt;</w:t>
-      </w:r>
-      <w:proofErr w:type="gramStart"/>
-      <w:r>
-        <w:rPr>
-          <w:szCs w:val="24"/>
-        </w:rPr>
-        <w:t>link;</w:t>
-      </w:r>
-      <w:proofErr w:type="gramEnd"/>
+      <w:r>
+        <w:rPr>
+          <w:szCs w:val="24"/>
+        </w:rPr>
+        <w:t>ptr-&gt;link = list-&gt;link;</w:t>
+      </w:r>
     </w:p>
     <w:p>
       <w:pPr>
@@ -3148,24 +3561,8 @@
         <w:rPr>
           <w:szCs w:val="24"/>
         </w:rPr>
-        <w:t xml:space="preserve">list-&gt;link = </w:t>
-      </w:r>
-      <w:proofErr w:type="spellStart"/>
-      <w:proofErr w:type="gramStart"/>
-      <w:r>
-        <w:rPr>
-          <w:szCs w:val="24"/>
-        </w:rPr>
-        <w:t>ptr</w:t>
-      </w:r>
-      <w:proofErr w:type="spellEnd"/>
-      <w:r>
-        <w:rPr>
-          <w:szCs w:val="24"/>
-        </w:rPr>
-        <w:t>;</w:t>
-      </w:r>
-      <w:proofErr w:type="gramEnd"/>
+        <w:t>list-&gt;link = ptr;</w:t>
+      </w:r>
     </w:p>
     <w:p>
       <w:pPr>
@@ -3179,48 +3576,13 @@
           <w:szCs w:val="24"/>
         </w:rPr>
       </w:pPr>
-      <w:proofErr w:type="spellStart"/>
-      <w:r>
-        <w:rPr>
-          <w:b/>
-          <w:szCs w:val="24"/>
-        </w:rPr>
-        <w:lastRenderedPageBreak/>
-        <w:t>cout</w:t>
-      </w:r>
-      <w:proofErr w:type="spellEnd"/>
-      <w:r>
-        <w:rPr>
-          <w:b/>
-          <w:szCs w:val="24"/>
-        </w:rPr>
-        <w:t xml:space="preserve"> &lt;&lt; list-&gt;data &lt;&lt; " " &lt;&lt; </w:t>
-      </w:r>
-      <w:proofErr w:type="spellStart"/>
-      <w:r>
-        <w:rPr>
-          <w:b/>
-          <w:szCs w:val="24"/>
-        </w:rPr>
-        <w:t>ptr</w:t>
-      </w:r>
-      <w:proofErr w:type="spellEnd"/>
-      <w:r>
-        <w:rPr>
-          <w:b/>
-          <w:szCs w:val="24"/>
-        </w:rPr>
-        <w:t xml:space="preserve">-&gt;data &lt;&lt; " </w:t>
-      </w:r>
-      <w:proofErr w:type="gramStart"/>
-      <w:r>
-        <w:rPr>
-          <w:b/>
-          <w:szCs w:val="24"/>
-        </w:rPr>
-        <w:t>";</w:t>
-      </w:r>
-      <w:proofErr w:type="gramEnd"/>
+      <w:r>
+        <w:rPr>
+          <w:b/>
+          <w:szCs w:val="24"/>
+        </w:rPr>
+        <w:t>cout &lt;&lt; list-&gt;data &lt;&lt; " " &lt;&lt; ptr-&gt;data &lt;&lt; " ";</w:t>
+      </w:r>
     </w:p>
     <w:p>
       <w:pPr>
@@ -3233,42 +3595,12 @@
           <w:szCs w:val="24"/>
         </w:rPr>
       </w:pPr>
-      <w:proofErr w:type="spellStart"/>
-      <w:r>
-        <w:rPr>
-          <w:szCs w:val="24"/>
-        </w:rPr>
-        <w:t>ptr</w:t>
-      </w:r>
-      <w:proofErr w:type="spellEnd"/>
-      <w:r>
-        <w:rPr>
-          <w:szCs w:val="24"/>
-        </w:rPr>
-        <w:t xml:space="preserve"> = </w:t>
-      </w:r>
-      <w:proofErr w:type="spellStart"/>
-      <w:r>
-        <w:rPr>
-          <w:szCs w:val="24"/>
-        </w:rPr>
-        <w:t>ptr</w:t>
-      </w:r>
-      <w:proofErr w:type="spellEnd"/>
-      <w:r>
-        <w:rPr>
-          <w:szCs w:val="24"/>
-        </w:rPr>
-        <w:t>-&gt;</w:t>
-      </w:r>
-      <w:proofErr w:type="gramStart"/>
-      <w:r>
-        <w:rPr>
-          <w:szCs w:val="24"/>
-        </w:rPr>
-        <w:t>link;</w:t>
-      </w:r>
-      <w:proofErr w:type="gramEnd"/>
+      <w:r>
+        <w:rPr>
+          <w:szCs w:val="24"/>
+        </w:rPr>
+        <w:t>ptr = ptr-&gt;link;</w:t>
+      </w:r>
     </w:p>
     <w:p>
       <w:pPr>
@@ -3282,56 +3614,13 @@
           <w:szCs w:val="24"/>
         </w:rPr>
       </w:pPr>
-      <w:proofErr w:type="spellStart"/>
-      <w:r>
-        <w:rPr>
-          <w:b/>
-          <w:szCs w:val="24"/>
-        </w:rPr>
-        <w:t>cout</w:t>
-      </w:r>
-      <w:proofErr w:type="spellEnd"/>
-      <w:r>
-        <w:rPr>
-          <w:b/>
-          <w:szCs w:val="24"/>
-        </w:rPr>
-        <w:t xml:space="preserve"> &lt;&lt; </w:t>
-      </w:r>
-      <w:proofErr w:type="spellStart"/>
-      <w:r>
-        <w:rPr>
-          <w:b/>
-          <w:szCs w:val="24"/>
-        </w:rPr>
-        <w:t>ptr</w:t>
-      </w:r>
-      <w:proofErr w:type="spellEnd"/>
-      <w:r>
-        <w:rPr>
-          <w:b/>
-          <w:szCs w:val="24"/>
-        </w:rPr>
-        <w:t xml:space="preserve">-&gt;data &lt;&lt; </w:t>
-      </w:r>
-      <w:proofErr w:type="spellStart"/>
-      <w:proofErr w:type="gramStart"/>
-      <w:r>
-        <w:rPr>
-          <w:b/>
-          <w:szCs w:val="24"/>
-        </w:rPr>
-        <w:t>endl</w:t>
-      </w:r>
-      <w:proofErr w:type="spellEnd"/>
-      <w:r>
-        <w:rPr>
-          <w:b/>
-          <w:szCs w:val="24"/>
-        </w:rPr>
-        <w:t>;</w:t>
-      </w:r>
-      <w:proofErr w:type="gramEnd"/>
+      <w:r>
+        <w:rPr>
+          <w:b/>
+          <w:szCs w:val="24"/>
+        </w:rPr>
+        <w:t>cout &lt;&lt; ptr-&gt;data &lt;&lt; endl;</w:t>
+      </w:r>
     </w:p>
     <w:p>
       <w:pPr>
@@ -3370,24 +3659,8 @@
         <w:rPr>
           <w:szCs w:val="24"/>
         </w:rPr>
-        <w:t xml:space="preserve">list = new </w:t>
-      </w:r>
-      <w:proofErr w:type="spellStart"/>
-      <w:proofErr w:type="gramStart"/>
-      <w:r>
-        <w:rPr>
-          <w:szCs w:val="24"/>
-        </w:rPr>
-        <w:t>nodeType</w:t>
-      </w:r>
-      <w:proofErr w:type="spellEnd"/>
-      <w:r>
-        <w:rPr>
-          <w:szCs w:val="24"/>
-        </w:rPr>
-        <w:t>;</w:t>
-      </w:r>
-      <w:proofErr w:type="gramEnd"/>
+        <w:t>list = new nodeType;</w:t>
+      </w:r>
     </w:p>
     <w:p>
       <w:pPr>
@@ -3416,16 +3689,8 @@
         <w:rPr>
           <w:szCs w:val="24"/>
         </w:rPr>
-        <w:t xml:space="preserve"> = </w:t>
-      </w:r>
-      <w:proofErr w:type="gramStart"/>
-      <w:r>
-        <w:rPr>
-          <w:szCs w:val="24"/>
-        </w:rPr>
-        <w:t>20;</w:t>
-      </w:r>
-      <w:proofErr w:type="gramEnd"/>
+        <w:t xml:space="preserve"> = 20;</w:t>
+      </w:r>
     </w:p>
     <w:p>
       <w:pPr>
@@ -3438,36 +3703,12 @@
           <w:szCs w:val="24"/>
         </w:rPr>
       </w:pPr>
-      <w:proofErr w:type="spellStart"/>
-      <w:r>
-        <w:rPr>
-          <w:szCs w:val="24"/>
-        </w:rPr>
-        <w:t>ptr</w:t>
-      </w:r>
-      <w:proofErr w:type="spellEnd"/>
-      <w:r>
-        <w:rPr>
-          <w:szCs w:val="24"/>
-        </w:rPr>
-        <w:t xml:space="preserve"> = new </w:t>
-      </w:r>
-      <w:proofErr w:type="spellStart"/>
-      <w:proofErr w:type="gramStart"/>
-      <w:r>
-        <w:rPr>
-          <w:szCs w:val="24"/>
-        </w:rPr>
-        <w:t>nodeType</w:t>
-      </w:r>
-      <w:proofErr w:type="spellEnd"/>
-      <w:r>
-        <w:rPr>
-          <w:szCs w:val="24"/>
-        </w:rPr>
-        <w:t>;</w:t>
-      </w:r>
-      <w:proofErr w:type="gramEnd"/>
+      <w:r>
+        <w:rPr>
+          <w:szCs w:val="24"/>
+        </w:rPr>
+        <w:t>ptr = new nodeType;</w:t>
+      </w:r>
     </w:p>
     <w:p>
       <w:pPr>
@@ -3480,19 +3721,11 @@
           <w:szCs w:val="24"/>
         </w:rPr>
       </w:pPr>
-      <w:proofErr w:type="spellStart"/>
-      <w:r>
-        <w:rPr>
-          <w:szCs w:val="24"/>
-        </w:rPr>
-        <w:t>ptr</w:t>
-      </w:r>
-      <w:proofErr w:type="spellEnd"/>
-      <w:r>
-        <w:rPr>
-          <w:szCs w:val="24"/>
-        </w:rPr>
-        <w:t>-&gt;</w:t>
+      <w:r>
+        <w:rPr>
+          <w:szCs w:val="24"/>
+        </w:rPr>
+        <w:t>ptr-&gt;</w:t>
       </w:r>
       <w:r>
         <w:rPr>
@@ -3504,16 +3737,8 @@
         <w:rPr>
           <w:szCs w:val="24"/>
         </w:rPr>
-        <w:t xml:space="preserve"> = </w:t>
-      </w:r>
-      <w:proofErr w:type="gramStart"/>
-      <w:r>
-        <w:rPr>
-          <w:szCs w:val="24"/>
-        </w:rPr>
-        <w:t>28;</w:t>
-      </w:r>
-      <w:proofErr w:type="gramEnd"/>
+        <w:t xml:space="preserve"> = 28;</w:t>
+      </w:r>
     </w:p>
     <w:p>
       <w:pPr>
@@ -3526,28 +3751,12 @@
           <w:szCs w:val="24"/>
         </w:rPr>
       </w:pPr>
-      <w:proofErr w:type="spellStart"/>
-      <w:r>
-        <w:rPr>
-          <w:szCs w:val="24"/>
-        </w:rPr>
-        <w:t>ptr</w:t>
-      </w:r>
-      <w:proofErr w:type="spellEnd"/>
-      <w:r>
-        <w:rPr>
-          <w:szCs w:val="24"/>
-        </w:rPr>
-        <w:t xml:space="preserve">-&gt;link = </w:t>
-      </w:r>
-      <w:proofErr w:type="gramStart"/>
-      <w:r>
-        <w:rPr>
-          <w:szCs w:val="24"/>
-        </w:rPr>
-        <w:t>NULL;</w:t>
-      </w:r>
-      <w:proofErr w:type="gramEnd"/>
+      <w:r>
+        <w:rPr>
+          <w:szCs w:val="24"/>
+        </w:rPr>
+        <w:t>ptr-&gt;link = NULL;</w:t>
+      </w:r>
     </w:p>
     <w:p>
       <w:pPr>
@@ -3564,24 +3773,8 @@
         <w:rPr>
           <w:szCs w:val="24"/>
         </w:rPr>
-        <w:t xml:space="preserve">list-&gt;link = </w:t>
-      </w:r>
-      <w:proofErr w:type="spellStart"/>
-      <w:proofErr w:type="gramStart"/>
-      <w:r>
-        <w:rPr>
-          <w:szCs w:val="24"/>
-        </w:rPr>
-        <w:t>ptr</w:t>
-      </w:r>
-      <w:proofErr w:type="spellEnd"/>
-      <w:r>
-        <w:rPr>
-          <w:szCs w:val="24"/>
-        </w:rPr>
-        <w:t>;</w:t>
-      </w:r>
-      <w:proofErr w:type="gramEnd"/>
+        <w:t>list-&gt;link = ptr;</w:t>
+      </w:r>
     </w:p>
     <w:p>
       <w:pPr>
@@ -3594,36 +3787,12 @@
           <w:szCs w:val="24"/>
         </w:rPr>
       </w:pPr>
-      <w:proofErr w:type="spellStart"/>
-      <w:r>
-        <w:rPr>
-          <w:szCs w:val="24"/>
-        </w:rPr>
-        <w:t>ptr</w:t>
-      </w:r>
-      <w:proofErr w:type="spellEnd"/>
-      <w:r>
-        <w:rPr>
-          <w:szCs w:val="24"/>
-        </w:rPr>
-        <w:t xml:space="preserve"> = new </w:t>
-      </w:r>
-      <w:proofErr w:type="spellStart"/>
-      <w:proofErr w:type="gramStart"/>
-      <w:r>
-        <w:rPr>
-          <w:szCs w:val="24"/>
-        </w:rPr>
-        <w:t>nodeType</w:t>
-      </w:r>
-      <w:proofErr w:type="spellEnd"/>
-      <w:r>
-        <w:rPr>
-          <w:szCs w:val="24"/>
-        </w:rPr>
-        <w:t>;</w:t>
-      </w:r>
-      <w:proofErr w:type="gramEnd"/>
+      <w:r>
+        <w:rPr>
+          <w:szCs w:val="24"/>
+        </w:rPr>
+        <w:t>ptr = new nodeType;</w:t>
+      </w:r>
     </w:p>
     <w:p>
       <w:pPr>
@@ -3636,19 +3805,11 @@
           <w:szCs w:val="24"/>
         </w:rPr>
       </w:pPr>
-      <w:proofErr w:type="spellStart"/>
-      <w:r>
-        <w:rPr>
-          <w:szCs w:val="24"/>
-        </w:rPr>
-        <w:t>ptr</w:t>
-      </w:r>
-      <w:proofErr w:type="spellEnd"/>
-      <w:r>
-        <w:rPr>
-          <w:szCs w:val="24"/>
-        </w:rPr>
-        <w:t>-&gt;</w:t>
+      <w:r>
+        <w:rPr>
+          <w:szCs w:val="24"/>
+        </w:rPr>
+        <w:t>ptr-&gt;</w:t>
       </w:r>
       <w:r>
         <w:rPr>
@@ -3660,16 +3821,8 @@
         <w:rPr>
           <w:szCs w:val="24"/>
         </w:rPr>
-        <w:t xml:space="preserve"> = </w:t>
-      </w:r>
-      <w:proofErr w:type="gramStart"/>
-      <w:r>
-        <w:rPr>
-          <w:szCs w:val="24"/>
-        </w:rPr>
-        <w:t>30;</w:t>
-      </w:r>
-      <w:proofErr w:type="gramEnd"/>
+        <w:t xml:space="preserve"> = 30;</w:t>
+      </w:r>
     </w:p>
     <w:p>
       <w:pPr>
@@ -3682,28 +3835,12 @@
           <w:szCs w:val="24"/>
         </w:rPr>
       </w:pPr>
-      <w:proofErr w:type="spellStart"/>
-      <w:r>
-        <w:rPr>
-          <w:szCs w:val="24"/>
-        </w:rPr>
-        <w:t>ptr</w:t>
-      </w:r>
-      <w:proofErr w:type="spellEnd"/>
-      <w:r>
-        <w:rPr>
-          <w:szCs w:val="24"/>
-        </w:rPr>
-        <w:t xml:space="preserve">-&gt;link = </w:t>
-      </w:r>
-      <w:proofErr w:type="gramStart"/>
-      <w:r>
-        <w:rPr>
-          <w:szCs w:val="24"/>
-        </w:rPr>
-        <w:t>list;</w:t>
-      </w:r>
-      <w:proofErr w:type="gramEnd"/>
+      <w:r>
+        <w:rPr>
+          <w:szCs w:val="24"/>
+        </w:rPr>
+        <w:t>ptr-&gt;link = list;</w:t>
+      </w:r>
     </w:p>
     <w:p>
       <w:pPr>
@@ -3720,24 +3857,8 @@
         <w:rPr>
           <w:szCs w:val="24"/>
         </w:rPr>
-        <w:t xml:space="preserve">list = </w:t>
-      </w:r>
-      <w:proofErr w:type="spellStart"/>
-      <w:proofErr w:type="gramStart"/>
-      <w:r>
-        <w:rPr>
-          <w:szCs w:val="24"/>
-        </w:rPr>
-        <w:t>ptr</w:t>
-      </w:r>
-      <w:proofErr w:type="spellEnd"/>
-      <w:r>
-        <w:rPr>
-          <w:szCs w:val="24"/>
-        </w:rPr>
-        <w:t>;</w:t>
-      </w:r>
-      <w:proofErr w:type="gramEnd"/>
+        <w:t>list = ptr;</w:t>
+      </w:r>
     </w:p>
     <w:p>
       <w:pPr>
@@ -3750,36 +3871,12 @@
           <w:szCs w:val="24"/>
         </w:rPr>
       </w:pPr>
-      <w:proofErr w:type="spellStart"/>
-      <w:r>
-        <w:rPr>
-          <w:szCs w:val="24"/>
-        </w:rPr>
-        <w:t>ptr</w:t>
-      </w:r>
-      <w:proofErr w:type="spellEnd"/>
-      <w:r>
-        <w:rPr>
-          <w:szCs w:val="24"/>
-        </w:rPr>
-        <w:t xml:space="preserve"> = new </w:t>
-      </w:r>
-      <w:proofErr w:type="spellStart"/>
-      <w:proofErr w:type="gramStart"/>
-      <w:r>
-        <w:rPr>
-          <w:szCs w:val="24"/>
-        </w:rPr>
-        <w:t>nodeType</w:t>
-      </w:r>
-      <w:proofErr w:type="spellEnd"/>
-      <w:r>
-        <w:rPr>
-          <w:szCs w:val="24"/>
-        </w:rPr>
-        <w:t>;</w:t>
-      </w:r>
-      <w:proofErr w:type="gramEnd"/>
+      <w:r>
+        <w:rPr>
+          <w:szCs w:val="24"/>
+        </w:rPr>
+        <w:t>ptr = new nodeType;</w:t>
+      </w:r>
     </w:p>
     <w:p>
       <w:pPr>
@@ -3792,19 +3889,11 @@
           <w:szCs w:val="24"/>
         </w:rPr>
       </w:pPr>
-      <w:proofErr w:type="spellStart"/>
-      <w:r>
-        <w:rPr>
-          <w:szCs w:val="24"/>
-        </w:rPr>
-        <w:t>ptr</w:t>
-      </w:r>
-      <w:proofErr w:type="spellEnd"/>
-      <w:r>
-        <w:rPr>
-          <w:szCs w:val="24"/>
-        </w:rPr>
-        <w:t>-&gt;</w:t>
+      <w:r>
+        <w:rPr>
+          <w:szCs w:val="24"/>
+        </w:rPr>
+        <w:t>ptr-&gt;</w:t>
       </w:r>
       <w:r>
         <w:rPr>
@@ -3816,16 +3905,8 @@
         <w:rPr>
           <w:szCs w:val="24"/>
         </w:rPr>
-        <w:t xml:space="preserve"> = </w:t>
-      </w:r>
-      <w:proofErr w:type="gramStart"/>
-      <w:r>
-        <w:rPr>
-          <w:szCs w:val="24"/>
-        </w:rPr>
-        <w:t>42;</w:t>
-      </w:r>
-      <w:proofErr w:type="gramEnd"/>
+        <w:t xml:space="preserve"> = 42;</w:t>
+      </w:r>
     </w:p>
     <w:p>
       <w:pPr>
@@ -3838,28 +3919,12 @@
           <w:szCs w:val="24"/>
         </w:rPr>
       </w:pPr>
-      <w:proofErr w:type="spellStart"/>
-      <w:r>
-        <w:rPr>
-          <w:szCs w:val="24"/>
-        </w:rPr>
-        <w:t>ptr</w:t>
-      </w:r>
-      <w:proofErr w:type="spellEnd"/>
-      <w:r>
-        <w:rPr>
-          <w:szCs w:val="24"/>
-        </w:rPr>
-        <w:t>-&gt;link = list-&gt;</w:t>
-      </w:r>
-      <w:proofErr w:type="gramStart"/>
-      <w:r>
-        <w:rPr>
-          <w:szCs w:val="24"/>
-        </w:rPr>
-        <w:t>link;</w:t>
-      </w:r>
-      <w:proofErr w:type="gramEnd"/>
+      <w:r>
+        <w:rPr>
+          <w:szCs w:val="24"/>
+        </w:rPr>
+        <w:t>ptr-&gt;link = list-&gt;link;</w:t>
+      </w:r>
     </w:p>
     <w:p>
       <w:pPr>
@@ -3876,24 +3941,8 @@
         <w:rPr>
           <w:szCs w:val="24"/>
         </w:rPr>
-        <w:t xml:space="preserve">list-&gt;link = </w:t>
-      </w:r>
-      <w:proofErr w:type="spellStart"/>
-      <w:proofErr w:type="gramStart"/>
-      <w:r>
-        <w:rPr>
-          <w:szCs w:val="24"/>
-        </w:rPr>
-        <w:t>ptr</w:t>
-      </w:r>
-      <w:proofErr w:type="spellEnd"/>
-      <w:r>
-        <w:rPr>
-          <w:szCs w:val="24"/>
-        </w:rPr>
-        <w:t>;</w:t>
-      </w:r>
-      <w:proofErr w:type="gramEnd"/>
+        <w:t>list-&gt;link = ptr;</w:t>
+      </w:r>
     </w:p>
     <w:p>
       <w:pPr>
@@ -3906,28 +3955,25 @@
           <w:szCs w:val="24"/>
         </w:rPr>
       </w:pPr>
-      <w:proofErr w:type="spellStart"/>
-      <w:r>
-        <w:rPr>
-          <w:szCs w:val="24"/>
-        </w:rPr>
-        <w:t>ptr</w:t>
-      </w:r>
-      <w:proofErr w:type="spellEnd"/>
-      <w:r>
-        <w:rPr>
-          <w:szCs w:val="24"/>
-        </w:rPr>
-        <w:t xml:space="preserve"> = </w:t>
-      </w:r>
-      <w:proofErr w:type="gramStart"/>
-      <w:r>
-        <w:rPr>
-          <w:szCs w:val="24"/>
-        </w:rPr>
-        <w:t>List;</w:t>
-      </w:r>
-      <w:proofErr w:type="gramEnd"/>
+      <w:r>
+        <w:rPr>
+          <w:szCs w:val="24"/>
+        </w:rPr>
+        <w:t>ptr = List;</w:t>
+      </w:r>
+      <w:r>
+        <w:rPr>
+          <w:szCs w:val="24"/>
+        </w:rPr>
+        <w:t xml:space="preserve"> </w:t>
+      </w:r>
+      <w:r>
+        <w:rPr>
+          <w:color w:val="00B050"/>
+          <w:szCs w:val="24"/>
+        </w:rPr>
+        <w:t>// List or list</w:t>
+      </w:r>
     </w:p>
     <w:p>
       <w:pPr>
@@ -3944,21 +3990,7 @@
         <w:rPr>
           <w:szCs w:val="24"/>
         </w:rPr>
-        <w:t>while (</w:t>
-      </w:r>
-      <w:proofErr w:type="spellStart"/>
-      <w:r>
-        <w:rPr>
-          <w:szCs w:val="24"/>
-        </w:rPr>
-        <w:t>ptr</w:t>
-      </w:r>
-      <w:proofErr w:type="spellEnd"/>
-      <w:r>
-        <w:rPr>
-          <w:szCs w:val="24"/>
-        </w:rPr>
-        <w:t xml:space="preserve"> != NULL)</w:t>
+        <w:t>while (ptr != NULL)</w:t>
       </w:r>
     </w:p>
     <w:p>
@@ -3991,56 +4023,13 @@
           <w:szCs w:val="24"/>
         </w:rPr>
       </w:pPr>
-      <w:proofErr w:type="spellStart"/>
-      <w:r>
-        <w:rPr>
-          <w:b/>
-          <w:szCs w:val="24"/>
-        </w:rPr>
-        <w:t>cout</w:t>
-      </w:r>
-      <w:proofErr w:type="spellEnd"/>
-      <w:r>
-        <w:rPr>
-          <w:b/>
-          <w:szCs w:val="24"/>
-        </w:rPr>
-        <w:t xml:space="preserve"> &lt;&lt; </w:t>
-      </w:r>
-      <w:proofErr w:type="spellStart"/>
-      <w:r>
-        <w:rPr>
-          <w:b/>
-          <w:szCs w:val="24"/>
-        </w:rPr>
-        <w:t>ptr</w:t>
-      </w:r>
-      <w:proofErr w:type="spellEnd"/>
-      <w:r>
-        <w:rPr>
-          <w:b/>
-          <w:szCs w:val="24"/>
-        </w:rPr>
-        <w:t xml:space="preserve">-&gt;data &lt;&lt; </w:t>
-      </w:r>
-      <w:proofErr w:type="spellStart"/>
-      <w:proofErr w:type="gramStart"/>
-      <w:r>
-        <w:rPr>
-          <w:b/>
-          <w:szCs w:val="24"/>
-        </w:rPr>
-        <w:t>endl</w:t>
-      </w:r>
-      <w:proofErr w:type="spellEnd"/>
-      <w:r>
-        <w:rPr>
-          <w:b/>
-          <w:szCs w:val="24"/>
-        </w:rPr>
-        <w:t>;</w:t>
-      </w:r>
-      <w:proofErr w:type="gramEnd"/>
+      <w:r>
+        <w:rPr>
+          <w:b/>
+          <w:szCs w:val="24"/>
+        </w:rPr>
+        <w:t>cout &lt;&lt; ptr-&gt;data &lt;&lt; endl;</w:t>
+      </w:r>
     </w:p>
     <w:p>
       <w:pPr>
@@ -4053,42 +4042,12 @@
           <w:szCs w:val="24"/>
         </w:rPr>
       </w:pPr>
-      <w:proofErr w:type="spellStart"/>
-      <w:r>
-        <w:rPr>
-          <w:szCs w:val="24"/>
-        </w:rPr>
-        <w:t>ptr</w:t>
-      </w:r>
-      <w:proofErr w:type="spellEnd"/>
-      <w:r>
-        <w:rPr>
-          <w:szCs w:val="24"/>
-        </w:rPr>
-        <w:t xml:space="preserve"> = </w:t>
-      </w:r>
-      <w:proofErr w:type="spellStart"/>
-      <w:r>
-        <w:rPr>
-          <w:szCs w:val="24"/>
-        </w:rPr>
-        <w:t>ptr</w:t>
-      </w:r>
-      <w:proofErr w:type="spellEnd"/>
-      <w:r>
-        <w:rPr>
-          <w:szCs w:val="24"/>
-        </w:rPr>
-        <w:t>-&gt;</w:t>
-      </w:r>
-      <w:proofErr w:type="gramStart"/>
-      <w:r>
-        <w:rPr>
-          <w:szCs w:val="24"/>
-        </w:rPr>
-        <w:t>link;</w:t>
-      </w:r>
-      <w:proofErr w:type="gramEnd"/>
+      <w:r>
+        <w:rPr>
+          <w:szCs w:val="24"/>
+        </w:rPr>
+        <w:t>ptr = ptr-&gt;link;</w:t>
+      </w:r>
     </w:p>
     <w:p>
       <w:pPr>
@@ -4107,6 +4066,18 @@
         </w:rPr>
         <w:t>}</w:t>
       </w:r>
+    </w:p>
+    <w:p>
+      <w:pPr>
+        <w:autoSpaceDE w:val="0"/>
+        <w:autoSpaceDN w:val="0"/>
+        <w:spacing w:line="240" w:lineRule="auto"/>
+        <w:ind w:firstLine="480"/>
+        <w:textAlignment w:val="auto"/>
+        <w:rPr>
+          <w:szCs w:val="24"/>
+        </w:rPr>
+      </w:pPr>
     </w:p>
     <w:p>
       <w:pPr>
@@ -4123,6 +4094,242 @@
           <w:szCs w:val="24"/>
         </w:rPr>
         <w:t>Sol:</w:t>
+      </w:r>
+    </w:p>
+    <w:p>
+      <w:pPr>
+        <w:autoSpaceDE w:val="0"/>
+        <w:autoSpaceDN w:val="0"/>
+        <w:spacing w:line="240" w:lineRule="auto"/>
+        <w:textAlignment w:val="auto"/>
+        <w:rPr>
+          <w:szCs w:val="24"/>
+        </w:rPr>
+      </w:pPr>
+      <w:r>
+        <w:rPr>
+          <w:szCs w:val="24"/>
+        </w:rPr>
+        <w:t>(a)</w:t>
+      </w:r>
+    </w:p>
+    <w:p>
+      <w:pPr>
+        <w:autoSpaceDE w:val="0"/>
+        <w:autoSpaceDN w:val="0"/>
+        <w:spacing w:line="240" w:lineRule="auto"/>
+        <w:textAlignment w:val="auto"/>
+        <w:rPr>
+          <w:szCs w:val="24"/>
+        </w:rPr>
+      </w:pPr>
+      <w:r>
+        <w:rPr>
+          <w:szCs w:val="24"/>
+        </w:rPr>
+        <w:t>10 18 13</w:t>
+      </w:r>
+    </w:p>
+    <w:p>
+      <w:pPr>
+        <w:autoSpaceDE w:val="0"/>
+        <w:autoSpaceDN w:val="0"/>
+        <w:spacing w:line="240" w:lineRule="auto"/>
+        <w:textAlignment w:val="auto"/>
+        <w:rPr>
+          <w:szCs w:val="24"/>
+        </w:rPr>
+      </w:pPr>
+    </w:p>
+    <w:p>
+      <w:pPr>
+        <w:autoSpaceDE w:val="0"/>
+        <w:autoSpaceDN w:val="0"/>
+        <w:spacing w:line="240" w:lineRule="auto"/>
+        <w:textAlignment w:val="auto"/>
+        <w:rPr>
+          <w:szCs w:val="24"/>
+        </w:rPr>
+      </w:pPr>
+      <w:r>
+        <w:rPr>
+          <w:szCs w:val="24"/>
+        </w:rPr>
+        <w:t>(b)</w:t>
+      </w:r>
+    </w:p>
+    <w:p>
+      <w:pPr>
+        <w:autoSpaceDE w:val="0"/>
+        <w:autoSpaceDN w:val="0"/>
+        <w:spacing w:line="240" w:lineRule="auto"/>
+        <w:textAlignment w:val="auto"/>
+        <w:rPr>
+          <w:color w:val="00B050"/>
+          <w:szCs w:val="24"/>
+        </w:rPr>
+      </w:pPr>
+      <w:r>
+        <w:rPr>
+          <w:color w:val="00B050"/>
+          <w:szCs w:val="24"/>
+        </w:rPr>
+        <w:t>// list</w:t>
+      </w:r>
+    </w:p>
+    <w:p>
+      <w:pPr>
+        <w:autoSpaceDE w:val="0"/>
+        <w:autoSpaceDN w:val="0"/>
+        <w:spacing w:line="240" w:lineRule="auto"/>
+        <w:textAlignment w:val="auto"/>
+        <w:rPr>
+          <w:szCs w:val="24"/>
+        </w:rPr>
+      </w:pPr>
+      <w:r>
+        <w:rPr>
+          <w:szCs w:val="24"/>
+        </w:rPr>
+        <w:t xml:space="preserve">30 </w:t>
+      </w:r>
+    </w:p>
+    <w:p>
+      <w:pPr>
+        <w:autoSpaceDE w:val="0"/>
+        <w:autoSpaceDN w:val="0"/>
+        <w:spacing w:line="240" w:lineRule="auto"/>
+        <w:textAlignment w:val="auto"/>
+        <w:rPr>
+          <w:szCs w:val="24"/>
+        </w:rPr>
+      </w:pPr>
+      <w:r>
+        <w:rPr>
+          <w:szCs w:val="24"/>
+        </w:rPr>
+        <w:t xml:space="preserve">42 </w:t>
+      </w:r>
+    </w:p>
+    <w:p>
+      <w:pPr>
+        <w:autoSpaceDE w:val="0"/>
+        <w:autoSpaceDN w:val="0"/>
+        <w:spacing w:line="240" w:lineRule="auto"/>
+        <w:textAlignment w:val="auto"/>
+        <w:rPr>
+          <w:szCs w:val="24"/>
+        </w:rPr>
+      </w:pPr>
+      <w:r>
+        <w:rPr>
+          <w:szCs w:val="24"/>
+        </w:rPr>
+        <w:t xml:space="preserve">20 </w:t>
+      </w:r>
+    </w:p>
+    <w:p>
+      <w:pPr>
+        <w:autoSpaceDE w:val="0"/>
+        <w:autoSpaceDN w:val="0"/>
+        <w:spacing w:line="240" w:lineRule="auto"/>
+        <w:textAlignment w:val="auto"/>
+        <w:rPr>
+          <w:color w:val="00B050"/>
+          <w:szCs w:val="24"/>
+        </w:rPr>
+      </w:pPr>
+      <w:r>
+        <w:rPr>
+          <w:szCs w:val="24"/>
+        </w:rPr>
+        <w:t>28</w:t>
+      </w:r>
+      <w:r>
+        <w:rPr>
+          <w:szCs w:val="24"/>
+        </w:rPr>
+        <w:t xml:space="preserve"> </w:t>
+      </w:r>
+    </w:p>
+    <w:p>
+      <w:pPr>
+        <w:autoSpaceDE w:val="0"/>
+        <w:autoSpaceDN w:val="0"/>
+        <w:spacing w:line="240" w:lineRule="auto"/>
+        <w:textAlignment w:val="auto"/>
+        <w:rPr>
+          <w:szCs w:val="24"/>
+        </w:rPr>
+      </w:pPr>
+    </w:p>
+    <w:p>
+      <w:pPr>
+        <w:autoSpaceDE w:val="0"/>
+        <w:autoSpaceDN w:val="0"/>
+        <w:spacing w:line="240" w:lineRule="auto"/>
+        <w:textAlignment w:val="auto"/>
+        <w:rPr>
+          <w:szCs w:val="24"/>
+        </w:rPr>
+      </w:pPr>
+      <w:r>
+        <w:rPr>
+          <w:color w:val="00B050"/>
+          <w:szCs w:val="24"/>
+        </w:rPr>
+        <w:t>// List</w:t>
+      </w:r>
+    </w:p>
+    <w:p>
+      <w:pPr>
+        <w:autoSpaceDE w:val="0"/>
+        <w:autoSpaceDN w:val="0"/>
+        <w:spacing w:line="240" w:lineRule="auto"/>
+        <w:textAlignment w:val="auto"/>
+        <w:rPr>
+          <w:szCs w:val="24"/>
+        </w:rPr>
+      </w:pPr>
+      <w:r>
+        <w:rPr>
+          <w:szCs w:val="24"/>
+        </w:rPr>
+        <w:t xml:space="preserve">42 </w:t>
+      </w:r>
+    </w:p>
+    <w:p>
+      <w:pPr>
+        <w:autoSpaceDE w:val="0"/>
+        <w:autoSpaceDN w:val="0"/>
+        <w:spacing w:line="240" w:lineRule="auto"/>
+        <w:textAlignment w:val="auto"/>
+        <w:rPr>
+          <w:szCs w:val="24"/>
+        </w:rPr>
+      </w:pPr>
+      <w:r>
+        <w:rPr>
+          <w:szCs w:val="24"/>
+        </w:rPr>
+        <w:t xml:space="preserve">20 </w:t>
+      </w:r>
+    </w:p>
+    <w:p>
+      <w:pPr>
+        <w:autoSpaceDE w:val="0"/>
+        <w:autoSpaceDN w:val="0"/>
+        <w:spacing w:line="240" w:lineRule="auto"/>
+        <w:textAlignment w:val="auto"/>
+        <w:rPr>
+          <w:szCs w:val="24"/>
+        </w:rPr>
+      </w:pPr>
+      <w:r>
+        <w:rPr>
+          <w:szCs w:val="24"/>
+        </w:rPr>
+        <w:t xml:space="preserve">28 </w:t>
       </w:r>
     </w:p>
     <w:p>
@@ -4156,23 +4363,27 @@
         </w:numPr>
         <w:ind w:leftChars="0"/>
         <w:rPr>
-          <w:szCs w:val="24"/>
-        </w:rPr>
-      </w:pPr>
-      <w:r>
-        <w:rPr>
+          <w:color w:val="0070C0"/>
+          <w:szCs w:val="24"/>
+        </w:rPr>
+      </w:pPr>
+      <w:r>
+        <w:rPr>
+          <w:color w:val="0070C0"/>
           <w:szCs w:val="24"/>
         </w:rPr>
         <w:t>(</w:t>
       </w:r>
       <w:r>
         <w:rPr>
+          <w:color w:val="0070C0"/>
           <w:szCs w:val="24"/>
         </w:rPr>
         <w:t>10</w:t>
       </w:r>
       <w:r>
         <w:rPr>
+          <w:color w:val="0070C0"/>
           <w:szCs w:val="24"/>
         </w:rPr>
         <w:t>%)</w:t>
@@ -4185,11 +4396,13 @@
         <w:spacing w:line="240" w:lineRule="auto"/>
         <w:textAlignment w:val="auto"/>
         <w:rPr>
-          <w:szCs w:val="24"/>
-        </w:rPr>
-      </w:pPr>
-      <w:r>
-        <w:rPr>
+          <w:color w:val="0070C0"/>
+          <w:szCs w:val="24"/>
+        </w:rPr>
+      </w:pPr>
+      <w:r>
+        <w:rPr>
+          <w:color w:val="0070C0"/>
           <w:szCs w:val="24"/>
         </w:rPr>
         <w:t>What is the output of the following program segment?</w:t>
@@ -4202,1003 +4415,643 @@
         <w:spacing w:line="240" w:lineRule="auto"/>
         <w:textAlignment w:val="auto"/>
         <w:rPr>
-          <w:szCs w:val="24"/>
-        </w:rPr>
-      </w:pPr>
-      <w:r>
-        <w:rPr>
-          <w:szCs w:val="24"/>
-        </w:rPr>
-        <w:t xml:space="preserve">list&lt;int&gt; </w:t>
+          <w:color w:val="0070C0"/>
+          <w:szCs w:val="24"/>
+        </w:rPr>
+      </w:pPr>
+      <w:r>
+        <w:rPr>
+          <w:color w:val="0070C0"/>
+          <w:szCs w:val="24"/>
+        </w:rPr>
+        <w:t>list&lt;int&gt; intList;</w:t>
+      </w:r>
+    </w:p>
+    <w:p>
+      <w:pPr>
+        <w:autoSpaceDE w:val="0"/>
+        <w:autoSpaceDN w:val="0"/>
+        <w:spacing w:line="240" w:lineRule="auto"/>
+        <w:textAlignment w:val="auto"/>
+        <w:rPr>
+          <w:color w:val="0070C0"/>
+          <w:szCs w:val="24"/>
+        </w:rPr>
+      </w:pPr>
+      <w:r>
+        <w:rPr>
+          <w:color w:val="0070C0"/>
+          <w:szCs w:val="24"/>
+        </w:rPr>
+        <w:t>ostream_iterator&lt;int&gt; screen(cout, " ");</w:t>
+      </w:r>
+    </w:p>
+    <w:p>
+      <w:pPr>
+        <w:autoSpaceDE w:val="0"/>
+        <w:autoSpaceDN w:val="0"/>
+        <w:spacing w:line="240" w:lineRule="auto"/>
+        <w:textAlignment w:val="auto"/>
+        <w:rPr>
+          <w:color w:val="0070C0"/>
+          <w:szCs w:val="24"/>
+        </w:rPr>
+      </w:pPr>
+      <w:r>
+        <w:rPr>
+          <w:color w:val="0070C0"/>
+          <w:szCs w:val="24"/>
+        </w:rPr>
+        <w:t>list&lt;int</w:t>
+      </w:r>
+      <w:proofErr w:type="gramStart"/>
+      <w:r>
+        <w:rPr>
+          <w:color w:val="0070C0"/>
+          <w:szCs w:val="24"/>
+        </w:rPr>
+        <w:t>&gt;::</w:t>
+      </w:r>
+      <w:proofErr w:type="gramEnd"/>
+      <w:r>
+        <w:rPr>
+          <w:color w:val="0070C0"/>
+          <w:szCs w:val="24"/>
+        </w:rPr>
+        <w:t>iterator listIt;</w:t>
+      </w:r>
+    </w:p>
+    <w:p>
+      <w:pPr>
+        <w:autoSpaceDE w:val="0"/>
+        <w:autoSpaceDN w:val="0"/>
+        <w:spacing w:line="240" w:lineRule="auto"/>
+        <w:textAlignment w:val="auto"/>
+        <w:rPr>
+          <w:color w:val="0070C0"/>
+          <w:szCs w:val="24"/>
+        </w:rPr>
+      </w:pPr>
+      <w:r>
+        <w:rPr>
+          <w:color w:val="0070C0"/>
+          <w:szCs w:val="24"/>
+        </w:rPr>
+        <w:t>intList.push_back(5);</w:t>
+      </w:r>
+    </w:p>
+    <w:p>
+      <w:pPr>
+        <w:autoSpaceDE w:val="0"/>
+        <w:autoSpaceDN w:val="0"/>
+        <w:spacing w:line="240" w:lineRule="auto"/>
+        <w:textAlignment w:val="auto"/>
+        <w:rPr>
+          <w:color w:val="0070C0"/>
+          <w:szCs w:val="24"/>
+        </w:rPr>
+      </w:pPr>
+      <w:r>
+        <w:rPr>
+          <w:color w:val="0070C0"/>
+          <w:szCs w:val="24"/>
+        </w:rPr>
+        <w:t>intList.push_front(23);</w:t>
+      </w:r>
+    </w:p>
+    <w:p>
+      <w:pPr>
+        <w:autoSpaceDE w:val="0"/>
+        <w:autoSpaceDN w:val="0"/>
+        <w:spacing w:line="240" w:lineRule="auto"/>
+        <w:textAlignment w:val="auto"/>
+        <w:rPr>
+          <w:color w:val="0070C0"/>
+          <w:szCs w:val="24"/>
+        </w:rPr>
+      </w:pPr>
+      <w:r>
+        <w:rPr>
+          <w:color w:val="0070C0"/>
+          <w:szCs w:val="24"/>
+        </w:rPr>
+        <w:t>intList.push_front(45);</w:t>
+      </w:r>
+    </w:p>
+    <w:p>
+      <w:pPr>
+        <w:autoSpaceDE w:val="0"/>
+        <w:autoSpaceDN w:val="0"/>
+        <w:spacing w:line="240" w:lineRule="auto"/>
+        <w:textAlignment w:val="auto"/>
+        <w:rPr>
+          <w:color w:val="0070C0"/>
+          <w:szCs w:val="24"/>
+        </w:rPr>
+      </w:pPr>
+      <w:r>
+        <w:rPr>
+          <w:color w:val="0070C0"/>
+          <w:szCs w:val="24"/>
+        </w:rPr>
+        <w:t>intList.pop_back();</w:t>
+      </w:r>
+    </w:p>
+    <w:p>
+      <w:pPr>
+        <w:autoSpaceDE w:val="0"/>
+        <w:autoSpaceDN w:val="0"/>
+        <w:spacing w:line="240" w:lineRule="auto"/>
+        <w:textAlignment w:val="auto"/>
+        <w:rPr>
+          <w:color w:val="0070C0"/>
+          <w:szCs w:val="24"/>
+        </w:rPr>
+      </w:pPr>
+      <w:r>
+        <w:rPr>
+          <w:color w:val="0070C0"/>
+          <w:szCs w:val="24"/>
+        </w:rPr>
+        <w:t>intList.push_back(35);</w:t>
+      </w:r>
+    </w:p>
+    <w:p>
+      <w:pPr>
+        <w:autoSpaceDE w:val="0"/>
+        <w:autoSpaceDN w:val="0"/>
+        <w:spacing w:line="240" w:lineRule="auto"/>
+        <w:textAlignment w:val="auto"/>
+        <w:rPr>
+          <w:color w:val="0070C0"/>
+          <w:szCs w:val="24"/>
+        </w:rPr>
+      </w:pPr>
+      <w:r>
+        <w:rPr>
+          <w:color w:val="0070C0"/>
+          <w:szCs w:val="24"/>
+        </w:rPr>
+        <w:t>intList.push_front(0);</w:t>
+      </w:r>
+    </w:p>
+    <w:p>
+      <w:pPr>
+        <w:autoSpaceDE w:val="0"/>
+        <w:autoSpaceDN w:val="0"/>
+        <w:spacing w:line="240" w:lineRule="auto"/>
+        <w:textAlignment w:val="auto"/>
+        <w:rPr>
+          <w:color w:val="0070C0"/>
+          <w:szCs w:val="24"/>
+        </w:rPr>
+      </w:pPr>
+      <w:r>
+        <w:rPr>
+          <w:color w:val="0070C0"/>
+          <w:szCs w:val="24"/>
+        </w:rPr>
+        <w:t>intList.push_back(50);</w:t>
+      </w:r>
+    </w:p>
+    <w:p>
+      <w:pPr>
+        <w:autoSpaceDE w:val="0"/>
+        <w:autoSpaceDN w:val="0"/>
+        <w:spacing w:line="240" w:lineRule="auto"/>
+        <w:textAlignment w:val="auto"/>
+        <w:rPr>
+          <w:color w:val="0070C0"/>
+          <w:szCs w:val="24"/>
+        </w:rPr>
+      </w:pPr>
+      <w:r>
+        <w:rPr>
+          <w:color w:val="0070C0"/>
+          <w:szCs w:val="24"/>
+        </w:rPr>
+        <w:t>intList.push_front(34);</w:t>
+      </w:r>
+    </w:p>
+    <w:p>
+      <w:pPr>
+        <w:autoSpaceDE w:val="0"/>
+        <w:autoSpaceDN w:val="0"/>
+        <w:spacing w:line="240" w:lineRule="auto"/>
+        <w:textAlignment w:val="auto"/>
+        <w:rPr>
+          <w:b/>
+          <w:color w:val="0070C0"/>
+          <w:szCs w:val="24"/>
+        </w:rPr>
+      </w:pPr>
+      <w:r>
+        <w:rPr>
+          <w:b/>
+          <w:color w:val="0070C0"/>
+          <w:szCs w:val="24"/>
+        </w:rPr>
+        <w:t>copy(</w:t>
       </w:r>
       <w:proofErr w:type="spellStart"/>
-      <w:proofErr w:type="gramStart"/>
-      <w:r>
-        <w:rPr>
-          <w:szCs w:val="24"/>
-        </w:rPr>
-        <w:t>intList</w:t>
+      <w:r>
+        <w:rPr>
+          <w:b/>
+          <w:color w:val="0070C0"/>
+          <w:szCs w:val="24"/>
+        </w:rPr>
+        <w:t>intList.begin</w:t>
       </w:r>
       <w:proofErr w:type="spellEnd"/>
       <w:r>
         <w:rPr>
-          <w:szCs w:val="24"/>
-        </w:rPr>
-        <w:t>;</w:t>
-      </w:r>
-      <w:proofErr w:type="gramEnd"/>
-    </w:p>
-    <w:p>
-      <w:pPr>
-        <w:autoSpaceDE w:val="0"/>
-        <w:autoSpaceDN w:val="0"/>
-        <w:spacing w:line="240" w:lineRule="auto"/>
-        <w:textAlignment w:val="auto"/>
-        <w:rPr>
-          <w:szCs w:val="24"/>
-        </w:rPr>
-      </w:pPr>
+          <w:b/>
+          <w:color w:val="0070C0"/>
+          <w:szCs w:val="24"/>
+        </w:rPr>
+        <w:t xml:space="preserve">(), </w:t>
+      </w:r>
       <w:proofErr w:type="spellStart"/>
       <w:r>
         <w:rPr>
-          <w:szCs w:val="24"/>
-        </w:rPr>
-        <w:t>ostream_iterator</w:t>
+          <w:b/>
+          <w:color w:val="0070C0"/>
+          <w:szCs w:val="24"/>
+        </w:rPr>
+        <w:t>intList.end</w:t>
       </w:r>
       <w:proofErr w:type="spellEnd"/>
       <w:r>
         <w:rPr>
-          <w:szCs w:val="24"/>
-        </w:rPr>
-        <w:t>&lt;int&gt; screen(</w:t>
+          <w:b/>
+          <w:color w:val="0070C0"/>
+          <w:szCs w:val="24"/>
+        </w:rPr>
+        <w:t>(), screen);</w:t>
+      </w:r>
+    </w:p>
+    <w:p>
+      <w:pPr>
+        <w:autoSpaceDE w:val="0"/>
+        <w:autoSpaceDN w:val="0"/>
+        <w:spacing w:line="240" w:lineRule="auto"/>
+        <w:textAlignment w:val="auto"/>
+        <w:rPr>
+          <w:color w:val="0070C0"/>
+          <w:szCs w:val="24"/>
+        </w:rPr>
+      </w:pPr>
+      <w:r>
+        <w:rPr>
+          <w:color w:val="0070C0"/>
+          <w:szCs w:val="24"/>
+        </w:rPr>
+        <w:t>cout &lt;&lt; endl;</w:t>
+      </w:r>
+    </w:p>
+    <w:p>
+      <w:pPr>
+        <w:autoSpaceDE w:val="0"/>
+        <w:autoSpaceDN w:val="0"/>
+        <w:spacing w:line="240" w:lineRule="auto"/>
+        <w:textAlignment w:val="auto"/>
+        <w:rPr>
+          <w:color w:val="0070C0"/>
+          <w:szCs w:val="24"/>
+        </w:rPr>
+      </w:pPr>
+      <w:r>
+        <w:rPr>
+          <w:color w:val="0070C0"/>
+          <w:szCs w:val="24"/>
+        </w:rPr>
+        <w:t xml:space="preserve">listIt = </w:t>
       </w:r>
       <w:proofErr w:type="spellStart"/>
       <w:r>
         <w:rPr>
-          <w:szCs w:val="24"/>
-        </w:rPr>
-        <w:t>cout</w:t>
+          <w:color w:val="0070C0"/>
+          <w:szCs w:val="24"/>
+        </w:rPr>
+        <w:t>intList.begin</w:t>
       </w:r>
       <w:proofErr w:type="spellEnd"/>
       <w:r>
         <w:rPr>
-          <w:szCs w:val="24"/>
-        </w:rPr>
-        <w:t>, " "</w:t>
-      </w:r>
-      <w:proofErr w:type="gramStart"/>
-      <w:r>
-        <w:rPr>
-          <w:szCs w:val="24"/>
-        </w:rPr>
-        <w:t>);</w:t>
-      </w:r>
-      <w:proofErr w:type="gramEnd"/>
-    </w:p>
-    <w:p>
-      <w:pPr>
-        <w:autoSpaceDE w:val="0"/>
-        <w:autoSpaceDN w:val="0"/>
-        <w:spacing w:line="240" w:lineRule="auto"/>
-        <w:textAlignment w:val="auto"/>
-        <w:rPr>
-          <w:szCs w:val="24"/>
-        </w:rPr>
-      </w:pPr>
-      <w:r>
-        <w:rPr>
-          <w:szCs w:val="24"/>
-        </w:rPr>
-        <w:t>list&lt;int</w:t>
-      </w:r>
-      <w:proofErr w:type="gramStart"/>
-      <w:r>
-        <w:rPr>
-          <w:szCs w:val="24"/>
-        </w:rPr>
-        <w:t>&gt;::</w:t>
-      </w:r>
-      <w:proofErr w:type="gramEnd"/>
-      <w:r>
-        <w:rPr>
-          <w:szCs w:val="24"/>
-        </w:rPr>
-        <w:t xml:space="preserve">iterator </w:t>
+          <w:color w:val="0070C0"/>
+          <w:szCs w:val="24"/>
+        </w:rPr>
+        <w:t>();</w:t>
+      </w:r>
+    </w:p>
+    <w:p>
+      <w:pPr>
+        <w:autoSpaceDE w:val="0"/>
+        <w:autoSpaceDN w:val="0"/>
+        <w:spacing w:line="240" w:lineRule="auto"/>
+        <w:textAlignment w:val="auto"/>
+        <w:rPr>
+          <w:color w:val="0070C0"/>
+          <w:szCs w:val="24"/>
+        </w:rPr>
+      </w:pPr>
+      <w:r>
+        <w:rPr>
+          <w:color w:val="0070C0"/>
+          <w:szCs w:val="24"/>
+        </w:rPr>
+        <w:t>intList.insert(listIt,76);</w:t>
+      </w:r>
+    </w:p>
+    <w:p>
+      <w:pPr>
+        <w:autoSpaceDE w:val="0"/>
+        <w:autoSpaceDN w:val="0"/>
+        <w:spacing w:line="240" w:lineRule="auto"/>
+        <w:textAlignment w:val="auto"/>
+        <w:rPr>
+          <w:color w:val="0070C0"/>
+          <w:szCs w:val="24"/>
+        </w:rPr>
+      </w:pPr>
+      <w:r>
+        <w:rPr>
+          <w:color w:val="0070C0"/>
+          <w:szCs w:val="24"/>
+        </w:rPr>
+        <w:t>++listIt;</w:t>
+      </w:r>
+    </w:p>
+    <w:p>
+      <w:pPr>
+        <w:autoSpaceDE w:val="0"/>
+        <w:autoSpaceDN w:val="0"/>
+        <w:spacing w:line="240" w:lineRule="auto"/>
+        <w:textAlignment w:val="auto"/>
+        <w:rPr>
+          <w:color w:val="0070C0"/>
+          <w:szCs w:val="24"/>
+        </w:rPr>
+      </w:pPr>
+      <w:r>
+        <w:rPr>
+          <w:color w:val="0070C0"/>
+          <w:szCs w:val="24"/>
+        </w:rPr>
+        <w:t>++listIt;</w:t>
+      </w:r>
+    </w:p>
+    <w:p>
+      <w:pPr>
+        <w:autoSpaceDE w:val="0"/>
+        <w:autoSpaceDN w:val="0"/>
+        <w:spacing w:line="240" w:lineRule="auto"/>
+        <w:textAlignment w:val="auto"/>
+        <w:rPr>
+          <w:color w:val="0070C0"/>
+          <w:szCs w:val="24"/>
+        </w:rPr>
+      </w:pPr>
+      <w:r>
+        <w:rPr>
+          <w:color w:val="0070C0"/>
+          <w:szCs w:val="24"/>
+        </w:rPr>
+        <w:t>intList.insert(listIt,38);</w:t>
+      </w:r>
+    </w:p>
+    <w:p>
+      <w:pPr>
+        <w:autoSpaceDE w:val="0"/>
+        <w:autoSpaceDN w:val="0"/>
+        <w:spacing w:line="240" w:lineRule="auto"/>
+        <w:textAlignment w:val="auto"/>
+        <w:rPr>
+          <w:color w:val="0070C0"/>
+          <w:szCs w:val="24"/>
+        </w:rPr>
+      </w:pPr>
+      <w:r>
+        <w:rPr>
+          <w:color w:val="0070C0"/>
+          <w:szCs w:val="24"/>
+        </w:rPr>
+        <w:t>intList.pop_back();</w:t>
+      </w:r>
+    </w:p>
+    <w:p>
+      <w:pPr>
+        <w:autoSpaceDE w:val="0"/>
+        <w:autoSpaceDN w:val="0"/>
+        <w:spacing w:line="240" w:lineRule="auto"/>
+        <w:textAlignment w:val="auto"/>
+        <w:rPr>
+          <w:color w:val="0070C0"/>
+          <w:szCs w:val="24"/>
+        </w:rPr>
+      </w:pPr>
+      <w:r>
+        <w:rPr>
+          <w:color w:val="0070C0"/>
+          <w:szCs w:val="24"/>
+        </w:rPr>
+        <w:t>++listIt;</w:t>
+      </w:r>
+    </w:p>
+    <w:p>
+      <w:pPr>
+        <w:autoSpaceDE w:val="0"/>
+        <w:autoSpaceDN w:val="0"/>
+        <w:spacing w:line="240" w:lineRule="auto"/>
+        <w:textAlignment w:val="auto"/>
+        <w:rPr>
+          <w:color w:val="0070C0"/>
+          <w:szCs w:val="24"/>
+        </w:rPr>
+      </w:pPr>
+      <w:r>
+        <w:rPr>
+          <w:color w:val="0070C0"/>
+          <w:szCs w:val="24"/>
+        </w:rPr>
+        <w:t>++listIt;</w:t>
+      </w:r>
+    </w:p>
+    <w:p>
+      <w:pPr>
+        <w:autoSpaceDE w:val="0"/>
+        <w:autoSpaceDN w:val="0"/>
+        <w:spacing w:line="240" w:lineRule="auto"/>
+        <w:textAlignment w:val="auto"/>
+        <w:rPr>
+          <w:color w:val="0070C0"/>
+          <w:szCs w:val="24"/>
+        </w:rPr>
+      </w:pPr>
+      <w:r>
+        <w:rPr>
+          <w:color w:val="0070C0"/>
+          <w:szCs w:val="24"/>
+        </w:rPr>
+        <w:t>intList.erase(listIt);</w:t>
+      </w:r>
+    </w:p>
+    <w:p>
+      <w:pPr>
+        <w:autoSpaceDE w:val="0"/>
+        <w:autoSpaceDN w:val="0"/>
+        <w:spacing w:line="240" w:lineRule="auto"/>
+        <w:textAlignment w:val="auto"/>
+        <w:rPr>
+          <w:color w:val="0070C0"/>
+          <w:szCs w:val="24"/>
+        </w:rPr>
+      </w:pPr>
+      <w:r>
+        <w:rPr>
+          <w:color w:val="0070C0"/>
+          <w:szCs w:val="24"/>
+        </w:rPr>
+        <w:t xml:space="preserve">intList.push_front(2 * </w:t>
       </w:r>
       <w:proofErr w:type="spellStart"/>
       <w:r>
         <w:rPr>
-          <w:szCs w:val="24"/>
-        </w:rPr>
-        <w:t>listIt</w:t>
+          <w:color w:val="0070C0"/>
+          <w:szCs w:val="24"/>
+        </w:rPr>
+        <w:t>intList.back</w:t>
       </w:r>
       <w:proofErr w:type="spellEnd"/>
       <w:r>
         <w:rPr>
-          <w:szCs w:val="24"/>
-        </w:rPr>
-        <w:t>;</w:t>
-      </w:r>
-    </w:p>
-    <w:p>
-      <w:pPr>
-        <w:autoSpaceDE w:val="0"/>
-        <w:autoSpaceDN w:val="0"/>
-        <w:spacing w:line="240" w:lineRule="auto"/>
-        <w:textAlignment w:val="auto"/>
-        <w:rPr>
-          <w:szCs w:val="24"/>
-        </w:rPr>
-      </w:pPr>
+          <w:color w:val="0070C0"/>
+          <w:szCs w:val="24"/>
+        </w:rPr>
+        <w:t>());</w:t>
+      </w:r>
+    </w:p>
+    <w:p>
+      <w:pPr>
+        <w:autoSpaceDE w:val="0"/>
+        <w:autoSpaceDN w:val="0"/>
+        <w:spacing w:line="240" w:lineRule="auto"/>
+        <w:textAlignment w:val="auto"/>
+        <w:rPr>
+          <w:color w:val="0070C0"/>
+          <w:szCs w:val="24"/>
+        </w:rPr>
+      </w:pPr>
+      <w:r>
+        <w:rPr>
+          <w:color w:val="0070C0"/>
+          <w:szCs w:val="24"/>
+        </w:rPr>
+        <w:t xml:space="preserve">intList.push_back(3 * </w:t>
+      </w:r>
       <w:proofErr w:type="spellStart"/>
       <w:r>
         <w:rPr>
-          <w:szCs w:val="24"/>
-        </w:rPr>
-        <w:t>intList.push_back</w:t>
+          <w:color w:val="0070C0"/>
+          <w:szCs w:val="24"/>
+        </w:rPr>
+        <w:t>intList.front</w:t>
       </w:r>
       <w:proofErr w:type="spellEnd"/>
       <w:r>
         <w:rPr>
-          <w:szCs w:val="24"/>
-        </w:rPr>
-        <w:t>(5</w:t>
-      </w:r>
-      <w:proofErr w:type="gramStart"/>
-      <w:r>
-        <w:rPr>
-          <w:szCs w:val="24"/>
-        </w:rPr>
-        <w:t>);</w:t>
-      </w:r>
-      <w:proofErr w:type="gramEnd"/>
-    </w:p>
-    <w:p>
-      <w:pPr>
-        <w:autoSpaceDE w:val="0"/>
-        <w:autoSpaceDN w:val="0"/>
-        <w:spacing w:line="240" w:lineRule="auto"/>
-        <w:textAlignment w:val="auto"/>
-        <w:rPr>
-          <w:szCs w:val="24"/>
-        </w:rPr>
-      </w:pPr>
+          <w:color w:val="0070C0"/>
+          <w:szCs w:val="24"/>
+        </w:rPr>
+        <w:t>());</w:t>
+      </w:r>
+    </w:p>
+    <w:p>
+      <w:pPr>
+        <w:autoSpaceDE w:val="0"/>
+        <w:autoSpaceDN w:val="0"/>
+        <w:spacing w:line="240" w:lineRule="auto"/>
+        <w:textAlignment w:val="auto"/>
+        <w:rPr>
+          <w:b/>
+          <w:color w:val="0070C0"/>
+          <w:szCs w:val="24"/>
+        </w:rPr>
+      </w:pPr>
+      <w:r>
+        <w:rPr>
+          <w:b/>
+          <w:color w:val="0070C0"/>
+          <w:szCs w:val="24"/>
+        </w:rPr>
+        <w:t>copy(</w:t>
+      </w:r>
       <w:proofErr w:type="spellStart"/>
       <w:r>
         <w:rPr>
-          <w:szCs w:val="24"/>
-        </w:rPr>
-        <w:t>intList.push_front</w:t>
+          <w:b/>
+          <w:color w:val="0070C0"/>
+          <w:szCs w:val="24"/>
+        </w:rPr>
+        <w:t>intList.begin</w:t>
       </w:r>
       <w:proofErr w:type="spellEnd"/>
       <w:r>
         <w:rPr>
-          <w:szCs w:val="24"/>
-        </w:rPr>
-        <w:t>(23</w:t>
-      </w:r>
-      <w:proofErr w:type="gramStart"/>
-      <w:r>
-        <w:rPr>
-          <w:szCs w:val="24"/>
-        </w:rPr>
-        <w:t>);</w:t>
-      </w:r>
-      <w:proofErr w:type="gramEnd"/>
-    </w:p>
-    <w:p>
-      <w:pPr>
-        <w:autoSpaceDE w:val="0"/>
-        <w:autoSpaceDN w:val="0"/>
-        <w:spacing w:line="240" w:lineRule="auto"/>
-        <w:textAlignment w:val="auto"/>
-        <w:rPr>
-          <w:szCs w:val="24"/>
-        </w:rPr>
-      </w:pPr>
+          <w:b/>
+          <w:color w:val="0070C0"/>
+          <w:szCs w:val="24"/>
+        </w:rPr>
+        <w:t xml:space="preserve">(), </w:t>
+      </w:r>
       <w:proofErr w:type="spellStart"/>
       <w:r>
         <w:rPr>
-          <w:szCs w:val="24"/>
-        </w:rPr>
-        <w:t>intList.push_front</w:t>
+          <w:b/>
+          <w:color w:val="0070C0"/>
+          <w:szCs w:val="24"/>
+        </w:rPr>
+        <w:t>intList.end</w:t>
       </w:r>
       <w:proofErr w:type="spellEnd"/>
       <w:r>
         <w:rPr>
-          <w:szCs w:val="24"/>
-        </w:rPr>
-        <w:t>(45</w:t>
-      </w:r>
-      <w:proofErr w:type="gramStart"/>
-      <w:r>
-        <w:rPr>
-          <w:szCs w:val="24"/>
-        </w:rPr>
-        <w:t>);</w:t>
-      </w:r>
-      <w:proofErr w:type="gramEnd"/>
-    </w:p>
-    <w:p>
-      <w:pPr>
-        <w:autoSpaceDE w:val="0"/>
-        <w:autoSpaceDN w:val="0"/>
-        <w:spacing w:line="240" w:lineRule="auto"/>
-        <w:textAlignment w:val="auto"/>
-        <w:rPr>
-          <w:szCs w:val="24"/>
-        </w:rPr>
-      </w:pPr>
-      <w:proofErr w:type="spellStart"/>
-      <w:r>
-        <w:rPr>
-          <w:szCs w:val="24"/>
-        </w:rPr>
-        <w:t>intList.pop_back</w:t>
-      </w:r>
-      <w:proofErr w:type="spellEnd"/>
-      <w:r>
-        <w:rPr>
-          <w:szCs w:val="24"/>
-        </w:rPr>
-        <w:t>(</w:t>
-      </w:r>
-      <w:proofErr w:type="gramStart"/>
-      <w:r>
-        <w:rPr>
-          <w:szCs w:val="24"/>
-        </w:rPr>
-        <w:t>);</w:t>
-      </w:r>
-      <w:proofErr w:type="gramEnd"/>
-    </w:p>
-    <w:p>
-      <w:pPr>
-        <w:autoSpaceDE w:val="0"/>
-        <w:autoSpaceDN w:val="0"/>
-        <w:spacing w:line="240" w:lineRule="auto"/>
-        <w:textAlignment w:val="auto"/>
-        <w:rPr>
-          <w:szCs w:val="24"/>
-        </w:rPr>
-      </w:pPr>
-      <w:proofErr w:type="spellStart"/>
-      <w:r>
-        <w:rPr>
-          <w:szCs w:val="24"/>
-        </w:rPr>
-        <w:t>intList.push_back</w:t>
-      </w:r>
-      <w:proofErr w:type="spellEnd"/>
-      <w:r>
-        <w:rPr>
-          <w:szCs w:val="24"/>
-        </w:rPr>
-        <w:t>(35</w:t>
-      </w:r>
-      <w:proofErr w:type="gramStart"/>
-      <w:r>
-        <w:rPr>
-          <w:szCs w:val="24"/>
-        </w:rPr>
-        <w:t>);</w:t>
-      </w:r>
-      <w:proofErr w:type="gramEnd"/>
-    </w:p>
-    <w:p>
-      <w:pPr>
-        <w:autoSpaceDE w:val="0"/>
-        <w:autoSpaceDN w:val="0"/>
-        <w:spacing w:line="240" w:lineRule="auto"/>
-        <w:textAlignment w:val="auto"/>
-        <w:rPr>
-          <w:szCs w:val="24"/>
-        </w:rPr>
-      </w:pPr>
-      <w:proofErr w:type="spellStart"/>
-      <w:r>
-        <w:rPr>
-          <w:szCs w:val="24"/>
-        </w:rPr>
-        <w:t>intList.push_front</w:t>
-      </w:r>
-      <w:proofErr w:type="spellEnd"/>
-      <w:r>
-        <w:rPr>
-          <w:szCs w:val="24"/>
-        </w:rPr>
-        <w:t>(0</w:t>
-      </w:r>
-      <w:proofErr w:type="gramStart"/>
-      <w:r>
-        <w:rPr>
-          <w:szCs w:val="24"/>
-        </w:rPr>
-        <w:t>);</w:t>
-      </w:r>
-      <w:proofErr w:type="gramEnd"/>
-    </w:p>
-    <w:p>
-      <w:pPr>
-        <w:autoSpaceDE w:val="0"/>
-        <w:autoSpaceDN w:val="0"/>
-        <w:spacing w:line="240" w:lineRule="auto"/>
-        <w:textAlignment w:val="auto"/>
-        <w:rPr>
-          <w:szCs w:val="24"/>
-        </w:rPr>
-      </w:pPr>
-      <w:proofErr w:type="spellStart"/>
-      <w:r>
-        <w:rPr>
-          <w:szCs w:val="24"/>
-        </w:rPr>
-        <w:lastRenderedPageBreak/>
-        <w:t>intList.push_back</w:t>
-      </w:r>
-      <w:proofErr w:type="spellEnd"/>
-      <w:r>
-        <w:rPr>
-          <w:szCs w:val="24"/>
-        </w:rPr>
-        <w:t>(50</w:t>
-      </w:r>
-      <w:proofErr w:type="gramStart"/>
-      <w:r>
-        <w:rPr>
-          <w:szCs w:val="24"/>
-        </w:rPr>
-        <w:t>);</w:t>
-      </w:r>
-      <w:proofErr w:type="gramEnd"/>
-    </w:p>
-    <w:p>
-      <w:pPr>
-        <w:autoSpaceDE w:val="0"/>
-        <w:autoSpaceDN w:val="0"/>
-        <w:spacing w:line="240" w:lineRule="auto"/>
-        <w:textAlignment w:val="auto"/>
-        <w:rPr>
-          <w:szCs w:val="24"/>
-        </w:rPr>
-      </w:pPr>
-      <w:proofErr w:type="spellStart"/>
-      <w:r>
-        <w:rPr>
-          <w:szCs w:val="24"/>
-        </w:rPr>
-        <w:t>intList.push_front</w:t>
-      </w:r>
-      <w:proofErr w:type="spellEnd"/>
-      <w:r>
-        <w:rPr>
-          <w:szCs w:val="24"/>
-        </w:rPr>
-        <w:t>(34</w:t>
-      </w:r>
-      <w:proofErr w:type="gramStart"/>
-      <w:r>
-        <w:rPr>
-          <w:szCs w:val="24"/>
-        </w:rPr>
-        <w:t>);</w:t>
-      </w:r>
-      <w:proofErr w:type="gramEnd"/>
-    </w:p>
-    <w:p>
-      <w:pPr>
-        <w:autoSpaceDE w:val="0"/>
-        <w:autoSpaceDN w:val="0"/>
-        <w:spacing w:line="240" w:lineRule="auto"/>
-        <w:textAlignment w:val="auto"/>
-        <w:rPr>
-          <w:b/>
-          <w:szCs w:val="24"/>
-        </w:rPr>
-      </w:pPr>
-      <w:r>
-        <w:rPr>
-          <w:b/>
-          <w:szCs w:val="24"/>
-        </w:rPr>
-        <w:t>copy(</w:t>
-      </w:r>
-      <w:proofErr w:type="spellStart"/>
-      <w:r>
-        <w:rPr>
-          <w:b/>
-          <w:szCs w:val="24"/>
-        </w:rPr>
-        <w:t>intList.begin</w:t>
-      </w:r>
-      <w:proofErr w:type="spellEnd"/>
-      <w:r>
-        <w:rPr>
-          <w:b/>
-          <w:szCs w:val="24"/>
-        </w:rPr>
-        <w:t xml:space="preserve">(), </w:t>
-      </w:r>
-      <w:proofErr w:type="spellStart"/>
-      <w:r>
-        <w:rPr>
-          <w:b/>
-          <w:szCs w:val="24"/>
-        </w:rPr>
-        <w:t>intList.end</w:t>
-      </w:r>
-      <w:proofErr w:type="spellEnd"/>
-      <w:r>
-        <w:rPr>
-          <w:b/>
-          <w:szCs w:val="24"/>
-        </w:rPr>
-        <w:t>(), screen</w:t>
-      </w:r>
-      <w:proofErr w:type="gramStart"/>
-      <w:r>
-        <w:rPr>
-          <w:b/>
-          <w:szCs w:val="24"/>
-        </w:rPr>
-        <w:t>);</w:t>
-      </w:r>
-      <w:proofErr w:type="gramEnd"/>
-    </w:p>
-    <w:p>
-      <w:pPr>
-        <w:autoSpaceDE w:val="0"/>
-        <w:autoSpaceDN w:val="0"/>
-        <w:spacing w:line="240" w:lineRule="auto"/>
-        <w:textAlignment w:val="auto"/>
-        <w:rPr>
-          <w:szCs w:val="24"/>
-        </w:rPr>
-      </w:pPr>
-      <w:proofErr w:type="spellStart"/>
-      <w:r>
-        <w:rPr>
-          <w:szCs w:val="24"/>
-        </w:rPr>
-        <w:t>cout</w:t>
-      </w:r>
-      <w:proofErr w:type="spellEnd"/>
-      <w:r>
-        <w:rPr>
-          <w:szCs w:val="24"/>
-        </w:rPr>
-        <w:t xml:space="preserve"> &lt;&lt; </w:t>
-      </w:r>
-      <w:proofErr w:type="spellStart"/>
-      <w:proofErr w:type="gramStart"/>
-      <w:r>
-        <w:rPr>
-          <w:szCs w:val="24"/>
-        </w:rPr>
-        <w:t>endl</w:t>
-      </w:r>
-      <w:proofErr w:type="spellEnd"/>
-      <w:r>
-        <w:rPr>
-          <w:szCs w:val="24"/>
-        </w:rPr>
-        <w:t>;</w:t>
-      </w:r>
-      <w:proofErr w:type="gramEnd"/>
-    </w:p>
-    <w:p>
-      <w:pPr>
-        <w:autoSpaceDE w:val="0"/>
-        <w:autoSpaceDN w:val="0"/>
-        <w:spacing w:line="240" w:lineRule="auto"/>
-        <w:textAlignment w:val="auto"/>
-        <w:rPr>
-          <w:szCs w:val="24"/>
-        </w:rPr>
-      </w:pPr>
-      <w:proofErr w:type="spellStart"/>
-      <w:r>
-        <w:rPr>
-          <w:szCs w:val="24"/>
-        </w:rPr>
-        <w:t>listIt</w:t>
-      </w:r>
-      <w:proofErr w:type="spellEnd"/>
-      <w:r>
-        <w:rPr>
-          <w:szCs w:val="24"/>
-        </w:rPr>
-        <w:t xml:space="preserve"> = </w:t>
-      </w:r>
-      <w:proofErr w:type="spellStart"/>
-      <w:r>
-        <w:rPr>
-          <w:szCs w:val="24"/>
-        </w:rPr>
-        <w:t>intList.begin</w:t>
-      </w:r>
-      <w:proofErr w:type="spellEnd"/>
-      <w:r>
-        <w:rPr>
-          <w:szCs w:val="24"/>
-        </w:rPr>
-        <w:t>(</w:t>
-      </w:r>
-      <w:proofErr w:type="gramStart"/>
-      <w:r>
-        <w:rPr>
-          <w:szCs w:val="24"/>
-        </w:rPr>
-        <w:t>);</w:t>
-      </w:r>
-      <w:proofErr w:type="gramEnd"/>
-    </w:p>
-    <w:p>
-      <w:pPr>
-        <w:autoSpaceDE w:val="0"/>
-        <w:autoSpaceDN w:val="0"/>
-        <w:spacing w:line="240" w:lineRule="auto"/>
-        <w:textAlignment w:val="auto"/>
-        <w:rPr>
-          <w:szCs w:val="24"/>
-        </w:rPr>
-      </w:pPr>
-      <w:proofErr w:type="spellStart"/>
-      <w:r>
-        <w:rPr>
-          <w:szCs w:val="24"/>
-        </w:rPr>
-        <w:t>intList.insert</w:t>
-      </w:r>
-      <w:proofErr w:type="spellEnd"/>
-      <w:r>
-        <w:rPr>
-          <w:szCs w:val="24"/>
-        </w:rPr>
-        <w:t>(listIt,76</w:t>
-      </w:r>
-      <w:proofErr w:type="gramStart"/>
-      <w:r>
-        <w:rPr>
-          <w:szCs w:val="24"/>
-        </w:rPr>
-        <w:t>);</w:t>
-      </w:r>
-      <w:proofErr w:type="gramEnd"/>
-    </w:p>
-    <w:p>
-      <w:pPr>
-        <w:autoSpaceDE w:val="0"/>
-        <w:autoSpaceDN w:val="0"/>
-        <w:spacing w:line="240" w:lineRule="auto"/>
-        <w:textAlignment w:val="auto"/>
-        <w:rPr>
-          <w:szCs w:val="24"/>
-        </w:rPr>
-      </w:pPr>
-      <w:r>
-        <w:rPr>
-          <w:szCs w:val="24"/>
-        </w:rPr>
-        <w:t>++</w:t>
-      </w:r>
-      <w:proofErr w:type="spellStart"/>
-      <w:proofErr w:type="gramStart"/>
-      <w:r>
-        <w:rPr>
-          <w:szCs w:val="24"/>
-        </w:rPr>
-        <w:t>listIt</w:t>
-      </w:r>
-      <w:proofErr w:type="spellEnd"/>
-      <w:r>
-        <w:rPr>
-          <w:szCs w:val="24"/>
-        </w:rPr>
-        <w:t>;</w:t>
-      </w:r>
-      <w:proofErr w:type="gramEnd"/>
-    </w:p>
-    <w:p>
-      <w:pPr>
-        <w:autoSpaceDE w:val="0"/>
-        <w:autoSpaceDN w:val="0"/>
-        <w:spacing w:line="240" w:lineRule="auto"/>
-        <w:textAlignment w:val="auto"/>
-        <w:rPr>
-          <w:szCs w:val="24"/>
-        </w:rPr>
-      </w:pPr>
-      <w:r>
-        <w:rPr>
-          <w:szCs w:val="24"/>
-        </w:rPr>
-        <w:t>++</w:t>
-      </w:r>
-      <w:proofErr w:type="spellStart"/>
-      <w:proofErr w:type="gramStart"/>
-      <w:r>
-        <w:rPr>
-          <w:szCs w:val="24"/>
-        </w:rPr>
-        <w:t>listIt</w:t>
-      </w:r>
-      <w:proofErr w:type="spellEnd"/>
-      <w:r>
-        <w:rPr>
-          <w:szCs w:val="24"/>
-        </w:rPr>
-        <w:t>;</w:t>
-      </w:r>
-      <w:proofErr w:type="gramEnd"/>
-    </w:p>
-    <w:p>
-      <w:pPr>
-        <w:autoSpaceDE w:val="0"/>
-        <w:autoSpaceDN w:val="0"/>
-        <w:spacing w:line="240" w:lineRule="auto"/>
-        <w:textAlignment w:val="auto"/>
-        <w:rPr>
-          <w:szCs w:val="24"/>
-        </w:rPr>
-      </w:pPr>
-      <w:proofErr w:type="spellStart"/>
-      <w:r>
-        <w:rPr>
-          <w:szCs w:val="24"/>
-        </w:rPr>
-        <w:t>intList.insert</w:t>
-      </w:r>
-      <w:proofErr w:type="spellEnd"/>
-      <w:r>
-        <w:rPr>
-          <w:szCs w:val="24"/>
-        </w:rPr>
-        <w:t>(listIt,38</w:t>
-      </w:r>
-      <w:proofErr w:type="gramStart"/>
-      <w:r>
-        <w:rPr>
-          <w:szCs w:val="24"/>
-        </w:rPr>
-        <w:t>);</w:t>
-      </w:r>
-      <w:proofErr w:type="gramEnd"/>
-    </w:p>
-    <w:p>
-      <w:pPr>
-        <w:autoSpaceDE w:val="0"/>
-        <w:autoSpaceDN w:val="0"/>
-        <w:spacing w:line="240" w:lineRule="auto"/>
-        <w:textAlignment w:val="auto"/>
-        <w:rPr>
-          <w:szCs w:val="24"/>
-        </w:rPr>
-      </w:pPr>
-      <w:proofErr w:type="spellStart"/>
-      <w:r>
-        <w:rPr>
-          <w:szCs w:val="24"/>
-        </w:rPr>
-        <w:t>intList.pop_back</w:t>
-      </w:r>
-      <w:proofErr w:type="spellEnd"/>
-      <w:r>
-        <w:rPr>
-          <w:szCs w:val="24"/>
-        </w:rPr>
-        <w:t>(</w:t>
-      </w:r>
-      <w:proofErr w:type="gramStart"/>
-      <w:r>
-        <w:rPr>
-          <w:szCs w:val="24"/>
-        </w:rPr>
-        <w:t>);</w:t>
-      </w:r>
-      <w:proofErr w:type="gramEnd"/>
-    </w:p>
-    <w:p>
-      <w:pPr>
-        <w:autoSpaceDE w:val="0"/>
-        <w:autoSpaceDN w:val="0"/>
-        <w:spacing w:line="240" w:lineRule="auto"/>
-        <w:textAlignment w:val="auto"/>
-        <w:rPr>
-          <w:szCs w:val="24"/>
-        </w:rPr>
-      </w:pPr>
-      <w:r>
-        <w:rPr>
-          <w:szCs w:val="24"/>
-        </w:rPr>
-        <w:t>++</w:t>
-      </w:r>
-      <w:proofErr w:type="spellStart"/>
-      <w:proofErr w:type="gramStart"/>
-      <w:r>
-        <w:rPr>
-          <w:szCs w:val="24"/>
-        </w:rPr>
-        <w:t>listIt</w:t>
-      </w:r>
-      <w:proofErr w:type="spellEnd"/>
-      <w:r>
-        <w:rPr>
-          <w:szCs w:val="24"/>
-        </w:rPr>
-        <w:t>;</w:t>
-      </w:r>
-      <w:proofErr w:type="gramEnd"/>
-    </w:p>
-    <w:p>
-      <w:pPr>
-        <w:autoSpaceDE w:val="0"/>
-        <w:autoSpaceDN w:val="0"/>
-        <w:spacing w:line="240" w:lineRule="auto"/>
-        <w:textAlignment w:val="auto"/>
-        <w:rPr>
-          <w:szCs w:val="24"/>
-        </w:rPr>
-      </w:pPr>
-      <w:r>
-        <w:rPr>
-          <w:szCs w:val="24"/>
-        </w:rPr>
-        <w:t>++</w:t>
-      </w:r>
-      <w:proofErr w:type="spellStart"/>
-      <w:proofErr w:type="gramStart"/>
-      <w:r>
-        <w:rPr>
-          <w:szCs w:val="24"/>
-        </w:rPr>
-        <w:t>listIt</w:t>
-      </w:r>
-      <w:proofErr w:type="spellEnd"/>
-      <w:r>
-        <w:rPr>
-          <w:szCs w:val="24"/>
-        </w:rPr>
-        <w:t>;</w:t>
-      </w:r>
-      <w:proofErr w:type="gramEnd"/>
-    </w:p>
-    <w:p>
-      <w:pPr>
-        <w:autoSpaceDE w:val="0"/>
-        <w:autoSpaceDN w:val="0"/>
-        <w:spacing w:line="240" w:lineRule="auto"/>
-        <w:textAlignment w:val="auto"/>
-        <w:rPr>
-          <w:szCs w:val="24"/>
-        </w:rPr>
-      </w:pPr>
-      <w:proofErr w:type="spellStart"/>
-      <w:r>
-        <w:rPr>
-          <w:szCs w:val="24"/>
-        </w:rPr>
-        <w:t>intList.erase</w:t>
-      </w:r>
-      <w:proofErr w:type="spellEnd"/>
-      <w:r>
-        <w:rPr>
-          <w:szCs w:val="24"/>
-        </w:rPr>
-        <w:t>(</w:t>
-      </w:r>
-      <w:proofErr w:type="spellStart"/>
-      <w:r>
-        <w:rPr>
-          <w:szCs w:val="24"/>
-        </w:rPr>
-        <w:t>listIt</w:t>
-      </w:r>
-      <w:proofErr w:type="spellEnd"/>
-      <w:proofErr w:type="gramStart"/>
-      <w:r>
-        <w:rPr>
-          <w:szCs w:val="24"/>
-        </w:rPr>
-        <w:t>);</w:t>
-      </w:r>
-      <w:proofErr w:type="gramEnd"/>
-    </w:p>
-    <w:p>
-      <w:pPr>
-        <w:autoSpaceDE w:val="0"/>
-        <w:autoSpaceDN w:val="0"/>
-        <w:spacing w:line="240" w:lineRule="auto"/>
-        <w:textAlignment w:val="auto"/>
-        <w:rPr>
-          <w:szCs w:val="24"/>
-        </w:rPr>
-      </w:pPr>
-      <w:proofErr w:type="spellStart"/>
-      <w:r>
-        <w:rPr>
-          <w:szCs w:val="24"/>
-        </w:rPr>
-        <w:t>intList.push_front</w:t>
-      </w:r>
-      <w:proofErr w:type="spellEnd"/>
-      <w:r>
-        <w:rPr>
-          <w:szCs w:val="24"/>
-        </w:rPr>
-        <w:t xml:space="preserve">(2 * </w:t>
-      </w:r>
-      <w:proofErr w:type="spellStart"/>
-      <w:r>
-        <w:rPr>
-          <w:szCs w:val="24"/>
-        </w:rPr>
-        <w:t>intList.back</w:t>
-      </w:r>
-      <w:proofErr w:type="spellEnd"/>
-      <w:r>
-        <w:rPr>
-          <w:szCs w:val="24"/>
-        </w:rPr>
-        <w:t>()</w:t>
-      </w:r>
-      <w:proofErr w:type="gramStart"/>
-      <w:r>
-        <w:rPr>
-          <w:szCs w:val="24"/>
-        </w:rPr>
-        <w:t>);</w:t>
-      </w:r>
-      <w:proofErr w:type="gramEnd"/>
-    </w:p>
-    <w:p>
-      <w:pPr>
-        <w:autoSpaceDE w:val="0"/>
-        <w:autoSpaceDN w:val="0"/>
-        <w:spacing w:line="240" w:lineRule="auto"/>
-        <w:textAlignment w:val="auto"/>
-        <w:rPr>
-          <w:szCs w:val="24"/>
-        </w:rPr>
-      </w:pPr>
-      <w:proofErr w:type="spellStart"/>
-      <w:r>
-        <w:rPr>
-          <w:szCs w:val="24"/>
-        </w:rPr>
-        <w:t>intList.push_back</w:t>
-      </w:r>
-      <w:proofErr w:type="spellEnd"/>
-      <w:r>
-        <w:rPr>
-          <w:szCs w:val="24"/>
-        </w:rPr>
-        <w:t xml:space="preserve">(3 * </w:t>
-      </w:r>
-      <w:proofErr w:type="spellStart"/>
-      <w:r>
-        <w:rPr>
-          <w:szCs w:val="24"/>
-        </w:rPr>
-        <w:t>intList.front</w:t>
-      </w:r>
-      <w:proofErr w:type="spellEnd"/>
-      <w:r>
-        <w:rPr>
-          <w:szCs w:val="24"/>
-        </w:rPr>
-        <w:t>()</w:t>
-      </w:r>
-      <w:proofErr w:type="gramStart"/>
-      <w:r>
-        <w:rPr>
-          <w:szCs w:val="24"/>
-        </w:rPr>
-        <w:t>);</w:t>
-      </w:r>
-      <w:proofErr w:type="gramEnd"/>
-    </w:p>
-    <w:p>
-      <w:pPr>
-        <w:autoSpaceDE w:val="0"/>
-        <w:autoSpaceDN w:val="0"/>
-        <w:spacing w:line="240" w:lineRule="auto"/>
-        <w:textAlignment w:val="auto"/>
-        <w:rPr>
-          <w:b/>
-          <w:szCs w:val="24"/>
-        </w:rPr>
-      </w:pPr>
-      <w:r>
-        <w:rPr>
-          <w:b/>
-          <w:szCs w:val="24"/>
-        </w:rPr>
-        <w:t>copy(</w:t>
-      </w:r>
-      <w:proofErr w:type="spellStart"/>
-      <w:r>
-        <w:rPr>
-          <w:b/>
-          <w:szCs w:val="24"/>
-        </w:rPr>
-        <w:t>intList.begin</w:t>
-      </w:r>
-      <w:proofErr w:type="spellEnd"/>
-      <w:r>
-        <w:rPr>
-          <w:b/>
-          <w:szCs w:val="24"/>
-        </w:rPr>
-        <w:t xml:space="preserve">(), </w:t>
-      </w:r>
-      <w:proofErr w:type="spellStart"/>
-      <w:r>
-        <w:rPr>
-          <w:b/>
-          <w:szCs w:val="24"/>
-        </w:rPr>
-        <w:t>intList.end</w:t>
-      </w:r>
-      <w:proofErr w:type="spellEnd"/>
-      <w:r>
-        <w:rPr>
-          <w:b/>
-          <w:szCs w:val="24"/>
-        </w:rPr>
-        <w:t>(), screen</w:t>
-      </w:r>
-      <w:proofErr w:type="gramStart"/>
-      <w:r>
-        <w:rPr>
-          <w:b/>
-          <w:szCs w:val="24"/>
-        </w:rPr>
-        <w:t>);</w:t>
-      </w:r>
-      <w:proofErr w:type="gramEnd"/>
-    </w:p>
-    <w:p>
-      <w:pPr>
-        <w:autoSpaceDE w:val="0"/>
-        <w:autoSpaceDN w:val="0"/>
-        <w:spacing w:line="240" w:lineRule="auto"/>
-        <w:textAlignment w:val="auto"/>
-        <w:rPr>
-          <w:szCs w:val="24"/>
-        </w:rPr>
-      </w:pPr>
-      <w:proofErr w:type="spellStart"/>
-      <w:r>
-        <w:rPr>
-          <w:szCs w:val="24"/>
-        </w:rPr>
-        <w:t>cout</w:t>
-      </w:r>
-      <w:proofErr w:type="spellEnd"/>
-      <w:r>
-        <w:rPr>
-          <w:szCs w:val="24"/>
-        </w:rPr>
-        <w:t xml:space="preserve"> &lt;&lt; </w:t>
-      </w:r>
-      <w:proofErr w:type="spellStart"/>
-      <w:proofErr w:type="gramStart"/>
-      <w:r>
-        <w:rPr>
-          <w:szCs w:val="24"/>
-        </w:rPr>
-        <w:t>endl</w:t>
-      </w:r>
-      <w:proofErr w:type="spellEnd"/>
-      <w:r>
-        <w:rPr>
-          <w:szCs w:val="24"/>
-        </w:rPr>
-        <w:t>;</w:t>
-      </w:r>
-      <w:proofErr w:type="gramEnd"/>
+          <w:b/>
+          <w:color w:val="0070C0"/>
+          <w:szCs w:val="24"/>
+        </w:rPr>
+        <w:t>(), screen);</w:t>
+      </w:r>
+    </w:p>
+    <w:p>
+      <w:pPr>
+        <w:autoSpaceDE w:val="0"/>
+        <w:autoSpaceDN w:val="0"/>
+        <w:spacing w:line="240" w:lineRule="auto"/>
+        <w:textAlignment w:val="auto"/>
+        <w:rPr>
+          <w:color w:val="0070C0"/>
+          <w:szCs w:val="24"/>
+        </w:rPr>
+      </w:pPr>
+      <w:r>
+        <w:rPr>
+          <w:color w:val="0070C0"/>
+          <w:szCs w:val="24"/>
+        </w:rPr>
+        <w:t>cout &lt;&lt; endl;</w:t>
+      </w:r>
+    </w:p>
+    <w:p>
+      <w:pPr>
+        <w:autoSpaceDE w:val="0"/>
+        <w:autoSpaceDN w:val="0"/>
+        <w:spacing w:line="240" w:lineRule="auto"/>
+        <w:textAlignment w:val="auto"/>
+        <w:rPr>
+          <w:szCs w:val="24"/>
+        </w:rPr>
+      </w:pPr>
     </w:p>
     <w:p>
       <w:pPr>
@@ -5216,6 +5069,28 @@
         </w:rPr>
         <w:t>Sol:</w:t>
       </w:r>
+    </w:p>
+    <w:p>
+      <w:pPr>
+        <w:autoSpaceDE w:val="0"/>
+        <w:autoSpaceDN w:val="0"/>
+        <w:spacing w:line="240" w:lineRule="auto"/>
+        <w:textAlignment w:val="auto"/>
+        <w:rPr>
+          <w:szCs w:val="24"/>
+        </w:rPr>
+      </w:pPr>
+    </w:p>
+    <w:p>
+      <w:pPr>
+        <w:autoSpaceDE w:val="0"/>
+        <w:autoSpaceDN w:val="0"/>
+        <w:spacing w:line="240" w:lineRule="auto"/>
+        <w:textAlignment w:val="auto"/>
+        <w:rPr>
+          <w:szCs w:val="24"/>
+        </w:rPr>
+      </w:pPr>
     </w:p>
     <w:p>
       <w:pPr>
@@ -5307,39 +5182,344 @@
         <w:rPr>
           <w:szCs w:val="24"/>
         </w:rPr>
-        <w:t xml:space="preserve">What is the output of the following C++ code? (The class </w:t>
+        <w:t>What is the output of the following C++ code? (The class unorderedLinkedList</w:t>
+      </w:r>
+      <w:r>
+        <w:rPr>
+          <w:szCs w:val="24"/>
+        </w:rPr>
+        <w:t xml:space="preserve"> </w:t>
+      </w:r>
+      <w:r>
+        <w:rPr>
+          <w:szCs w:val="24"/>
+        </w:rPr>
+        <w:t xml:space="preserve">is as </w:t>
+      </w:r>
+      <w:r>
+        <w:rPr>
+          <w:szCs w:val="24"/>
+        </w:rPr>
+        <w:lastRenderedPageBreak/>
+        <w:t>is name.</w:t>
+      </w:r>
+      <w:r>
+        <w:rPr>
+          <w:szCs w:val="24"/>
+        </w:rPr>
+        <w:t>)</w:t>
+      </w:r>
+    </w:p>
+    <w:p>
+      <w:pPr>
+        <w:autoSpaceDE w:val="0"/>
+        <w:autoSpaceDN w:val="0"/>
+        <w:spacing w:line="240" w:lineRule="auto"/>
+        <w:textAlignment w:val="auto"/>
+        <w:rPr>
+          <w:szCs w:val="24"/>
+        </w:rPr>
+      </w:pPr>
+      <w:r>
+        <w:rPr>
+          <w:szCs w:val="24"/>
+        </w:rPr>
+        <w:t>unorderedLinkedList&lt;int&gt; list;</w:t>
+      </w:r>
+    </w:p>
+    <w:p>
+      <w:pPr>
+        <w:autoSpaceDE w:val="0"/>
+        <w:autoSpaceDN w:val="0"/>
+        <w:spacing w:line="240" w:lineRule="auto"/>
+        <w:textAlignment w:val="auto"/>
+        <w:rPr>
+          <w:szCs w:val="24"/>
+        </w:rPr>
+      </w:pPr>
+      <w:r>
+        <w:rPr>
+          <w:szCs w:val="24"/>
+        </w:rPr>
+        <w:t xml:space="preserve">unorderedLinkedList&lt;int&gt; </w:t>
       </w:r>
       <w:proofErr w:type="spellStart"/>
       <w:r>
         <w:rPr>
           <w:szCs w:val="24"/>
         </w:rPr>
-        <w:t>unorderedLinkedList</w:t>
+        <w:t>copyList</w:t>
       </w:r>
       <w:proofErr w:type="spellEnd"/>
       <w:r>
         <w:rPr>
           <w:szCs w:val="24"/>
         </w:rPr>
+        <w:t>;</w:t>
+      </w:r>
+    </w:p>
+    <w:p>
+      <w:pPr>
+        <w:autoSpaceDE w:val="0"/>
+        <w:autoSpaceDN w:val="0"/>
+        <w:spacing w:line="240" w:lineRule="auto"/>
+        <w:textAlignment w:val="auto"/>
+        <w:rPr>
+          <w:szCs w:val="24"/>
+        </w:rPr>
+      </w:pPr>
+      <w:r>
+        <w:rPr>
+          <w:szCs w:val="24"/>
+        </w:rPr>
+        <w:t>int num;</w:t>
+      </w:r>
+    </w:p>
+    <w:p>
+      <w:pPr>
+        <w:autoSpaceDE w:val="0"/>
+        <w:autoSpaceDN w:val="0"/>
+        <w:spacing w:line="240" w:lineRule="auto"/>
+        <w:textAlignment w:val="auto"/>
+        <w:rPr>
+          <w:szCs w:val="24"/>
+        </w:rPr>
+      </w:pPr>
+      <w:proofErr w:type="spellStart"/>
+      <w:r>
+        <w:rPr>
+          <w:szCs w:val="24"/>
+        </w:rPr>
+        <w:t>cin</w:t>
+      </w:r>
+      <w:proofErr w:type="spellEnd"/>
+      <w:r>
+        <w:rPr>
+          <w:szCs w:val="24"/>
+        </w:rPr>
+        <w:t xml:space="preserve"> &gt;&gt; num;</w:t>
+      </w:r>
+    </w:p>
+    <w:p>
+      <w:pPr>
+        <w:autoSpaceDE w:val="0"/>
+        <w:autoSpaceDN w:val="0"/>
+        <w:spacing w:line="240" w:lineRule="auto"/>
+        <w:textAlignment w:val="auto"/>
+        <w:rPr>
+          <w:szCs w:val="24"/>
+        </w:rPr>
+      </w:pPr>
+      <w:r>
+        <w:rPr>
+          <w:szCs w:val="24"/>
+        </w:rPr>
+        <w:t>while (num != -999)</w:t>
+      </w:r>
+    </w:p>
+    <w:p>
+      <w:pPr>
+        <w:autoSpaceDE w:val="0"/>
+        <w:autoSpaceDN w:val="0"/>
+        <w:spacing w:line="240" w:lineRule="auto"/>
+        <w:textAlignment w:val="auto"/>
+        <w:rPr>
+          <w:szCs w:val="24"/>
+        </w:rPr>
+      </w:pPr>
+      <w:r>
+        <w:rPr>
+          <w:szCs w:val="24"/>
+        </w:rPr>
+        <w:t>{</w:t>
+      </w:r>
+    </w:p>
+    <w:p>
+      <w:pPr>
+        <w:autoSpaceDE w:val="0"/>
+        <w:autoSpaceDN w:val="0"/>
+        <w:spacing w:line="240" w:lineRule="auto"/>
+        <w:ind w:firstLineChars="150" w:firstLine="360"/>
+        <w:textAlignment w:val="auto"/>
+        <w:rPr>
+          <w:szCs w:val="24"/>
+        </w:rPr>
+      </w:pPr>
+      <w:r>
+        <w:rPr>
+          <w:szCs w:val="24"/>
+        </w:rPr>
+        <w:t>if (num % 5 == 0 || num % 5 == 3)</w:t>
+      </w:r>
+    </w:p>
+    <w:p>
+      <w:pPr>
+        <w:autoSpaceDE w:val="0"/>
+        <w:autoSpaceDN w:val="0"/>
+        <w:spacing w:line="240" w:lineRule="auto"/>
+        <w:ind w:firstLineChars="250" w:firstLine="600"/>
+        <w:textAlignment w:val="auto"/>
+        <w:rPr>
+          <w:szCs w:val="24"/>
+        </w:rPr>
+      </w:pPr>
+      <w:proofErr w:type="spellStart"/>
+      <w:r>
+        <w:rPr>
+          <w:szCs w:val="24"/>
+        </w:rPr>
+        <w:t>list.insertFirst</w:t>
+      </w:r>
+      <w:proofErr w:type="spellEnd"/>
+      <w:r>
+        <w:rPr>
+          <w:szCs w:val="24"/>
+        </w:rPr>
+        <w:t>(num);</w:t>
+      </w:r>
+    </w:p>
+    <w:p>
+      <w:pPr>
+        <w:autoSpaceDE w:val="0"/>
+        <w:autoSpaceDN w:val="0"/>
+        <w:spacing w:line="240" w:lineRule="auto"/>
+        <w:ind w:firstLineChars="150" w:firstLine="360"/>
+        <w:textAlignment w:val="auto"/>
+        <w:rPr>
+          <w:szCs w:val="24"/>
+        </w:rPr>
+      </w:pPr>
+      <w:r>
+        <w:rPr>
+          <w:szCs w:val="24"/>
+        </w:rPr>
+        <w:t>else</w:t>
+      </w:r>
+    </w:p>
+    <w:p>
+      <w:pPr>
+        <w:autoSpaceDE w:val="0"/>
+        <w:autoSpaceDN w:val="0"/>
+        <w:spacing w:line="240" w:lineRule="auto"/>
+        <w:ind w:firstLineChars="250" w:firstLine="600"/>
+        <w:textAlignment w:val="auto"/>
+        <w:rPr>
+          <w:szCs w:val="24"/>
+        </w:rPr>
+      </w:pPr>
+      <w:proofErr w:type="spellStart"/>
+      <w:r>
+        <w:rPr>
+          <w:szCs w:val="24"/>
+        </w:rPr>
+        <w:t>list.insertLast</w:t>
+      </w:r>
+      <w:proofErr w:type="spellEnd"/>
+      <w:r>
+        <w:rPr>
+          <w:szCs w:val="24"/>
+        </w:rPr>
+        <w:t>(num);</w:t>
+      </w:r>
+    </w:p>
+    <w:p>
+      <w:pPr>
+        <w:autoSpaceDE w:val="0"/>
+        <w:autoSpaceDN w:val="0"/>
+        <w:spacing w:line="240" w:lineRule="auto"/>
+        <w:ind w:firstLineChars="150" w:firstLine="360"/>
+        <w:textAlignment w:val="auto"/>
+        <w:rPr>
+          <w:szCs w:val="24"/>
+        </w:rPr>
+      </w:pPr>
+      <w:proofErr w:type="spellStart"/>
+      <w:r>
+        <w:rPr>
+          <w:szCs w:val="24"/>
+        </w:rPr>
+        <w:t>cin</w:t>
+      </w:r>
+      <w:proofErr w:type="spellEnd"/>
+      <w:r>
+        <w:rPr>
+          <w:szCs w:val="24"/>
+        </w:rPr>
+        <w:t xml:space="preserve"> &gt;&gt; num;</w:t>
+      </w:r>
+    </w:p>
+    <w:p>
+      <w:pPr>
+        <w:autoSpaceDE w:val="0"/>
+        <w:autoSpaceDN w:val="0"/>
+        <w:spacing w:line="240" w:lineRule="auto"/>
+        <w:textAlignment w:val="auto"/>
+        <w:rPr>
+          <w:szCs w:val="24"/>
+        </w:rPr>
+      </w:pPr>
+      <w:r>
+        <w:rPr>
+          <w:szCs w:val="24"/>
+        </w:rPr>
+        <w:t>}</w:t>
+      </w:r>
+    </w:p>
+    <w:p>
+      <w:pPr>
+        <w:autoSpaceDE w:val="0"/>
+        <w:autoSpaceDN w:val="0"/>
+        <w:spacing w:line="240" w:lineRule="auto"/>
+        <w:textAlignment w:val="auto"/>
+        <w:rPr>
+          <w:szCs w:val="24"/>
+        </w:rPr>
+      </w:pPr>
+      <w:proofErr w:type="spellStart"/>
+      <w:r>
+        <w:rPr>
+          <w:b/>
+          <w:szCs w:val="24"/>
+        </w:rPr>
+        <w:t>list.print</w:t>
+      </w:r>
+      <w:proofErr w:type="spellEnd"/>
+      <w:r>
+        <w:rPr>
+          <w:b/>
+          <w:szCs w:val="24"/>
+        </w:rPr>
+        <w:t>();</w:t>
+      </w:r>
+      <w:r>
+        <w:rPr>
+          <w:szCs w:val="24"/>
+        </w:rPr>
         <w:t xml:space="preserve"> </w:t>
       </w:r>
       <w:r>
         <w:rPr>
-          <w:szCs w:val="24"/>
-        </w:rPr>
-        <w:t xml:space="preserve">is as </w:t>
-      </w:r>
-      <w:r>
-        <w:rPr>
-          <w:szCs w:val="24"/>
-        </w:rPr>
-        <w:t>is name.</w:t>
-      </w:r>
-      <w:r>
-        <w:rPr>
-          <w:szCs w:val="24"/>
-        </w:rPr>
-        <w:t>)</w:t>
+          <w:color w:val="4F6228" w:themeColor="accent3" w:themeShade="80"/>
+          <w:szCs w:val="24"/>
+        </w:rPr>
+        <w:t>//print out the list node data one by one.</w:t>
+      </w:r>
+    </w:p>
+    <w:p>
+      <w:pPr>
+        <w:autoSpaceDE w:val="0"/>
+        <w:autoSpaceDN w:val="0"/>
+        <w:spacing w:line="240" w:lineRule="auto"/>
+        <w:textAlignment w:val="auto"/>
+        <w:rPr>
+          <w:szCs w:val="24"/>
+        </w:rPr>
+      </w:pPr>
+      <w:r>
+        <w:rPr>
+          <w:szCs w:val="24"/>
+        </w:rPr>
+        <w:t>cout &lt;&lt; endl;</w:t>
       </w:r>
     </w:p>
     <w:p>
@@ -5357,23 +5537,15 @@
         <w:rPr>
           <w:szCs w:val="24"/>
         </w:rPr>
-        <w:t>unorderedLinkedList</w:t>
+        <w:t>copyList</w:t>
       </w:r>
       <w:proofErr w:type="spellEnd"/>
       <w:r>
         <w:rPr>
           <w:szCs w:val="24"/>
         </w:rPr>
-        <w:t xml:space="preserve">&lt;int&gt; </w:t>
-      </w:r>
-      <w:proofErr w:type="gramStart"/>
-      <w:r>
-        <w:rPr>
-          <w:szCs w:val="24"/>
-        </w:rPr>
-        <w:t>list;</w:t>
-      </w:r>
-      <w:proofErr w:type="gramEnd"/>
+        <w:t xml:space="preserve"> = list;</w:t>
+      </w:r>
     </w:p>
     <w:p>
       <w:pPr>
@@ -5390,570 +5562,113 @@
         <w:rPr>
           <w:szCs w:val="24"/>
         </w:rPr>
-        <w:t>unorderedLinkedList</w:t>
+        <w:t>copyList.deleteNode</w:t>
       </w:r>
       <w:proofErr w:type="spellEnd"/>
       <w:r>
         <w:rPr>
           <w:szCs w:val="24"/>
         </w:rPr>
-        <w:t xml:space="preserve">&lt;int&gt; </w:t>
-      </w:r>
+        <w:t>(78);</w:t>
+      </w:r>
+    </w:p>
+    <w:p>
+      <w:pPr>
+        <w:autoSpaceDE w:val="0"/>
+        <w:autoSpaceDN w:val="0"/>
+        <w:spacing w:line="240" w:lineRule="auto"/>
+        <w:textAlignment w:val="auto"/>
+        <w:rPr>
+          <w:szCs w:val="24"/>
+        </w:rPr>
+      </w:pPr>
       <w:proofErr w:type="spellStart"/>
-      <w:proofErr w:type="gramStart"/>
-      <w:r>
-        <w:rPr>
-          <w:szCs w:val="24"/>
-        </w:rPr>
-        <w:t>copyList</w:t>
+      <w:r>
+        <w:rPr>
+          <w:szCs w:val="24"/>
+        </w:rPr>
+        <w:t>copyList.deleteNode</w:t>
       </w:r>
       <w:proofErr w:type="spellEnd"/>
       <w:r>
         <w:rPr>
           <w:szCs w:val="24"/>
         </w:rPr>
-        <w:t>;</w:t>
-      </w:r>
-      <w:proofErr w:type="gramEnd"/>
-    </w:p>
-    <w:p>
-      <w:pPr>
-        <w:autoSpaceDE w:val="0"/>
-        <w:autoSpaceDN w:val="0"/>
-        <w:spacing w:line="240" w:lineRule="auto"/>
-        <w:textAlignment w:val="auto"/>
-        <w:rPr>
-          <w:szCs w:val="24"/>
-        </w:rPr>
-      </w:pPr>
-      <w:r>
-        <w:rPr>
-          <w:szCs w:val="24"/>
-        </w:rPr>
-        <w:t xml:space="preserve">int </w:t>
-      </w:r>
-      <w:proofErr w:type="gramStart"/>
-      <w:r>
-        <w:rPr>
-          <w:szCs w:val="24"/>
-        </w:rPr>
-        <w:t>num;</w:t>
-      </w:r>
-      <w:proofErr w:type="gramEnd"/>
-    </w:p>
-    <w:p>
-      <w:pPr>
-        <w:autoSpaceDE w:val="0"/>
-        <w:autoSpaceDN w:val="0"/>
-        <w:spacing w:line="240" w:lineRule="auto"/>
-        <w:textAlignment w:val="auto"/>
-        <w:rPr>
+        <w:t>(35);</w:t>
+      </w:r>
+    </w:p>
+    <w:p>
+      <w:pPr>
+        <w:autoSpaceDE w:val="0"/>
+        <w:autoSpaceDN w:val="0"/>
+        <w:spacing w:line="240" w:lineRule="auto"/>
+        <w:textAlignment w:val="auto"/>
+        <w:rPr>
+          <w:szCs w:val="24"/>
+        </w:rPr>
+      </w:pPr>
+      <w:r>
+        <w:rPr>
+          <w:szCs w:val="24"/>
+        </w:rPr>
+        <w:t>cout &lt;&lt; "Copy List = ";</w:t>
+      </w:r>
+    </w:p>
+    <w:p>
+      <w:pPr>
+        <w:autoSpaceDE w:val="0"/>
+        <w:autoSpaceDN w:val="0"/>
+        <w:spacing w:line="240" w:lineRule="auto"/>
+        <w:textAlignment w:val="auto"/>
+        <w:rPr>
+          <w:b/>
           <w:szCs w:val="24"/>
         </w:rPr>
       </w:pPr>
       <w:proofErr w:type="spellStart"/>
       <w:r>
         <w:rPr>
-          <w:szCs w:val="24"/>
-        </w:rPr>
-        <w:t>cin</w:t>
+          <w:b/>
+          <w:szCs w:val="24"/>
+        </w:rPr>
+        <w:t>copyList.print</w:t>
       </w:r>
       <w:proofErr w:type="spellEnd"/>
       <w:r>
         <w:rPr>
-          <w:szCs w:val="24"/>
-        </w:rPr>
-        <w:t xml:space="preserve"> &gt;&gt; </w:t>
-      </w:r>
-      <w:proofErr w:type="gramStart"/>
-      <w:r>
-        <w:rPr>
-          <w:szCs w:val="24"/>
-        </w:rPr>
-        <w:t>num;</w:t>
-      </w:r>
-      <w:proofErr w:type="gramEnd"/>
-    </w:p>
-    <w:p>
-      <w:pPr>
-        <w:autoSpaceDE w:val="0"/>
-        <w:autoSpaceDN w:val="0"/>
-        <w:spacing w:line="240" w:lineRule="auto"/>
-        <w:textAlignment w:val="auto"/>
-        <w:rPr>
-          <w:szCs w:val="24"/>
-        </w:rPr>
-      </w:pPr>
-      <w:r>
-        <w:rPr>
-          <w:szCs w:val="24"/>
-        </w:rPr>
-        <w:t>while (num != -999)</w:t>
-      </w:r>
-    </w:p>
-    <w:p>
-      <w:pPr>
-        <w:autoSpaceDE w:val="0"/>
-        <w:autoSpaceDN w:val="0"/>
-        <w:spacing w:line="240" w:lineRule="auto"/>
-        <w:textAlignment w:val="auto"/>
-        <w:rPr>
-          <w:szCs w:val="24"/>
-        </w:rPr>
-      </w:pPr>
-      <w:r>
-        <w:rPr>
-          <w:szCs w:val="24"/>
-        </w:rPr>
-        <w:t>{</w:t>
-      </w:r>
-    </w:p>
-    <w:p>
-      <w:pPr>
-        <w:autoSpaceDE w:val="0"/>
-        <w:autoSpaceDN w:val="0"/>
-        <w:spacing w:line="240" w:lineRule="auto"/>
-        <w:ind w:firstLineChars="150" w:firstLine="360"/>
-        <w:textAlignment w:val="auto"/>
-        <w:rPr>
-          <w:szCs w:val="24"/>
-        </w:rPr>
-      </w:pPr>
-      <w:r>
-        <w:rPr>
-          <w:szCs w:val="24"/>
-        </w:rPr>
-        <w:t>if (num % 5 == 0 || num % 5 == 3)</w:t>
-      </w:r>
-    </w:p>
-    <w:p>
-      <w:pPr>
-        <w:autoSpaceDE w:val="0"/>
-        <w:autoSpaceDN w:val="0"/>
-        <w:spacing w:line="240" w:lineRule="auto"/>
-        <w:ind w:firstLineChars="250" w:firstLine="600"/>
-        <w:textAlignment w:val="auto"/>
-        <w:rPr>
-          <w:szCs w:val="24"/>
-        </w:rPr>
-      </w:pPr>
-      <w:proofErr w:type="spellStart"/>
-      <w:r>
-        <w:rPr>
-          <w:szCs w:val="24"/>
-        </w:rPr>
-        <w:t>list.insertFirst</w:t>
-      </w:r>
-      <w:proofErr w:type="spellEnd"/>
-      <w:r>
-        <w:rPr>
-          <w:szCs w:val="24"/>
-        </w:rPr>
-        <w:t>(num</w:t>
-      </w:r>
-      <w:proofErr w:type="gramStart"/>
-      <w:r>
-        <w:rPr>
-          <w:szCs w:val="24"/>
-        </w:rPr>
-        <w:t>);</w:t>
-      </w:r>
-      <w:proofErr w:type="gramEnd"/>
-    </w:p>
-    <w:p>
-      <w:pPr>
-        <w:autoSpaceDE w:val="0"/>
-        <w:autoSpaceDN w:val="0"/>
-        <w:spacing w:line="240" w:lineRule="auto"/>
-        <w:ind w:firstLineChars="150" w:firstLine="360"/>
-        <w:textAlignment w:val="auto"/>
-        <w:rPr>
-          <w:szCs w:val="24"/>
-        </w:rPr>
-      </w:pPr>
-      <w:r>
-        <w:rPr>
-          <w:szCs w:val="24"/>
-        </w:rPr>
-        <w:t>else</w:t>
-      </w:r>
-    </w:p>
-    <w:p>
-      <w:pPr>
-        <w:autoSpaceDE w:val="0"/>
-        <w:autoSpaceDN w:val="0"/>
-        <w:spacing w:line="240" w:lineRule="auto"/>
-        <w:ind w:firstLineChars="250" w:firstLine="600"/>
-        <w:textAlignment w:val="auto"/>
-        <w:rPr>
-          <w:szCs w:val="24"/>
-        </w:rPr>
-      </w:pPr>
-      <w:proofErr w:type="spellStart"/>
-      <w:r>
-        <w:rPr>
-          <w:szCs w:val="24"/>
-        </w:rPr>
-        <w:t>list.insertLast</w:t>
-      </w:r>
-      <w:proofErr w:type="spellEnd"/>
-      <w:r>
-        <w:rPr>
-          <w:szCs w:val="24"/>
-        </w:rPr>
-        <w:t>(num</w:t>
-      </w:r>
-      <w:proofErr w:type="gramStart"/>
-      <w:r>
-        <w:rPr>
-          <w:szCs w:val="24"/>
-        </w:rPr>
-        <w:t>);</w:t>
-      </w:r>
-      <w:proofErr w:type="gramEnd"/>
-    </w:p>
-    <w:p>
-      <w:pPr>
-        <w:autoSpaceDE w:val="0"/>
-        <w:autoSpaceDN w:val="0"/>
-        <w:spacing w:line="240" w:lineRule="auto"/>
-        <w:ind w:firstLineChars="150" w:firstLine="360"/>
-        <w:textAlignment w:val="auto"/>
-        <w:rPr>
-          <w:szCs w:val="24"/>
-        </w:rPr>
-      </w:pPr>
-      <w:proofErr w:type="spellStart"/>
-      <w:r>
-        <w:rPr>
-          <w:szCs w:val="24"/>
-        </w:rPr>
-        <w:t>cin</w:t>
-      </w:r>
-      <w:proofErr w:type="spellEnd"/>
-      <w:r>
-        <w:rPr>
-          <w:szCs w:val="24"/>
-        </w:rPr>
-        <w:t xml:space="preserve"> &gt;&gt; </w:t>
-      </w:r>
-      <w:proofErr w:type="gramStart"/>
-      <w:r>
-        <w:rPr>
-          <w:szCs w:val="24"/>
-        </w:rPr>
-        <w:t>num;</w:t>
-      </w:r>
-      <w:proofErr w:type="gramEnd"/>
-    </w:p>
-    <w:p>
-      <w:pPr>
-        <w:autoSpaceDE w:val="0"/>
-        <w:autoSpaceDN w:val="0"/>
-        <w:spacing w:line="240" w:lineRule="auto"/>
-        <w:textAlignment w:val="auto"/>
-        <w:rPr>
-          <w:szCs w:val="24"/>
-        </w:rPr>
-      </w:pPr>
-      <w:r>
-        <w:rPr>
-          <w:szCs w:val="24"/>
-        </w:rPr>
-        <w:t>}</w:t>
-      </w:r>
-    </w:p>
-    <w:p>
-      <w:pPr>
-        <w:autoSpaceDE w:val="0"/>
-        <w:autoSpaceDN w:val="0"/>
-        <w:spacing w:line="240" w:lineRule="auto"/>
-        <w:textAlignment w:val="auto"/>
-        <w:rPr>
-          <w:szCs w:val="24"/>
-        </w:rPr>
-      </w:pPr>
-      <w:proofErr w:type="spellStart"/>
-      <w:r>
-        <w:rPr>
-          <w:b/>
-          <w:szCs w:val="24"/>
-        </w:rPr>
-        <w:t>list.print</w:t>
-      </w:r>
-      <w:proofErr w:type="spellEnd"/>
-      <w:r>
-        <w:rPr>
           <w:b/>
           <w:szCs w:val="24"/>
         </w:rPr>
         <w:t>();</w:t>
       </w:r>
-      <w:r>
-        <w:rPr>
-          <w:szCs w:val="24"/>
-        </w:rPr>
-        <w:t xml:space="preserve"> </w:t>
-      </w:r>
-      <w:r>
-        <w:rPr>
-          <w:color w:val="4F6228" w:themeColor="accent3" w:themeShade="80"/>
-          <w:szCs w:val="24"/>
-        </w:rPr>
-        <w:t>//print out the list node data one by one.</w:t>
-      </w:r>
-    </w:p>
-    <w:p>
-      <w:pPr>
-        <w:autoSpaceDE w:val="0"/>
-        <w:autoSpaceDN w:val="0"/>
-        <w:spacing w:line="240" w:lineRule="auto"/>
-        <w:textAlignment w:val="auto"/>
-        <w:rPr>
-          <w:szCs w:val="24"/>
-        </w:rPr>
-      </w:pPr>
-      <w:proofErr w:type="spellStart"/>
-      <w:r>
-        <w:rPr>
-          <w:szCs w:val="24"/>
-        </w:rPr>
-        <w:t>cout</w:t>
-      </w:r>
-      <w:proofErr w:type="spellEnd"/>
-      <w:r>
-        <w:rPr>
-          <w:szCs w:val="24"/>
-        </w:rPr>
-        <w:t xml:space="preserve"> &lt;&lt; </w:t>
-      </w:r>
-      <w:proofErr w:type="spellStart"/>
-      <w:proofErr w:type="gramStart"/>
-      <w:r>
-        <w:rPr>
-          <w:szCs w:val="24"/>
-        </w:rPr>
-        <w:t>endl</w:t>
-      </w:r>
-      <w:proofErr w:type="spellEnd"/>
-      <w:r>
-        <w:rPr>
-          <w:szCs w:val="24"/>
-        </w:rPr>
-        <w:t>;</w:t>
-      </w:r>
-      <w:proofErr w:type="gramEnd"/>
-    </w:p>
-    <w:p>
-      <w:pPr>
-        <w:autoSpaceDE w:val="0"/>
-        <w:autoSpaceDN w:val="0"/>
-        <w:spacing w:line="240" w:lineRule="auto"/>
-        <w:textAlignment w:val="auto"/>
-        <w:rPr>
-          <w:szCs w:val="24"/>
-        </w:rPr>
-      </w:pPr>
-      <w:proofErr w:type="spellStart"/>
-      <w:r>
-        <w:rPr>
-          <w:szCs w:val="24"/>
-        </w:rPr>
-        <w:lastRenderedPageBreak/>
-        <w:t>copyList</w:t>
-      </w:r>
-      <w:proofErr w:type="spellEnd"/>
-      <w:r>
-        <w:rPr>
-          <w:szCs w:val="24"/>
-        </w:rPr>
-        <w:t xml:space="preserve"> = </w:t>
-      </w:r>
-      <w:proofErr w:type="gramStart"/>
-      <w:r>
-        <w:rPr>
-          <w:szCs w:val="24"/>
-        </w:rPr>
-        <w:t>list;</w:t>
-      </w:r>
-      <w:proofErr w:type="gramEnd"/>
-    </w:p>
-    <w:p>
-      <w:pPr>
-        <w:autoSpaceDE w:val="0"/>
-        <w:autoSpaceDN w:val="0"/>
-        <w:spacing w:line="240" w:lineRule="auto"/>
-        <w:textAlignment w:val="auto"/>
-        <w:rPr>
-          <w:szCs w:val="24"/>
-        </w:rPr>
-      </w:pPr>
-      <w:proofErr w:type="spellStart"/>
-      <w:r>
-        <w:rPr>
-          <w:szCs w:val="24"/>
-        </w:rPr>
-        <w:t>copyList.deleteNode</w:t>
-      </w:r>
-      <w:proofErr w:type="spellEnd"/>
-      <w:r>
-        <w:rPr>
-          <w:szCs w:val="24"/>
-        </w:rPr>
-        <w:t>(78</w:t>
-      </w:r>
-      <w:proofErr w:type="gramStart"/>
-      <w:r>
-        <w:rPr>
-          <w:szCs w:val="24"/>
-        </w:rPr>
-        <w:t>);</w:t>
-      </w:r>
-      <w:proofErr w:type="gramEnd"/>
-    </w:p>
-    <w:p>
-      <w:pPr>
-        <w:autoSpaceDE w:val="0"/>
-        <w:autoSpaceDN w:val="0"/>
-        <w:spacing w:line="240" w:lineRule="auto"/>
-        <w:textAlignment w:val="auto"/>
-        <w:rPr>
-          <w:szCs w:val="24"/>
-        </w:rPr>
-      </w:pPr>
-      <w:proofErr w:type="spellStart"/>
-      <w:r>
-        <w:rPr>
-          <w:szCs w:val="24"/>
-        </w:rPr>
-        <w:t>copyList.deleteNode</w:t>
-      </w:r>
-      <w:proofErr w:type="spellEnd"/>
-      <w:r>
-        <w:rPr>
-          <w:szCs w:val="24"/>
-        </w:rPr>
-        <w:t>(35</w:t>
-      </w:r>
-      <w:proofErr w:type="gramStart"/>
-      <w:r>
-        <w:rPr>
-          <w:szCs w:val="24"/>
-        </w:rPr>
-        <w:t>);</w:t>
-      </w:r>
-      <w:proofErr w:type="gramEnd"/>
-    </w:p>
-    <w:p>
-      <w:pPr>
-        <w:autoSpaceDE w:val="0"/>
-        <w:autoSpaceDN w:val="0"/>
-        <w:spacing w:line="240" w:lineRule="auto"/>
-        <w:textAlignment w:val="auto"/>
-        <w:rPr>
-          <w:szCs w:val="24"/>
-        </w:rPr>
-      </w:pPr>
-      <w:proofErr w:type="spellStart"/>
-      <w:r>
-        <w:rPr>
-          <w:szCs w:val="24"/>
-        </w:rPr>
-        <w:t>cout</w:t>
-      </w:r>
-      <w:proofErr w:type="spellEnd"/>
-      <w:r>
-        <w:rPr>
-          <w:szCs w:val="24"/>
-        </w:rPr>
-        <w:t xml:space="preserve"> &lt;&lt; "Copy List = </w:t>
-      </w:r>
-      <w:proofErr w:type="gramStart"/>
-      <w:r>
-        <w:rPr>
-          <w:szCs w:val="24"/>
-        </w:rPr>
-        <w:t>";</w:t>
-      </w:r>
-      <w:proofErr w:type="gramEnd"/>
-    </w:p>
-    <w:p>
-      <w:pPr>
-        <w:autoSpaceDE w:val="0"/>
-        <w:autoSpaceDN w:val="0"/>
-        <w:spacing w:line="240" w:lineRule="auto"/>
-        <w:textAlignment w:val="auto"/>
-        <w:rPr>
-          <w:b/>
-          <w:szCs w:val="24"/>
-        </w:rPr>
-      </w:pPr>
-      <w:proofErr w:type="spellStart"/>
-      <w:r>
-        <w:rPr>
-          <w:b/>
-          <w:szCs w:val="24"/>
-        </w:rPr>
-        <w:t>copyList.print</w:t>
-      </w:r>
-      <w:proofErr w:type="spellEnd"/>
-      <w:r>
-        <w:rPr>
-          <w:b/>
-          <w:szCs w:val="24"/>
-        </w:rPr>
-        <w:t>(</w:t>
-      </w:r>
-      <w:proofErr w:type="gramStart"/>
-      <w:r>
-        <w:rPr>
-          <w:b/>
-          <w:szCs w:val="24"/>
-        </w:rPr>
-        <w:t>);</w:t>
-      </w:r>
-      <w:proofErr w:type="gramEnd"/>
-    </w:p>
-    <w:p>
-      <w:pPr>
-        <w:autoSpaceDE w:val="0"/>
-        <w:autoSpaceDN w:val="0"/>
-        <w:spacing w:line="240" w:lineRule="auto"/>
-        <w:textAlignment w:val="auto"/>
-        <w:rPr>
-          <w:szCs w:val="24"/>
-        </w:rPr>
-      </w:pPr>
-      <w:proofErr w:type="spellStart"/>
-      <w:r>
-        <w:rPr>
-          <w:szCs w:val="24"/>
-        </w:rPr>
-        <w:t>cout</w:t>
-      </w:r>
-      <w:proofErr w:type="spellEnd"/>
-      <w:r>
-        <w:rPr>
-          <w:szCs w:val="24"/>
-        </w:rPr>
-        <w:t xml:space="preserve"> &lt;&lt; </w:t>
-      </w:r>
-      <w:proofErr w:type="spellStart"/>
-      <w:proofErr w:type="gramStart"/>
-      <w:r>
-        <w:rPr>
-          <w:szCs w:val="24"/>
-        </w:rPr>
-        <w:t>endl</w:t>
-      </w:r>
-      <w:proofErr w:type="spellEnd"/>
-      <w:r>
-        <w:rPr>
-          <w:szCs w:val="24"/>
-        </w:rPr>
-        <w:t>;</w:t>
-      </w:r>
-      <w:proofErr w:type="gramEnd"/>
+    </w:p>
+    <w:p>
+      <w:pPr>
+        <w:autoSpaceDE w:val="0"/>
+        <w:autoSpaceDN w:val="0"/>
+        <w:spacing w:line="240" w:lineRule="auto"/>
+        <w:textAlignment w:val="auto"/>
+        <w:rPr>
+          <w:szCs w:val="24"/>
+        </w:rPr>
+      </w:pPr>
+      <w:r>
+        <w:rPr>
+          <w:szCs w:val="24"/>
+        </w:rPr>
+        <w:t>cout &lt;&lt; endl;</w:t>
+      </w:r>
+    </w:p>
+    <w:p>
+      <w:pPr>
+        <w:autoSpaceDE w:val="0"/>
+        <w:autoSpaceDN w:val="0"/>
+        <w:spacing w:line="240" w:lineRule="auto"/>
+        <w:textAlignment w:val="auto"/>
+        <w:rPr>
+          <w:szCs w:val="24"/>
+        </w:rPr>
+      </w:pPr>
     </w:p>
     <w:p>
       <w:pPr>
@@ -5982,6 +5697,35 @@
           <w:szCs w:val="24"/>
         </w:rPr>
       </w:pPr>
+      <w:r>
+        <w:rPr>
+          <w:szCs w:val="24"/>
+        </w:rPr>
+        <w:t xml:space="preserve">75 48 78 45 30 18 4 32 36 19  </w:t>
+      </w:r>
+    </w:p>
+    <w:p>
+      <w:pPr>
+        <w:autoSpaceDE w:val="0"/>
+        <w:autoSpaceDN w:val="0"/>
+        <w:spacing w:line="240" w:lineRule="auto"/>
+        <w:textAlignment w:val="auto"/>
+        <w:rPr>
+          <w:szCs w:val="24"/>
+        </w:rPr>
+      </w:pPr>
+      <w:r>
+        <w:rPr>
+          <w:szCs w:val="24"/>
+        </w:rPr>
+        <w:t>Copy List =</w:t>
+      </w:r>
+      <w:r>
+        <w:rPr>
+          <w:szCs w:val="24"/>
+        </w:rPr>
+        <w:t>75 48 45 30 18 4 32 36 19</w:t>
+      </w:r>
     </w:p>
     <w:p>
       <w:pPr>
@@ -8546,7 +8290,6 @@
   <w:style w:type="character" w:default="1" w:styleId="a0">
     <w:name w:val="Default Paragraph Font"/>
     <w:uiPriority w:val="1"/>
-    <w:semiHidden/>
     <w:unhideWhenUsed/>
   </w:style>
   <w:style w:type="table" w:default="1" w:styleId="a1">

--- a/hw3/Hw3-111060005.docx
+++ b/hw3/Hw3-111060005.docx
@@ -679,16 +679,8 @@
         <w:rPr>
           <w:color w:val="0070C0"/>
         </w:rPr>
-        <w:t xml:space="preserve">C++ code not necessary) which </w:t>
-      </w:r>
-      <w:proofErr w:type="gramStart"/>
-      <w:r>
-        <w:rPr>
-          <w:color w:val="0070C0"/>
-        </w:rPr>
-        <w:t>will</w:t>
-      </w:r>
-      <w:proofErr w:type="gramEnd"/>
+        <w:t>C++ code not necessary) which will</w:t>
+      </w:r>
     </w:p>
     <w:p>
       <w:pPr>
@@ -1344,7 +1336,47 @@
         <w:t>Sol:</w:t>
       </w:r>
     </w:p>
+    <w:p>
+      <w:r>
+        <w:t>(a)</w:t>
+      </w:r>
+    </w:p>
     <w:p/>
+    <w:p>
+      <w:r>
+        <w:t>(b)</w:t>
+      </w:r>
+    </w:p>
+    <w:p/>
+    <w:p>
+      <w:r>
+        <w:t>(c)</w:t>
+      </w:r>
+    </w:p>
+    <w:p/>
+    <w:p>
+      <w:r>
+        <w:t>(d)</w:t>
+      </w:r>
+    </w:p>
+    <w:p/>
+    <w:p>
+      <w:r>
+        <w:t>(e)</w:t>
+      </w:r>
+    </w:p>
+    <w:p/>
+    <w:p>
+      <w:r>
+        <w:t>(f)</w:t>
+      </w:r>
+    </w:p>
+    <w:p/>
+    <w:p>
+      <w:r>
+        <w:t>(g)</w:t>
+      </w:r>
+    </w:p>
     <w:p/>
     <w:p/>
     <w:p/>
@@ -1356,74 +1388,45 @@
           <w:numId w:val="1"/>
         </w:numPr>
         <w:ind w:leftChars="0"/>
-        <w:rPr>
-          <w:color w:val="0070C0"/>
-        </w:rPr>
-      </w:pPr>
-      <w:r>
-        <w:rPr>
-          <w:color w:val="0070C0"/>
-        </w:rPr>
+      </w:pPr>
+      <w:r>
         <w:t>(1</w:t>
       </w:r>
       <w:r>
-        <w:rPr>
-          <w:color w:val="0070C0"/>
-        </w:rPr>
         <w:t>8</w:t>
       </w:r>
       <w:r>
-        <w:rPr>
-          <w:color w:val="0070C0"/>
-        </w:rPr>
         <w:t xml:space="preserve">%) </w:t>
       </w:r>
     </w:p>
     <w:p>
       <w:r>
-        <w:rPr>
-          <w:color w:val="0070C0"/>
-        </w:rPr>
         <w:t xml:space="preserve">Given a </w:t>
       </w:r>
       <w:r>
         <w:rPr>
           <w:b/>
-          <w:color w:val="0070C0"/>
         </w:rPr>
         <w:t>circular linked list L</w:t>
       </w:r>
       <w:r>
-        <w:rPr>
-          <w:color w:val="0070C0"/>
-        </w:rPr>
         <w:t xml:space="preserve"> instantiated by class </w:t>
       </w:r>
       <w:proofErr w:type="spellStart"/>
       <w:r>
-        <w:rPr>
-          <w:color w:val="0070C0"/>
-        </w:rPr>
         <w:t>CircularList</w:t>
       </w:r>
       <w:proofErr w:type="spellEnd"/>
       <w:r>
-        <w:rPr>
-          <w:color w:val="0070C0"/>
-        </w:rPr>
         <w:t xml:space="preserve"> containing a private data member, </w:t>
       </w:r>
       <w:r>
         <w:rPr>
           <w:b/>
-          <w:color w:val="0070C0"/>
         </w:rPr>
         <w:t>first</w:t>
       </w:r>
       <w:r>
-        <w:rPr>
-          <w:color w:val="0070C0"/>
-        </w:rPr>
         <w:t xml:space="preserve"> pointing to the first node in the circular list as shown in Figure </w:t>
       </w:r>
       <w:r>
@@ -1457,10 +1460,10 @@
             <v:path o:extrusionok="f" gradientshapeok="t" o:connecttype="rect"/>
             <o:lock v:ext="edit" aspectratio="t"/>
           </v:shapetype>
-          <v:shape id="_x0000_i1025" type="#_x0000_t75" style="width:228.75pt;height:54.75pt" o:ole="">
+          <v:shape id="_x0000_i1025" type="#_x0000_t75" style="width:229pt;height:54.5pt" o:ole="">
             <v:imagedata r:id="rId8" o:title=""/>
           </v:shape>
-          <o:OLEObject Type="Embed" ProgID="Visio.Drawing.11" ShapeID="_x0000_i1025" DrawAspect="Content" ObjectID="_1775766082" r:id="rId9"/>
+          <o:OLEObject Type="Embed" ProgID="Visio.Drawing.11" ShapeID="_x0000_i1025" DrawAspect="Content" ObjectID="_1776029296" r:id="rId9"/>
         </w:object>
       </w:r>
     </w:p>
@@ -1536,7 +1539,11 @@
         <w:ind w:leftChars="0" w:left="425" w:hanging="425"/>
       </w:pPr>
       <w:r>
-        <w:t>insert a new node at the front of the list. Discuss the time complexity of your algorithm. Explain your algorithm properly (using either text or graphs)</w:t>
+        <w:t xml:space="preserve">insert a new node at the front of the list. Discuss the time complexity of your </w:t>
+      </w:r>
+      <w:r>
+        <w:lastRenderedPageBreak/>
+        <w:t>algorithm. Explain your algorithm properly (using either text or graphs)</w:t>
       </w:r>
     </w:p>
     <w:p>
@@ -1586,8 +1593,14 @@
           <w:numId w:val="17"/>
         </w:numPr>
         <w:ind w:leftChars="0" w:left="425" w:hanging="425"/>
-      </w:pPr>
-      <w:r>
+        <w:rPr>
+          <w:color w:val="0070C0"/>
+        </w:rPr>
+      </w:pPr>
+      <w:r>
+        <w:rPr>
+          <w:color w:val="0070C0"/>
+        </w:rPr>
         <w:t>Repeat (a) – (e) above and (b) – (g) in Problem 1 above if the circular list is modified as shown in Figure 4.16 below by introducing a dummy node, header.</w:t>
       </w:r>
     </w:p>
@@ -1599,10 +1612,10 @@
       </w:pPr>
       <w:r>
         <w:object w:dxaOrig="11720" w:dyaOrig="4244" w14:anchorId="222644C5">
-          <v:shape id="_x0000_i1026" type="#_x0000_t75" style="width:481.5pt;height:174.75pt" o:ole="">
+          <v:shape id="_x0000_i1026" type="#_x0000_t75" style="width:481.5pt;height:175pt" o:ole="">
             <v:imagedata r:id="rId10" o:title=""/>
           </v:shape>
-          <o:OLEObject Type="Embed" ProgID="Visio.Drawing.11" ShapeID="_x0000_i1026" DrawAspect="Content" ObjectID="_1775766083" r:id="rId11"/>
+          <o:OLEObject Type="Embed" ProgID="Visio.Drawing.11" ShapeID="_x0000_i1026" DrawAspect="Content" ObjectID="_1776029297" r:id="rId11"/>
         </w:object>
       </w:r>
       <w:r>
@@ -1628,6 +1641,521 @@
           <w:color w:val="FF0000"/>
         </w:rPr>
         <w:t>Sol:</w:t>
+      </w:r>
+    </w:p>
+    <w:p>
+      <w:r>
+        <w:t>(a)</w:t>
+      </w:r>
+    </w:p>
+    <w:p>
+      <w:r>
+        <w:drawing>
+          <wp:inline distT="0" distB="0" distL="0" distR="0" wp14:anchorId="5F26DF83" wp14:editId="71598C37">
+            <wp:extent cx="2609984" cy="2000353"/>
+            <wp:effectExtent l="0" t="0" r="0" b="0"/>
+            <wp:docPr id="1865519733" name="圖片 1" descr="一張含有 文字, 螢幕擷取畫面, 字型 的圖片&#10;&#10;自動產生的描述"/>
+            <wp:cNvGraphicFramePr>
+              <a:graphicFrameLocks xmlns:a="http://schemas.openxmlformats.org/drawingml/2006/main" noChangeAspect="1"/>
+            </wp:cNvGraphicFramePr>
+            <a:graphic xmlns:a="http://schemas.openxmlformats.org/drawingml/2006/main">
+              <a:graphicData uri="http://schemas.openxmlformats.org/drawingml/2006/picture">
+                <pic:pic xmlns:pic="http://schemas.openxmlformats.org/drawingml/2006/picture">
+                  <pic:nvPicPr>
+                    <pic:cNvPr id="1865519733" name="圖片 1" descr="一張含有 文字, 螢幕擷取畫面, 字型 的圖片&#10;&#10;自動產生的描述"/>
+                    <pic:cNvPicPr/>
+                  </pic:nvPicPr>
+                  <pic:blipFill>
+                    <a:blip r:embed="rId12"/>
+                    <a:stretch>
+                      <a:fillRect/>
+                    </a:stretch>
+                  </pic:blipFill>
+                  <pic:spPr>
+                    <a:xfrm>
+                      <a:off x="0" y="0"/>
+                      <a:ext cx="2609984" cy="2000353"/>
+                    </a:xfrm>
+                    <a:prstGeom prst="rect">
+                      <a:avLst/>
+                    </a:prstGeom>
+                  </pic:spPr>
+                </pic:pic>
+              </a:graphicData>
+            </a:graphic>
+          </wp:inline>
+        </w:drawing>
+      </w:r>
+    </w:p>
+    <w:p>
+      <w:r>
+        <w:rPr>
+          <w:noProof/>
+        </w:rPr>
+        <w:lastRenderedPageBreak/>
+        <w:drawing>
+          <wp:inline distT="0" distB="0" distL="0" distR="0" wp14:anchorId="366A017D" wp14:editId="68059A75">
+            <wp:extent cx="5274310" cy="5066665"/>
+            <wp:effectExtent l="0" t="0" r="2540" b="635"/>
+            <wp:docPr id="278806714" name="圖片 2" descr="一張含有 文字, 圖表, 行, 數字 的圖片&#10;&#10;自動產生的描述"/>
+            <wp:cNvGraphicFramePr>
+              <a:graphicFrameLocks xmlns:a="http://schemas.openxmlformats.org/drawingml/2006/main" noChangeAspect="1"/>
+            </wp:cNvGraphicFramePr>
+            <a:graphic xmlns:a="http://schemas.openxmlformats.org/drawingml/2006/main">
+              <a:graphicData uri="http://schemas.openxmlformats.org/drawingml/2006/picture">
+                <pic:pic xmlns:pic="http://schemas.openxmlformats.org/drawingml/2006/picture">
+                  <pic:nvPicPr>
+                    <pic:cNvPr id="278806714" name="圖片 2" descr="一張含有 文字, 圖表, 行, 數字 的圖片&#10;&#10;自動產生的描述"/>
+                    <pic:cNvPicPr/>
+                  </pic:nvPicPr>
+                  <pic:blipFill>
+                    <a:blip r:embed="rId13">
+                      <a:extLst>
+                        <a:ext uri="{28A0092B-C50C-407E-A947-70E740481C1C}">
+                          <a14:useLocalDpi xmlns:a14="http://schemas.microsoft.com/office/drawing/2010/main" val="0"/>
+                        </a:ext>
+                      </a:extLst>
+                    </a:blip>
+                    <a:stretch>
+                      <a:fillRect/>
+                    </a:stretch>
+                  </pic:blipFill>
+                  <pic:spPr>
+                    <a:xfrm>
+                      <a:off x="0" y="0"/>
+                      <a:ext cx="5274310" cy="5066665"/>
+                    </a:xfrm>
+                    <a:prstGeom prst="rect">
+                      <a:avLst/>
+                    </a:prstGeom>
+                  </pic:spPr>
+                </pic:pic>
+              </a:graphicData>
+            </a:graphic>
+          </wp:inline>
+        </w:drawing>
+      </w:r>
+    </w:p>
+    <w:p/>
+    <w:p>
+      <w:r>
+        <w:t>(b)</w:t>
+      </w:r>
+    </w:p>
+    <w:p>
+      <w:r>
+        <w:drawing>
+          <wp:inline distT="0" distB="0" distL="0" distR="0" wp14:anchorId="05A0A277" wp14:editId="7E85530B">
+            <wp:extent cx="4553184" cy="2768742"/>
+            <wp:effectExtent l="0" t="0" r="0" b="0"/>
+            <wp:docPr id="383569475" name="圖片 1" descr="一張含有 文字, 螢幕擷取畫面, 字型 的圖片&#10;&#10;自動產生的描述"/>
+            <wp:cNvGraphicFramePr>
+              <a:graphicFrameLocks xmlns:a="http://schemas.openxmlformats.org/drawingml/2006/main" noChangeAspect="1"/>
+            </wp:cNvGraphicFramePr>
+            <a:graphic xmlns:a="http://schemas.openxmlformats.org/drawingml/2006/main">
+              <a:graphicData uri="http://schemas.openxmlformats.org/drawingml/2006/picture">
+                <pic:pic xmlns:pic="http://schemas.openxmlformats.org/drawingml/2006/picture">
+                  <pic:nvPicPr>
+                    <pic:cNvPr id="383569475" name="圖片 1" descr="一張含有 文字, 螢幕擷取畫面, 字型 的圖片&#10;&#10;自動產生的描述"/>
+                    <pic:cNvPicPr/>
+                  </pic:nvPicPr>
+                  <pic:blipFill>
+                    <a:blip r:embed="rId14"/>
+                    <a:stretch>
+                      <a:fillRect/>
+                    </a:stretch>
+                  </pic:blipFill>
+                  <pic:spPr>
+                    <a:xfrm>
+                      <a:off x="0" y="0"/>
+                      <a:ext cx="4553184" cy="2768742"/>
+                    </a:xfrm>
+                    <a:prstGeom prst="rect">
+                      <a:avLst/>
+                    </a:prstGeom>
+                  </pic:spPr>
+                </pic:pic>
+              </a:graphicData>
+            </a:graphic>
+          </wp:inline>
+        </w:drawing>
+      </w:r>
+    </w:p>
+    <w:p>
+      <w:r>
+        <w:rPr>
+          <w:noProof/>
+        </w:rPr>
+        <w:lastRenderedPageBreak/>
+        <w:drawing>
+          <wp:inline distT="0" distB="0" distL="0" distR="0" wp14:anchorId="6CEF190E" wp14:editId="72E6F3A7">
+            <wp:extent cx="5391150" cy="2471647"/>
+            <wp:effectExtent l="0" t="0" r="0" b="5080"/>
+            <wp:docPr id="1492152961" name="圖片 3" descr="一張含有 文字, 圖表, 行, 字型 的圖片&#10;&#10;自動產生的描述"/>
+            <wp:cNvGraphicFramePr>
+              <a:graphicFrameLocks xmlns:a="http://schemas.openxmlformats.org/drawingml/2006/main" noChangeAspect="1"/>
+            </wp:cNvGraphicFramePr>
+            <a:graphic xmlns:a="http://schemas.openxmlformats.org/drawingml/2006/main">
+              <a:graphicData uri="http://schemas.openxmlformats.org/drawingml/2006/picture">
+                <pic:pic xmlns:pic="http://schemas.openxmlformats.org/drawingml/2006/picture">
+                  <pic:nvPicPr>
+                    <pic:cNvPr id="1492152961" name="圖片 3" descr="一張含有 文字, 圖表, 行, 字型 的圖片&#10;&#10;自動產生的描述"/>
+                    <pic:cNvPicPr/>
+                  </pic:nvPicPr>
+                  <pic:blipFill rotWithShape="1">
+                    <a:blip r:embed="rId15" cstate="print">
+                      <a:extLst>
+                        <a:ext uri="{28A0092B-C50C-407E-A947-70E740481C1C}">
+                          <a14:useLocalDpi xmlns:a14="http://schemas.microsoft.com/office/drawing/2010/main" val="0"/>
+                        </a:ext>
+                      </a:extLst>
+                    </a:blip>
+                    <a:srcRect t="12621"/>
+                    <a:stretch/>
+                  </pic:blipFill>
+                  <pic:spPr bwMode="auto">
+                    <a:xfrm>
+                      <a:off x="0" y="0"/>
+                      <a:ext cx="5392801" cy="2472404"/>
+                    </a:xfrm>
+                    <a:prstGeom prst="rect">
+                      <a:avLst/>
+                    </a:prstGeom>
+                    <a:ln>
+                      <a:noFill/>
+                    </a:ln>
+                    <a:extLst>
+                      <a:ext uri="{53640926-AAD7-44D8-BBD7-CCE9431645EC}">
+                        <a14:shadowObscured xmlns:a14="http://schemas.microsoft.com/office/drawing/2010/main"/>
+                      </a:ext>
+                    </a:extLst>
+                  </pic:spPr>
+                </pic:pic>
+              </a:graphicData>
+            </a:graphic>
+          </wp:inline>
+        </w:drawing>
+      </w:r>
+    </w:p>
+    <w:p>
+      <w:r>
+        <w:t>Time complexity: O(1)</w:t>
+      </w:r>
+    </w:p>
+    <w:p/>
+    <w:p>
+      <w:r>
+        <w:t>(c)</w:t>
+      </w:r>
+    </w:p>
+    <w:p>
+      <w:r>
+        <w:drawing>
+          <wp:inline distT="0" distB="0" distL="0" distR="0" wp14:anchorId="34AF572D" wp14:editId="45B01F68">
+            <wp:extent cx="4540483" cy="2940201"/>
+            <wp:effectExtent l="0" t="0" r="0" b="0"/>
+            <wp:docPr id="524471196" name="圖片 1" descr="一張含有 文字, 螢幕擷取畫面, 字型, 軟體 的圖片&#10;&#10;自動產生的描述"/>
+            <wp:cNvGraphicFramePr>
+              <a:graphicFrameLocks xmlns:a="http://schemas.openxmlformats.org/drawingml/2006/main" noChangeAspect="1"/>
+            </wp:cNvGraphicFramePr>
+            <a:graphic xmlns:a="http://schemas.openxmlformats.org/drawingml/2006/main">
+              <a:graphicData uri="http://schemas.openxmlformats.org/drawingml/2006/picture">
+                <pic:pic xmlns:pic="http://schemas.openxmlformats.org/drawingml/2006/picture">
+                  <pic:nvPicPr>
+                    <pic:cNvPr id="524471196" name="圖片 1" descr="一張含有 文字, 螢幕擷取畫面, 字型, 軟體 的圖片&#10;&#10;自動產生的描述"/>
+                    <pic:cNvPicPr/>
+                  </pic:nvPicPr>
+                  <pic:blipFill>
+                    <a:blip r:embed="rId16"/>
+                    <a:stretch>
+                      <a:fillRect/>
+                    </a:stretch>
+                  </pic:blipFill>
+                  <pic:spPr>
+                    <a:xfrm>
+                      <a:off x="0" y="0"/>
+                      <a:ext cx="4540483" cy="2940201"/>
+                    </a:xfrm>
+                    <a:prstGeom prst="rect">
+                      <a:avLst/>
+                    </a:prstGeom>
+                  </pic:spPr>
+                </pic:pic>
+              </a:graphicData>
+            </a:graphic>
+          </wp:inline>
+        </w:drawing>
+      </w:r>
+    </w:p>
+    <w:p>
+      <w:r>
+        <w:rPr>
+          <w:noProof/>
+        </w:rPr>
+        <w:drawing>
+          <wp:inline distT="0" distB="0" distL="0" distR="0" wp14:anchorId="4FF6EE70" wp14:editId="75DB2352">
+            <wp:extent cx="5289550" cy="2612296"/>
+            <wp:effectExtent l="0" t="0" r="6350" b="0"/>
+            <wp:docPr id="1357479838" name="圖片 4" descr="一張含有 文字, 圖表, 行, 字型 的圖片&#10;&#10;自動產生的描述"/>
+            <wp:cNvGraphicFramePr>
+              <a:graphicFrameLocks xmlns:a="http://schemas.openxmlformats.org/drawingml/2006/main" noChangeAspect="1"/>
+            </wp:cNvGraphicFramePr>
+            <a:graphic xmlns:a="http://schemas.openxmlformats.org/drawingml/2006/main">
+              <a:graphicData uri="http://schemas.openxmlformats.org/drawingml/2006/picture">
+                <pic:pic xmlns:pic="http://schemas.openxmlformats.org/drawingml/2006/picture">
+                  <pic:nvPicPr>
+                    <pic:cNvPr id="1357479838" name="圖片 4" descr="一張含有 文字, 圖表, 行, 字型 的圖片&#10;&#10;自動產生的描述"/>
+                    <pic:cNvPicPr/>
+                  </pic:nvPicPr>
+                  <pic:blipFill rotWithShape="1">
+                    <a:blip r:embed="rId17" cstate="print">
+                      <a:extLst>
+                        <a:ext uri="{28A0092B-C50C-407E-A947-70E740481C1C}">
+                          <a14:useLocalDpi xmlns:a14="http://schemas.microsoft.com/office/drawing/2010/main" val="0"/>
+                        </a:ext>
+                      </a:extLst>
+                    </a:blip>
+                    <a:srcRect t="8682"/>
+                    <a:stretch/>
+                  </pic:blipFill>
+                  <pic:spPr bwMode="auto">
+                    <a:xfrm>
+                      <a:off x="0" y="0"/>
+                      <a:ext cx="5294255" cy="2614619"/>
+                    </a:xfrm>
+                    <a:prstGeom prst="rect">
+                      <a:avLst/>
+                    </a:prstGeom>
+                    <a:ln>
+                      <a:noFill/>
+                    </a:ln>
+                    <a:extLst>
+                      <a:ext uri="{53640926-AAD7-44D8-BBD7-CCE9431645EC}">
+                        <a14:shadowObscured xmlns:a14="http://schemas.microsoft.com/office/drawing/2010/main"/>
+                      </a:ext>
+                    </a:extLst>
+                  </pic:spPr>
+                </pic:pic>
+              </a:graphicData>
+            </a:graphic>
+          </wp:inline>
+        </w:drawing>
+      </w:r>
+    </w:p>
+    <w:p>
+      <w:r>
+        <w:lastRenderedPageBreak/>
+        <w:t>Time complexity: O(1)</w:t>
+      </w:r>
+    </w:p>
+    <w:p/>
+    <w:p>
+      <w:r>
+        <w:t>(d)</w:t>
+      </w:r>
+    </w:p>
+    <w:p>
+      <w:r>
+        <w:drawing>
+          <wp:inline distT="0" distB="0" distL="0" distR="0" wp14:anchorId="353E415D" wp14:editId="305E6726">
+            <wp:extent cx="2997354" cy="3314870"/>
+            <wp:effectExtent l="0" t="0" r="0" b="0"/>
+            <wp:docPr id="1950934301" name="圖片 1" descr="一張含有 文字, 螢幕擷取畫面, 字型 的圖片&#10;&#10;自動產生的描述"/>
+            <wp:cNvGraphicFramePr>
+              <a:graphicFrameLocks xmlns:a="http://schemas.openxmlformats.org/drawingml/2006/main" noChangeAspect="1"/>
+            </wp:cNvGraphicFramePr>
+            <a:graphic xmlns:a="http://schemas.openxmlformats.org/drawingml/2006/main">
+              <a:graphicData uri="http://schemas.openxmlformats.org/drawingml/2006/picture">
+                <pic:pic xmlns:pic="http://schemas.openxmlformats.org/drawingml/2006/picture">
+                  <pic:nvPicPr>
+                    <pic:cNvPr id="1950934301" name="圖片 1" descr="一張含有 文字, 螢幕擷取畫面, 字型 的圖片&#10;&#10;自動產生的描述"/>
+                    <pic:cNvPicPr/>
+                  </pic:nvPicPr>
+                  <pic:blipFill>
+                    <a:blip r:embed="rId18"/>
+                    <a:stretch>
+                      <a:fillRect/>
+                    </a:stretch>
+                  </pic:blipFill>
+                  <pic:spPr>
+                    <a:xfrm>
+                      <a:off x="0" y="0"/>
+                      <a:ext cx="2997354" cy="3314870"/>
+                    </a:xfrm>
+                    <a:prstGeom prst="rect">
+                      <a:avLst/>
+                    </a:prstGeom>
+                  </pic:spPr>
+                </pic:pic>
+              </a:graphicData>
+            </a:graphic>
+          </wp:inline>
+        </w:drawing>
+      </w:r>
+    </w:p>
+    <w:p>
+      <w:r>
+        <w:rPr>
+          <w:noProof/>
+        </w:rPr>
+        <w:drawing>
+          <wp:inline distT="0" distB="0" distL="0" distR="0" wp14:anchorId="62B09192" wp14:editId="4C8A6F42">
+            <wp:extent cx="5706208" cy="2533650"/>
+            <wp:effectExtent l="0" t="0" r="8890" b="0"/>
+            <wp:docPr id="1601437104" name="圖片 5" descr="一張含有 文字, 圖表, 行, 繪圖 的圖片&#10;&#10;自動產生的描述"/>
+            <wp:cNvGraphicFramePr>
+              <a:graphicFrameLocks xmlns:a="http://schemas.openxmlformats.org/drawingml/2006/main" noChangeAspect="1"/>
+            </wp:cNvGraphicFramePr>
+            <a:graphic xmlns:a="http://schemas.openxmlformats.org/drawingml/2006/main">
+              <a:graphicData uri="http://schemas.openxmlformats.org/drawingml/2006/picture">
+                <pic:pic xmlns:pic="http://schemas.openxmlformats.org/drawingml/2006/picture">
+                  <pic:nvPicPr>
+                    <pic:cNvPr id="1601437104" name="圖片 5" descr="一張含有 文字, 圖表, 行, 繪圖 的圖片&#10;&#10;自動產生的描述"/>
+                    <pic:cNvPicPr/>
+                  </pic:nvPicPr>
+                  <pic:blipFill>
+                    <a:blip r:embed="rId19" cstate="print">
+                      <a:extLst>
+                        <a:ext uri="{28A0092B-C50C-407E-A947-70E740481C1C}">
+                          <a14:useLocalDpi xmlns:a14="http://schemas.microsoft.com/office/drawing/2010/main" val="0"/>
+                        </a:ext>
+                      </a:extLst>
+                    </a:blip>
+                    <a:stretch>
+                      <a:fillRect/>
+                    </a:stretch>
+                  </pic:blipFill>
+                  <pic:spPr>
+                    <a:xfrm>
+                      <a:off x="0" y="0"/>
+                      <a:ext cx="5712183" cy="2536303"/>
+                    </a:xfrm>
+                    <a:prstGeom prst="rect">
+                      <a:avLst/>
+                    </a:prstGeom>
+                  </pic:spPr>
+                </pic:pic>
+              </a:graphicData>
+            </a:graphic>
+          </wp:inline>
+        </w:drawing>
+      </w:r>
+    </w:p>
+    <w:p>
+      <w:r>
+        <w:t>Time complexity: O(n)</w:t>
+      </w:r>
+    </w:p>
+    <w:p/>
+    <w:p>
+      <w:r>
+        <w:t>(e)</w:t>
+      </w:r>
+    </w:p>
+    <w:p>
+      <w:r>
+        <w:lastRenderedPageBreak/>
+        <w:drawing>
+          <wp:inline distT="0" distB="0" distL="0" distR="0" wp14:anchorId="1CB78013" wp14:editId="46B92CBF">
+            <wp:extent cx="3778444" cy="3276768"/>
+            <wp:effectExtent l="0" t="0" r="0" b="0"/>
+            <wp:docPr id="238152639" name="圖片 1" descr="一張含有 文字, 螢幕擷取畫面, 字型, 軟體 的圖片&#10;&#10;自動產生的描述"/>
+            <wp:cNvGraphicFramePr>
+              <a:graphicFrameLocks xmlns:a="http://schemas.openxmlformats.org/drawingml/2006/main" noChangeAspect="1"/>
+            </wp:cNvGraphicFramePr>
+            <a:graphic xmlns:a="http://schemas.openxmlformats.org/drawingml/2006/main">
+              <a:graphicData uri="http://schemas.openxmlformats.org/drawingml/2006/picture">
+                <pic:pic xmlns:pic="http://schemas.openxmlformats.org/drawingml/2006/picture">
+                  <pic:nvPicPr>
+                    <pic:cNvPr id="238152639" name="圖片 1" descr="一張含有 文字, 螢幕擷取畫面, 字型, 軟體 的圖片&#10;&#10;自動產生的描述"/>
+                    <pic:cNvPicPr/>
+                  </pic:nvPicPr>
+                  <pic:blipFill>
+                    <a:blip r:embed="rId20"/>
+                    <a:stretch>
+                      <a:fillRect/>
+                    </a:stretch>
+                  </pic:blipFill>
+                  <pic:spPr>
+                    <a:xfrm>
+                      <a:off x="0" y="0"/>
+                      <a:ext cx="3778444" cy="3276768"/>
+                    </a:xfrm>
+                    <a:prstGeom prst="rect">
+                      <a:avLst/>
+                    </a:prstGeom>
+                  </pic:spPr>
+                </pic:pic>
+              </a:graphicData>
+            </a:graphic>
+          </wp:inline>
+        </w:drawing>
+      </w:r>
+    </w:p>
+    <w:p>
+      <w:r>
+        <w:rPr>
+          <w:noProof/>
+        </w:rPr>
+        <w:drawing>
+          <wp:inline distT="0" distB="0" distL="0" distR="0" wp14:anchorId="7E8E2FB4" wp14:editId="318B6ABC">
+            <wp:extent cx="6075707" cy="2070100"/>
+            <wp:effectExtent l="0" t="0" r="1270" b="6350"/>
+            <wp:docPr id="1143673694" name="圖片 6" descr="一張含有 行, 圖表, 繪圖, 字型 的圖片&#10;&#10;自動產生的描述"/>
+            <wp:cNvGraphicFramePr>
+              <a:graphicFrameLocks xmlns:a="http://schemas.openxmlformats.org/drawingml/2006/main" noChangeAspect="1"/>
+            </wp:cNvGraphicFramePr>
+            <a:graphic xmlns:a="http://schemas.openxmlformats.org/drawingml/2006/main">
+              <a:graphicData uri="http://schemas.openxmlformats.org/drawingml/2006/picture">
+                <pic:pic xmlns:pic="http://schemas.openxmlformats.org/drawingml/2006/picture">
+                  <pic:nvPicPr>
+                    <pic:cNvPr id="1143673694" name="圖片 6" descr="一張含有 行, 圖表, 繪圖, 字型 的圖片&#10;&#10;自動產生的描述"/>
+                    <pic:cNvPicPr/>
+                  </pic:nvPicPr>
+                  <pic:blipFill rotWithShape="1">
+                    <a:blip r:embed="rId21" cstate="print">
+                      <a:extLst>
+                        <a:ext uri="{28A0092B-C50C-407E-A947-70E740481C1C}">
+                          <a14:useLocalDpi xmlns:a14="http://schemas.microsoft.com/office/drawing/2010/main" val="0"/>
+                        </a:ext>
+                      </a:extLst>
+                    </a:blip>
+                    <a:srcRect b="15371"/>
+                    <a:stretch/>
+                  </pic:blipFill>
+                  <pic:spPr bwMode="auto">
+                    <a:xfrm>
+                      <a:off x="0" y="0"/>
+                      <a:ext cx="6078633" cy="2071097"/>
+                    </a:xfrm>
+                    <a:prstGeom prst="rect">
+                      <a:avLst/>
+                    </a:prstGeom>
+                    <a:ln>
+                      <a:noFill/>
+                    </a:ln>
+                    <a:extLst>
+                      <a:ext uri="{53640926-AAD7-44D8-BBD7-CCE9431645EC}">
+                        <a14:shadowObscured xmlns:a14="http://schemas.microsoft.com/office/drawing/2010/main"/>
+                      </a:ext>
+                    </a:extLst>
+                  </pic:spPr>
+                </pic:pic>
+              </a:graphicData>
+            </a:graphic>
+          </wp:inline>
+        </w:drawing>
+      </w:r>
+    </w:p>
+    <w:p>
+      <w:r>
+        <w:t>Time complexity: O(n)</w:t>
+      </w:r>
+    </w:p>
+    <w:p/>
+    <w:p>
+      <w:r>
+        <w:t>(f)</w:t>
       </w:r>
     </w:p>
     <w:p/>
@@ -1741,9 +2269,11 @@
       </w:pPr>
       <w:r>
         <w:rPr>
+          <w:noProof/>
           <w:color w:val="FF0000"/>
           <w:szCs w:val="24"/>
         </w:rPr>
+        <w:lastRenderedPageBreak/>
         <w:drawing>
           <wp:inline distT="0" distB="0" distL="0" distR="0" wp14:anchorId="3DB9F8B1" wp14:editId="2286834E">
             <wp:extent cx="2734057" cy="1267002"/>
@@ -1760,7 +2290,7 @@
                     <pic:cNvPicPr/>
                   </pic:nvPicPr>
                   <pic:blipFill>
-                    <a:blip r:embed="rId12"/>
+                    <a:blip r:embed="rId22"/>
                     <a:stretch>
                       <a:fillRect/>
                     </a:stretch>
@@ -1847,7 +2377,7 @@
                     <pic:cNvPicPr/>
                   </pic:nvPicPr>
                   <pic:blipFill rotWithShape="1">
-                    <a:blip r:embed="rId13" cstate="print">
+                    <a:blip r:embed="rId23" cstate="print">
                       <a:extLst>
                         <a:ext uri="{28A0092B-C50C-407E-A947-70E740481C1C}">
                           <a14:useLocalDpi xmlns:a14="http://schemas.microsoft.com/office/drawing/2010/main" val="0"/>
@@ -1901,7 +2431,6 @@
         <w:ind w:leftChars="0"/>
       </w:pPr>
       <w:r>
-        <w:lastRenderedPageBreak/>
         <w:t xml:space="preserve">(5%) </w:t>
       </w:r>
     </w:p>
@@ -1976,6 +2505,7 @@
       </w:pPr>
       <w:r>
         <w:rPr>
+          <w:noProof/>
           <w:szCs w:val="24"/>
         </w:rPr>
         <w:drawing>
@@ -1994,7 +2524,7 @@
                     <pic:cNvPicPr/>
                   </pic:nvPicPr>
                   <pic:blipFill>
-                    <a:blip r:embed="rId14"/>
+                    <a:blip r:embed="rId24"/>
                     <a:stretch>
                       <a:fillRect/>
                     </a:stretch>
@@ -2029,7 +2559,6 @@
         <w:pStyle w:val="a8"/>
         <w:ind w:leftChars="0" w:left="0"/>
         <w:rPr>
-          <w:rFonts w:hint="eastAsia"/>
           <w:szCs w:val="24"/>
         </w:rPr>
       </w:pPr>
@@ -2399,7 +2928,6 @@
           <w:noProof/>
           <w:szCs w:val="24"/>
         </w:rPr>
-        <w:lastRenderedPageBreak/>
         <w:drawing>
           <wp:inline distT="0" distB="0" distL="0" distR="0" wp14:anchorId="31291042" wp14:editId="0F6193E3">
             <wp:extent cx="4765647" cy="681374"/>
@@ -2418,7 +2946,7 @@
                     </pic:cNvPicPr>
                   </pic:nvPicPr>
                   <pic:blipFill>
-                    <a:blip r:embed="rId15" cstate="print">
+                    <a:blip r:embed="rId25" cstate="print">
                       <a:extLst>
                         <a:ext uri="{28A0092B-C50C-407E-A947-70E740481C1C}">
                           <a14:useLocalDpi xmlns:a14="http://schemas.microsoft.com/office/drawing/2010/main" val="0"/>
@@ -2813,7 +3341,7 @@
                     <pic:cNvPicPr/>
                   </pic:nvPicPr>
                   <pic:blipFill rotWithShape="1">
-                    <a:blip r:embed="rId16" cstate="print">
+                    <a:blip r:embed="rId26" cstate="print">
                       <a:extLst>
                         <a:ext uri="{28A0092B-C50C-407E-A947-70E740481C1C}">
                           <a14:useLocalDpi xmlns:a14="http://schemas.microsoft.com/office/drawing/2010/main" val="0"/>
@@ -2890,6 +3418,7 @@
           <w:noProof/>
           <w:szCs w:val="24"/>
         </w:rPr>
+        <w:lastRenderedPageBreak/>
         <w:drawing>
           <wp:inline distT="0" distB="0" distL="0" distR="0" wp14:anchorId="73B3F53A" wp14:editId="7D1CE350">
             <wp:extent cx="4762500" cy="1647825"/>
@@ -2906,7 +3435,7 @@
                     <pic:cNvPicPr/>
                   </pic:nvPicPr>
                   <pic:blipFill rotWithShape="1">
-                    <a:blip r:embed="rId17" cstate="print">
+                    <a:blip r:embed="rId27" cstate="print">
                       <a:extLst>
                         <a:ext uri="{28A0092B-C50C-407E-A947-70E740481C1C}">
                           <a14:useLocalDpi xmlns:a14="http://schemas.microsoft.com/office/drawing/2010/main" val="0"/>
@@ -2999,7 +3528,7 @@
                     <pic:cNvPicPr/>
                   </pic:nvPicPr>
                   <pic:blipFill rotWithShape="1">
-                    <a:blip r:embed="rId18" cstate="print">
+                    <a:blip r:embed="rId28" cstate="print">
                       <a:extLst>
                         <a:ext uri="{28A0092B-C50C-407E-A947-70E740481C1C}">
                           <a14:useLocalDpi xmlns:a14="http://schemas.microsoft.com/office/drawing/2010/main" val="0"/>
@@ -3092,7 +3621,7 @@
                     <pic:cNvPicPr/>
                   </pic:nvPicPr>
                   <pic:blipFill rotWithShape="1">
-                    <a:blip r:embed="rId19" cstate="print">
+                    <a:blip r:embed="rId29" cstate="print">
                       <a:extLst>
                         <a:ext uri="{28A0092B-C50C-407E-A947-70E740481C1C}">
                           <a14:useLocalDpi xmlns:a14="http://schemas.microsoft.com/office/drawing/2010/main" val="0"/>
@@ -3185,7 +3714,7 @@
                     <pic:cNvPicPr/>
                   </pic:nvPicPr>
                   <pic:blipFill rotWithShape="1">
-                    <a:blip r:embed="rId20" cstate="print">
+                    <a:blip r:embed="rId30" cstate="print">
                       <a:extLst>
                         <a:ext uri="{28A0092B-C50C-407E-A947-70E740481C1C}">
                           <a14:useLocalDpi xmlns:a14="http://schemas.microsoft.com/office/drawing/2010/main" val="0"/>
@@ -4064,6 +4593,7 @@
         <w:rPr>
           <w:szCs w:val="24"/>
         </w:rPr>
+        <w:lastRenderedPageBreak/>
         <w:t>}</w:t>
       </w:r>
     </w:p>
@@ -4651,43 +5181,7 @@
           <w:color w:val="0070C0"/>
           <w:szCs w:val="24"/>
         </w:rPr>
-        <w:t>copy(</w:t>
-      </w:r>
-      <w:proofErr w:type="spellStart"/>
-      <w:r>
-        <w:rPr>
-          <w:b/>
-          <w:color w:val="0070C0"/>
-          <w:szCs w:val="24"/>
-        </w:rPr>
-        <w:t>intList.begin</w:t>
-      </w:r>
-      <w:proofErr w:type="spellEnd"/>
-      <w:r>
-        <w:rPr>
-          <w:b/>
-          <w:color w:val="0070C0"/>
-          <w:szCs w:val="24"/>
-        </w:rPr>
-        <w:t xml:space="preserve">(), </w:t>
-      </w:r>
-      <w:proofErr w:type="spellStart"/>
-      <w:r>
-        <w:rPr>
-          <w:b/>
-          <w:color w:val="0070C0"/>
-          <w:szCs w:val="24"/>
-        </w:rPr>
-        <w:t>intList.end</w:t>
-      </w:r>
-      <w:proofErr w:type="spellEnd"/>
-      <w:r>
-        <w:rPr>
-          <w:b/>
-          <w:color w:val="0070C0"/>
-          <w:szCs w:val="24"/>
-        </w:rPr>
-        <w:t>(), screen);</w:t>
+        <w:t>copy(intList.begin(), intList.end(), screen);</w:t>
       </w:r>
     </w:p>
     <w:p>
@@ -4725,23 +5219,7 @@
           <w:color w:val="0070C0"/>
           <w:szCs w:val="24"/>
         </w:rPr>
-        <w:t xml:space="preserve">listIt = </w:t>
-      </w:r>
-      <w:proofErr w:type="spellStart"/>
-      <w:r>
-        <w:rPr>
-          <w:color w:val="0070C0"/>
-          <w:szCs w:val="24"/>
-        </w:rPr>
-        <w:t>intList.begin</w:t>
-      </w:r>
-      <w:proofErr w:type="spellEnd"/>
-      <w:r>
-        <w:rPr>
-          <w:color w:val="0070C0"/>
-          <w:szCs w:val="24"/>
-        </w:rPr>
-        <w:t>();</w:t>
+        <w:t>listIt = intList.begin();</w:t>
       </w:r>
     </w:p>
     <w:p>
@@ -4817,6 +5295,7 @@
           <w:color w:val="0070C0"/>
           <w:szCs w:val="24"/>
         </w:rPr>
+        <w:lastRenderedPageBreak/>
         <w:t>intList.insert(listIt,38);</w:t>
       </w:r>
     </w:p>
@@ -4912,115 +5391,47 @@
           <w:color w:val="0070C0"/>
           <w:szCs w:val="24"/>
         </w:rPr>
-        <w:t xml:space="preserve">intList.push_front(2 * </w:t>
-      </w:r>
-      <w:proofErr w:type="spellStart"/>
-      <w:r>
-        <w:rPr>
-          <w:color w:val="0070C0"/>
-          <w:szCs w:val="24"/>
-        </w:rPr>
-        <w:t>intList.back</w:t>
-      </w:r>
-      <w:proofErr w:type="spellEnd"/>
-      <w:r>
-        <w:rPr>
-          <w:color w:val="0070C0"/>
-          <w:szCs w:val="24"/>
-        </w:rPr>
-        <w:t>());</w:t>
-      </w:r>
-    </w:p>
-    <w:p>
-      <w:pPr>
-        <w:autoSpaceDE w:val="0"/>
-        <w:autoSpaceDN w:val="0"/>
-        <w:spacing w:line="240" w:lineRule="auto"/>
-        <w:textAlignment w:val="auto"/>
-        <w:rPr>
-          <w:color w:val="0070C0"/>
-          <w:szCs w:val="24"/>
-        </w:rPr>
-      </w:pPr>
-      <w:r>
-        <w:rPr>
-          <w:color w:val="0070C0"/>
-          <w:szCs w:val="24"/>
-        </w:rPr>
-        <w:t xml:space="preserve">intList.push_back(3 * </w:t>
-      </w:r>
-      <w:proofErr w:type="spellStart"/>
-      <w:r>
-        <w:rPr>
-          <w:color w:val="0070C0"/>
-          <w:szCs w:val="24"/>
-        </w:rPr>
-        <w:t>intList.front</w:t>
-      </w:r>
-      <w:proofErr w:type="spellEnd"/>
-      <w:r>
-        <w:rPr>
-          <w:color w:val="0070C0"/>
-          <w:szCs w:val="24"/>
-        </w:rPr>
-        <w:t>());</w:t>
-      </w:r>
-    </w:p>
-    <w:p>
-      <w:pPr>
-        <w:autoSpaceDE w:val="0"/>
-        <w:autoSpaceDN w:val="0"/>
-        <w:spacing w:line="240" w:lineRule="auto"/>
-        <w:textAlignment w:val="auto"/>
-        <w:rPr>
-          <w:b/>
-          <w:color w:val="0070C0"/>
-          <w:szCs w:val="24"/>
-        </w:rPr>
-      </w:pPr>
-      <w:r>
-        <w:rPr>
-          <w:b/>
-          <w:color w:val="0070C0"/>
-          <w:szCs w:val="24"/>
-        </w:rPr>
-        <w:t>copy(</w:t>
-      </w:r>
-      <w:proofErr w:type="spellStart"/>
-      <w:r>
-        <w:rPr>
-          <w:b/>
-          <w:color w:val="0070C0"/>
-          <w:szCs w:val="24"/>
-        </w:rPr>
-        <w:t>intList.begin</w:t>
-      </w:r>
-      <w:proofErr w:type="spellEnd"/>
-      <w:r>
-        <w:rPr>
-          <w:b/>
-          <w:color w:val="0070C0"/>
-          <w:szCs w:val="24"/>
-        </w:rPr>
-        <w:t xml:space="preserve">(), </w:t>
-      </w:r>
-      <w:proofErr w:type="spellStart"/>
-      <w:r>
-        <w:rPr>
-          <w:b/>
-          <w:color w:val="0070C0"/>
-          <w:szCs w:val="24"/>
-        </w:rPr>
-        <w:t>intList.end</w:t>
-      </w:r>
-      <w:proofErr w:type="spellEnd"/>
-      <w:r>
-        <w:rPr>
-          <w:b/>
-          <w:color w:val="0070C0"/>
-          <w:szCs w:val="24"/>
-        </w:rPr>
-        <w:t>(), screen);</w:t>
+        <w:t>intList.push_front(2 * intList.back());</w:t>
+      </w:r>
+    </w:p>
+    <w:p>
+      <w:pPr>
+        <w:autoSpaceDE w:val="0"/>
+        <w:autoSpaceDN w:val="0"/>
+        <w:spacing w:line="240" w:lineRule="auto"/>
+        <w:textAlignment w:val="auto"/>
+        <w:rPr>
+          <w:color w:val="0070C0"/>
+          <w:szCs w:val="24"/>
+        </w:rPr>
+      </w:pPr>
+      <w:r>
+        <w:rPr>
+          <w:color w:val="0070C0"/>
+          <w:szCs w:val="24"/>
+        </w:rPr>
+        <w:t>intList.push_back(3 * intList.front());</w:t>
+      </w:r>
+    </w:p>
+    <w:p>
+      <w:pPr>
+        <w:autoSpaceDE w:val="0"/>
+        <w:autoSpaceDN w:val="0"/>
+        <w:spacing w:line="240" w:lineRule="auto"/>
+        <w:textAlignment w:val="auto"/>
+        <w:rPr>
+          <w:b/>
+          <w:color w:val="0070C0"/>
+          <w:szCs w:val="24"/>
+        </w:rPr>
+      </w:pPr>
+      <w:r>
+        <w:rPr>
+          <w:b/>
+          <w:color w:val="0070C0"/>
+          <w:szCs w:val="24"/>
+        </w:rPr>
+        <w:t>copy(intList.begin(), intList.end(), screen);</w:t>
       </w:r>
     </w:p>
     <w:p>
@@ -5200,462 +5611,374 @@
         <w:rPr>
           <w:szCs w:val="24"/>
         </w:rPr>
+        <w:t>is name.</w:t>
+      </w:r>
+      <w:r>
+        <w:rPr>
+          <w:szCs w:val="24"/>
+        </w:rPr>
+        <w:t>)</w:t>
+      </w:r>
+    </w:p>
+    <w:p>
+      <w:pPr>
+        <w:autoSpaceDE w:val="0"/>
+        <w:autoSpaceDN w:val="0"/>
+        <w:spacing w:line="240" w:lineRule="auto"/>
+        <w:textAlignment w:val="auto"/>
+        <w:rPr>
+          <w:szCs w:val="24"/>
+        </w:rPr>
+      </w:pPr>
+      <w:r>
+        <w:rPr>
+          <w:szCs w:val="24"/>
+        </w:rPr>
+        <w:t>unorderedLinkedList&lt;int&gt; list;</w:t>
+      </w:r>
+    </w:p>
+    <w:p>
+      <w:pPr>
+        <w:autoSpaceDE w:val="0"/>
+        <w:autoSpaceDN w:val="0"/>
+        <w:spacing w:line="240" w:lineRule="auto"/>
+        <w:textAlignment w:val="auto"/>
+        <w:rPr>
+          <w:szCs w:val="24"/>
+        </w:rPr>
+      </w:pPr>
+      <w:r>
+        <w:rPr>
+          <w:szCs w:val="24"/>
+        </w:rPr>
+        <w:t>unorderedLinkedList&lt;int&gt; copyList;</w:t>
+      </w:r>
+    </w:p>
+    <w:p>
+      <w:pPr>
+        <w:autoSpaceDE w:val="0"/>
+        <w:autoSpaceDN w:val="0"/>
+        <w:spacing w:line="240" w:lineRule="auto"/>
+        <w:textAlignment w:val="auto"/>
+        <w:rPr>
+          <w:szCs w:val="24"/>
+        </w:rPr>
+      </w:pPr>
+      <w:r>
+        <w:rPr>
+          <w:szCs w:val="24"/>
+        </w:rPr>
+        <w:t>int num;</w:t>
+      </w:r>
+    </w:p>
+    <w:p>
+      <w:pPr>
+        <w:autoSpaceDE w:val="0"/>
+        <w:autoSpaceDN w:val="0"/>
+        <w:spacing w:line="240" w:lineRule="auto"/>
+        <w:textAlignment w:val="auto"/>
+        <w:rPr>
+          <w:szCs w:val="24"/>
+        </w:rPr>
+      </w:pPr>
+      <w:r>
+        <w:rPr>
+          <w:szCs w:val="24"/>
+        </w:rPr>
+        <w:t>cin &gt;&gt; num;</w:t>
+      </w:r>
+    </w:p>
+    <w:p>
+      <w:pPr>
+        <w:autoSpaceDE w:val="0"/>
+        <w:autoSpaceDN w:val="0"/>
+        <w:spacing w:line="240" w:lineRule="auto"/>
+        <w:textAlignment w:val="auto"/>
+        <w:rPr>
+          <w:szCs w:val="24"/>
+        </w:rPr>
+      </w:pPr>
+      <w:r>
+        <w:rPr>
+          <w:szCs w:val="24"/>
+        </w:rPr>
+        <w:t>while (num != -999)</w:t>
+      </w:r>
+    </w:p>
+    <w:p>
+      <w:pPr>
+        <w:autoSpaceDE w:val="0"/>
+        <w:autoSpaceDN w:val="0"/>
+        <w:spacing w:line="240" w:lineRule="auto"/>
+        <w:textAlignment w:val="auto"/>
+        <w:rPr>
+          <w:szCs w:val="24"/>
+        </w:rPr>
+      </w:pPr>
+      <w:r>
+        <w:rPr>
+          <w:szCs w:val="24"/>
+        </w:rPr>
+        <w:t>{</w:t>
+      </w:r>
+    </w:p>
+    <w:p>
+      <w:pPr>
+        <w:autoSpaceDE w:val="0"/>
+        <w:autoSpaceDN w:val="0"/>
+        <w:spacing w:line="240" w:lineRule="auto"/>
+        <w:ind w:firstLineChars="150" w:firstLine="360"/>
+        <w:textAlignment w:val="auto"/>
+        <w:rPr>
+          <w:szCs w:val="24"/>
+        </w:rPr>
+      </w:pPr>
+      <w:r>
+        <w:rPr>
+          <w:szCs w:val="24"/>
+        </w:rPr>
+        <w:t>if (num % 5 == 0 || num % 5 == 3)</w:t>
+      </w:r>
+    </w:p>
+    <w:p>
+      <w:pPr>
+        <w:autoSpaceDE w:val="0"/>
+        <w:autoSpaceDN w:val="0"/>
+        <w:spacing w:line="240" w:lineRule="auto"/>
+        <w:ind w:firstLineChars="250" w:firstLine="600"/>
+        <w:textAlignment w:val="auto"/>
+        <w:rPr>
+          <w:szCs w:val="24"/>
+        </w:rPr>
+      </w:pPr>
+      <w:r>
+        <w:rPr>
+          <w:szCs w:val="24"/>
+        </w:rPr>
+        <w:t>list.insertFirst(num);</w:t>
+      </w:r>
+    </w:p>
+    <w:p>
+      <w:pPr>
+        <w:autoSpaceDE w:val="0"/>
+        <w:autoSpaceDN w:val="0"/>
+        <w:spacing w:line="240" w:lineRule="auto"/>
+        <w:ind w:firstLineChars="150" w:firstLine="360"/>
+        <w:textAlignment w:val="auto"/>
+        <w:rPr>
+          <w:szCs w:val="24"/>
+        </w:rPr>
+      </w:pPr>
+      <w:r>
+        <w:rPr>
+          <w:szCs w:val="24"/>
+        </w:rPr>
+        <w:t>else</w:t>
+      </w:r>
+    </w:p>
+    <w:p>
+      <w:pPr>
+        <w:autoSpaceDE w:val="0"/>
+        <w:autoSpaceDN w:val="0"/>
+        <w:spacing w:line="240" w:lineRule="auto"/>
+        <w:ind w:firstLineChars="250" w:firstLine="600"/>
+        <w:textAlignment w:val="auto"/>
+        <w:rPr>
+          <w:szCs w:val="24"/>
+        </w:rPr>
+      </w:pPr>
+      <w:r>
+        <w:rPr>
+          <w:szCs w:val="24"/>
+        </w:rPr>
+        <w:t>list.insertLast(num);</w:t>
+      </w:r>
+    </w:p>
+    <w:p>
+      <w:pPr>
+        <w:autoSpaceDE w:val="0"/>
+        <w:autoSpaceDN w:val="0"/>
+        <w:spacing w:line="240" w:lineRule="auto"/>
+        <w:ind w:firstLineChars="150" w:firstLine="360"/>
+        <w:textAlignment w:val="auto"/>
+        <w:rPr>
+          <w:szCs w:val="24"/>
+        </w:rPr>
+      </w:pPr>
+      <w:r>
+        <w:rPr>
+          <w:szCs w:val="24"/>
+        </w:rPr>
+        <w:t>cin &gt;&gt; num;</w:t>
+      </w:r>
+    </w:p>
+    <w:p>
+      <w:pPr>
+        <w:autoSpaceDE w:val="0"/>
+        <w:autoSpaceDN w:val="0"/>
+        <w:spacing w:line="240" w:lineRule="auto"/>
+        <w:textAlignment w:val="auto"/>
+        <w:rPr>
+          <w:szCs w:val="24"/>
+        </w:rPr>
+      </w:pPr>
+      <w:r>
+        <w:rPr>
+          <w:szCs w:val="24"/>
+        </w:rPr>
+        <w:t>}</w:t>
+      </w:r>
+    </w:p>
+    <w:p>
+      <w:pPr>
+        <w:autoSpaceDE w:val="0"/>
+        <w:autoSpaceDN w:val="0"/>
+        <w:spacing w:line="240" w:lineRule="auto"/>
+        <w:textAlignment w:val="auto"/>
+        <w:rPr>
+          <w:szCs w:val="24"/>
+        </w:rPr>
+      </w:pPr>
+      <w:r>
+        <w:rPr>
+          <w:b/>
+          <w:szCs w:val="24"/>
+        </w:rPr>
+        <w:t>list.print();</w:t>
+      </w:r>
+      <w:r>
+        <w:rPr>
+          <w:szCs w:val="24"/>
+        </w:rPr>
+        <w:t xml:space="preserve"> </w:t>
+      </w:r>
+      <w:r>
+        <w:rPr>
+          <w:color w:val="4F6228" w:themeColor="accent3" w:themeShade="80"/>
+          <w:szCs w:val="24"/>
+        </w:rPr>
+        <w:t>//print out the list node data one by one.</w:t>
+      </w:r>
+    </w:p>
+    <w:p>
+      <w:pPr>
+        <w:autoSpaceDE w:val="0"/>
+        <w:autoSpaceDN w:val="0"/>
+        <w:spacing w:line="240" w:lineRule="auto"/>
+        <w:textAlignment w:val="auto"/>
+        <w:rPr>
+          <w:szCs w:val="24"/>
+        </w:rPr>
+      </w:pPr>
+      <w:r>
+        <w:rPr>
+          <w:szCs w:val="24"/>
+        </w:rPr>
+        <w:t>cout &lt;&lt; endl;</w:t>
+      </w:r>
+    </w:p>
+    <w:p>
+      <w:pPr>
+        <w:autoSpaceDE w:val="0"/>
+        <w:autoSpaceDN w:val="0"/>
+        <w:spacing w:line="240" w:lineRule="auto"/>
+        <w:textAlignment w:val="auto"/>
+        <w:rPr>
+          <w:szCs w:val="24"/>
+        </w:rPr>
+      </w:pPr>
+      <w:r>
+        <w:rPr>
+          <w:szCs w:val="24"/>
+        </w:rPr>
+        <w:t>copyList = list;</w:t>
+      </w:r>
+    </w:p>
+    <w:p>
+      <w:pPr>
+        <w:autoSpaceDE w:val="0"/>
+        <w:autoSpaceDN w:val="0"/>
+        <w:spacing w:line="240" w:lineRule="auto"/>
+        <w:textAlignment w:val="auto"/>
+        <w:rPr>
+          <w:szCs w:val="24"/>
+        </w:rPr>
+      </w:pPr>
+      <w:r>
+        <w:rPr>
+          <w:szCs w:val="24"/>
+        </w:rPr>
+        <w:t>copyList.deleteNode(78);</w:t>
+      </w:r>
+    </w:p>
+    <w:p>
+      <w:pPr>
+        <w:autoSpaceDE w:val="0"/>
+        <w:autoSpaceDN w:val="0"/>
+        <w:spacing w:line="240" w:lineRule="auto"/>
+        <w:textAlignment w:val="auto"/>
+        <w:rPr>
+          <w:szCs w:val="24"/>
+        </w:rPr>
+      </w:pPr>
+      <w:r>
+        <w:rPr>
+          <w:szCs w:val="24"/>
+        </w:rPr>
+        <w:t>copyList.deleteNode(35);</w:t>
+      </w:r>
+    </w:p>
+    <w:p>
+      <w:pPr>
+        <w:autoSpaceDE w:val="0"/>
+        <w:autoSpaceDN w:val="0"/>
+        <w:spacing w:line="240" w:lineRule="auto"/>
+        <w:textAlignment w:val="auto"/>
+        <w:rPr>
+          <w:szCs w:val="24"/>
+        </w:rPr>
+      </w:pPr>
+      <w:r>
+        <w:rPr>
+          <w:szCs w:val="24"/>
+        </w:rPr>
+        <w:t>cout &lt;&lt; "Copy List = ";</w:t>
+      </w:r>
+    </w:p>
+    <w:p>
+      <w:pPr>
+        <w:autoSpaceDE w:val="0"/>
+        <w:autoSpaceDN w:val="0"/>
+        <w:spacing w:line="240" w:lineRule="auto"/>
+        <w:textAlignment w:val="auto"/>
+        <w:rPr>
+          <w:b/>
+          <w:szCs w:val="24"/>
+        </w:rPr>
+      </w:pPr>
+      <w:r>
+        <w:rPr>
+          <w:b/>
+          <w:szCs w:val="24"/>
+        </w:rPr>
+        <w:t>copyList.print();</w:t>
+      </w:r>
+    </w:p>
+    <w:p>
+      <w:pPr>
+        <w:autoSpaceDE w:val="0"/>
+        <w:autoSpaceDN w:val="0"/>
+        <w:spacing w:line="240" w:lineRule="auto"/>
+        <w:textAlignment w:val="auto"/>
+        <w:rPr>
+          <w:szCs w:val="24"/>
+        </w:rPr>
+      </w:pPr>
+      <w:r>
+        <w:rPr>
+          <w:szCs w:val="24"/>
+        </w:rPr>
         <w:lastRenderedPageBreak/>
-        <w:t>is name.</w:t>
-      </w:r>
-      <w:r>
-        <w:rPr>
-          <w:szCs w:val="24"/>
-        </w:rPr>
-        <w:t>)</w:t>
-      </w:r>
-    </w:p>
-    <w:p>
-      <w:pPr>
-        <w:autoSpaceDE w:val="0"/>
-        <w:autoSpaceDN w:val="0"/>
-        <w:spacing w:line="240" w:lineRule="auto"/>
-        <w:textAlignment w:val="auto"/>
-        <w:rPr>
-          <w:szCs w:val="24"/>
-        </w:rPr>
-      </w:pPr>
-      <w:r>
-        <w:rPr>
-          <w:szCs w:val="24"/>
-        </w:rPr>
-        <w:t>unorderedLinkedList&lt;int&gt; list;</w:t>
-      </w:r>
-    </w:p>
-    <w:p>
-      <w:pPr>
-        <w:autoSpaceDE w:val="0"/>
-        <w:autoSpaceDN w:val="0"/>
-        <w:spacing w:line="240" w:lineRule="auto"/>
-        <w:textAlignment w:val="auto"/>
-        <w:rPr>
-          <w:szCs w:val="24"/>
-        </w:rPr>
-      </w:pPr>
-      <w:r>
-        <w:rPr>
-          <w:szCs w:val="24"/>
-        </w:rPr>
-        <w:t xml:space="preserve">unorderedLinkedList&lt;int&gt; </w:t>
-      </w:r>
-      <w:proofErr w:type="spellStart"/>
-      <w:r>
-        <w:rPr>
-          <w:szCs w:val="24"/>
-        </w:rPr>
-        <w:t>copyList</w:t>
-      </w:r>
-      <w:proofErr w:type="spellEnd"/>
-      <w:r>
-        <w:rPr>
-          <w:szCs w:val="24"/>
-        </w:rPr>
-        <w:t>;</w:t>
-      </w:r>
-    </w:p>
-    <w:p>
-      <w:pPr>
-        <w:autoSpaceDE w:val="0"/>
-        <w:autoSpaceDN w:val="0"/>
-        <w:spacing w:line="240" w:lineRule="auto"/>
-        <w:textAlignment w:val="auto"/>
-        <w:rPr>
-          <w:szCs w:val="24"/>
-        </w:rPr>
-      </w:pPr>
-      <w:r>
-        <w:rPr>
-          <w:szCs w:val="24"/>
-        </w:rPr>
-        <w:t>int num;</w:t>
-      </w:r>
-    </w:p>
-    <w:p>
-      <w:pPr>
-        <w:autoSpaceDE w:val="0"/>
-        <w:autoSpaceDN w:val="0"/>
-        <w:spacing w:line="240" w:lineRule="auto"/>
-        <w:textAlignment w:val="auto"/>
-        <w:rPr>
-          <w:szCs w:val="24"/>
-        </w:rPr>
-      </w:pPr>
-      <w:proofErr w:type="spellStart"/>
-      <w:r>
-        <w:rPr>
-          <w:szCs w:val="24"/>
-        </w:rPr>
-        <w:t>cin</w:t>
-      </w:r>
-      <w:proofErr w:type="spellEnd"/>
-      <w:r>
-        <w:rPr>
-          <w:szCs w:val="24"/>
-        </w:rPr>
-        <w:t xml:space="preserve"> &gt;&gt; num;</w:t>
-      </w:r>
-    </w:p>
-    <w:p>
-      <w:pPr>
-        <w:autoSpaceDE w:val="0"/>
-        <w:autoSpaceDN w:val="0"/>
-        <w:spacing w:line="240" w:lineRule="auto"/>
-        <w:textAlignment w:val="auto"/>
-        <w:rPr>
-          <w:szCs w:val="24"/>
-        </w:rPr>
-      </w:pPr>
-      <w:r>
-        <w:rPr>
-          <w:szCs w:val="24"/>
-        </w:rPr>
-        <w:t>while (num != -999)</w:t>
-      </w:r>
-    </w:p>
-    <w:p>
-      <w:pPr>
-        <w:autoSpaceDE w:val="0"/>
-        <w:autoSpaceDN w:val="0"/>
-        <w:spacing w:line="240" w:lineRule="auto"/>
-        <w:textAlignment w:val="auto"/>
-        <w:rPr>
-          <w:szCs w:val="24"/>
-        </w:rPr>
-      </w:pPr>
-      <w:r>
-        <w:rPr>
-          <w:szCs w:val="24"/>
-        </w:rPr>
-        <w:t>{</w:t>
-      </w:r>
-    </w:p>
-    <w:p>
-      <w:pPr>
-        <w:autoSpaceDE w:val="0"/>
-        <w:autoSpaceDN w:val="0"/>
-        <w:spacing w:line="240" w:lineRule="auto"/>
-        <w:ind w:firstLineChars="150" w:firstLine="360"/>
-        <w:textAlignment w:val="auto"/>
-        <w:rPr>
-          <w:szCs w:val="24"/>
-        </w:rPr>
-      </w:pPr>
-      <w:r>
-        <w:rPr>
-          <w:szCs w:val="24"/>
-        </w:rPr>
-        <w:t>if (num % 5 == 0 || num % 5 == 3)</w:t>
-      </w:r>
-    </w:p>
-    <w:p>
-      <w:pPr>
-        <w:autoSpaceDE w:val="0"/>
-        <w:autoSpaceDN w:val="0"/>
-        <w:spacing w:line="240" w:lineRule="auto"/>
-        <w:ind w:firstLineChars="250" w:firstLine="600"/>
-        <w:textAlignment w:val="auto"/>
-        <w:rPr>
-          <w:szCs w:val="24"/>
-        </w:rPr>
-      </w:pPr>
-      <w:proofErr w:type="spellStart"/>
-      <w:r>
-        <w:rPr>
-          <w:szCs w:val="24"/>
-        </w:rPr>
-        <w:t>list.insertFirst</w:t>
-      </w:r>
-      <w:proofErr w:type="spellEnd"/>
-      <w:r>
-        <w:rPr>
-          <w:szCs w:val="24"/>
-        </w:rPr>
-        <w:t>(num);</w:t>
-      </w:r>
-    </w:p>
-    <w:p>
-      <w:pPr>
-        <w:autoSpaceDE w:val="0"/>
-        <w:autoSpaceDN w:val="0"/>
-        <w:spacing w:line="240" w:lineRule="auto"/>
-        <w:ind w:firstLineChars="150" w:firstLine="360"/>
-        <w:textAlignment w:val="auto"/>
-        <w:rPr>
-          <w:szCs w:val="24"/>
-        </w:rPr>
-      </w:pPr>
-      <w:r>
-        <w:rPr>
-          <w:szCs w:val="24"/>
-        </w:rPr>
-        <w:t>else</w:t>
-      </w:r>
-    </w:p>
-    <w:p>
-      <w:pPr>
-        <w:autoSpaceDE w:val="0"/>
-        <w:autoSpaceDN w:val="0"/>
-        <w:spacing w:line="240" w:lineRule="auto"/>
-        <w:ind w:firstLineChars="250" w:firstLine="600"/>
-        <w:textAlignment w:val="auto"/>
-        <w:rPr>
-          <w:szCs w:val="24"/>
-        </w:rPr>
-      </w:pPr>
-      <w:proofErr w:type="spellStart"/>
-      <w:r>
-        <w:rPr>
-          <w:szCs w:val="24"/>
-        </w:rPr>
-        <w:t>list.insertLast</w:t>
-      </w:r>
-      <w:proofErr w:type="spellEnd"/>
-      <w:r>
-        <w:rPr>
-          <w:szCs w:val="24"/>
-        </w:rPr>
-        <w:t>(num);</w:t>
-      </w:r>
-    </w:p>
-    <w:p>
-      <w:pPr>
-        <w:autoSpaceDE w:val="0"/>
-        <w:autoSpaceDN w:val="0"/>
-        <w:spacing w:line="240" w:lineRule="auto"/>
-        <w:ind w:firstLineChars="150" w:firstLine="360"/>
-        <w:textAlignment w:val="auto"/>
-        <w:rPr>
-          <w:szCs w:val="24"/>
-        </w:rPr>
-      </w:pPr>
-      <w:proofErr w:type="spellStart"/>
-      <w:r>
-        <w:rPr>
-          <w:szCs w:val="24"/>
-        </w:rPr>
-        <w:t>cin</w:t>
-      </w:r>
-      <w:proofErr w:type="spellEnd"/>
-      <w:r>
-        <w:rPr>
-          <w:szCs w:val="24"/>
-        </w:rPr>
-        <w:t xml:space="preserve"> &gt;&gt; num;</w:t>
-      </w:r>
-    </w:p>
-    <w:p>
-      <w:pPr>
-        <w:autoSpaceDE w:val="0"/>
-        <w:autoSpaceDN w:val="0"/>
-        <w:spacing w:line="240" w:lineRule="auto"/>
-        <w:textAlignment w:val="auto"/>
-        <w:rPr>
-          <w:szCs w:val="24"/>
-        </w:rPr>
-      </w:pPr>
-      <w:r>
-        <w:rPr>
-          <w:szCs w:val="24"/>
-        </w:rPr>
-        <w:t>}</w:t>
-      </w:r>
-    </w:p>
-    <w:p>
-      <w:pPr>
-        <w:autoSpaceDE w:val="0"/>
-        <w:autoSpaceDN w:val="0"/>
-        <w:spacing w:line="240" w:lineRule="auto"/>
-        <w:textAlignment w:val="auto"/>
-        <w:rPr>
-          <w:szCs w:val="24"/>
-        </w:rPr>
-      </w:pPr>
-      <w:proofErr w:type="spellStart"/>
-      <w:r>
-        <w:rPr>
-          <w:b/>
-          <w:szCs w:val="24"/>
-        </w:rPr>
-        <w:t>list.print</w:t>
-      </w:r>
-      <w:proofErr w:type="spellEnd"/>
-      <w:r>
-        <w:rPr>
-          <w:b/>
-          <w:szCs w:val="24"/>
-        </w:rPr>
-        <w:t>();</w:t>
-      </w:r>
-      <w:r>
-        <w:rPr>
-          <w:szCs w:val="24"/>
-        </w:rPr>
-        <w:t xml:space="preserve"> </w:t>
-      </w:r>
-      <w:r>
-        <w:rPr>
-          <w:color w:val="4F6228" w:themeColor="accent3" w:themeShade="80"/>
-          <w:szCs w:val="24"/>
-        </w:rPr>
-        <w:t>//print out the list node data one by one.</w:t>
-      </w:r>
-    </w:p>
-    <w:p>
-      <w:pPr>
-        <w:autoSpaceDE w:val="0"/>
-        <w:autoSpaceDN w:val="0"/>
-        <w:spacing w:line="240" w:lineRule="auto"/>
-        <w:textAlignment w:val="auto"/>
-        <w:rPr>
-          <w:szCs w:val="24"/>
-        </w:rPr>
-      </w:pPr>
-      <w:r>
-        <w:rPr>
-          <w:szCs w:val="24"/>
-        </w:rPr>
-        <w:t>cout &lt;&lt; endl;</w:t>
-      </w:r>
-    </w:p>
-    <w:p>
-      <w:pPr>
-        <w:autoSpaceDE w:val="0"/>
-        <w:autoSpaceDN w:val="0"/>
-        <w:spacing w:line="240" w:lineRule="auto"/>
-        <w:textAlignment w:val="auto"/>
-        <w:rPr>
-          <w:szCs w:val="24"/>
-        </w:rPr>
-      </w:pPr>
-      <w:proofErr w:type="spellStart"/>
-      <w:r>
-        <w:rPr>
-          <w:szCs w:val="24"/>
-        </w:rPr>
-        <w:t>copyList</w:t>
-      </w:r>
-      <w:proofErr w:type="spellEnd"/>
-      <w:r>
-        <w:rPr>
-          <w:szCs w:val="24"/>
-        </w:rPr>
-        <w:t xml:space="preserve"> = list;</w:t>
-      </w:r>
-    </w:p>
-    <w:p>
-      <w:pPr>
-        <w:autoSpaceDE w:val="0"/>
-        <w:autoSpaceDN w:val="0"/>
-        <w:spacing w:line="240" w:lineRule="auto"/>
-        <w:textAlignment w:val="auto"/>
-        <w:rPr>
-          <w:szCs w:val="24"/>
-        </w:rPr>
-      </w:pPr>
-      <w:proofErr w:type="spellStart"/>
-      <w:r>
-        <w:rPr>
-          <w:szCs w:val="24"/>
-        </w:rPr>
-        <w:t>copyList.deleteNode</w:t>
-      </w:r>
-      <w:proofErr w:type="spellEnd"/>
-      <w:r>
-        <w:rPr>
-          <w:szCs w:val="24"/>
-        </w:rPr>
-        <w:t>(78);</w:t>
-      </w:r>
-    </w:p>
-    <w:p>
-      <w:pPr>
-        <w:autoSpaceDE w:val="0"/>
-        <w:autoSpaceDN w:val="0"/>
-        <w:spacing w:line="240" w:lineRule="auto"/>
-        <w:textAlignment w:val="auto"/>
-        <w:rPr>
-          <w:szCs w:val="24"/>
-        </w:rPr>
-      </w:pPr>
-      <w:proofErr w:type="spellStart"/>
-      <w:r>
-        <w:rPr>
-          <w:szCs w:val="24"/>
-        </w:rPr>
-        <w:t>copyList.deleteNode</w:t>
-      </w:r>
-      <w:proofErr w:type="spellEnd"/>
-      <w:r>
-        <w:rPr>
-          <w:szCs w:val="24"/>
-        </w:rPr>
-        <w:t>(35);</w:t>
-      </w:r>
-    </w:p>
-    <w:p>
-      <w:pPr>
-        <w:autoSpaceDE w:val="0"/>
-        <w:autoSpaceDN w:val="0"/>
-        <w:spacing w:line="240" w:lineRule="auto"/>
-        <w:textAlignment w:val="auto"/>
-        <w:rPr>
-          <w:szCs w:val="24"/>
-        </w:rPr>
-      </w:pPr>
-      <w:r>
-        <w:rPr>
-          <w:szCs w:val="24"/>
-        </w:rPr>
-        <w:t>cout &lt;&lt; "Copy List = ";</w:t>
-      </w:r>
-    </w:p>
-    <w:p>
-      <w:pPr>
-        <w:autoSpaceDE w:val="0"/>
-        <w:autoSpaceDN w:val="0"/>
-        <w:spacing w:line="240" w:lineRule="auto"/>
-        <w:textAlignment w:val="auto"/>
-        <w:rPr>
-          <w:b/>
-          <w:szCs w:val="24"/>
-        </w:rPr>
-      </w:pPr>
-      <w:proofErr w:type="spellStart"/>
-      <w:r>
-        <w:rPr>
-          <w:b/>
-          <w:szCs w:val="24"/>
-        </w:rPr>
-        <w:t>copyList.print</w:t>
-      </w:r>
-      <w:proofErr w:type="spellEnd"/>
-      <w:r>
-        <w:rPr>
-          <w:b/>
-          <w:szCs w:val="24"/>
-        </w:rPr>
-        <w:t>();</w:t>
-      </w:r>
-    </w:p>
-    <w:p>
-      <w:pPr>
-        <w:autoSpaceDE w:val="0"/>
-        <w:autoSpaceDN w:val="0"/>
-        <w:spacing w:line="240" w:lineRule="auto"/>
-        <w:textAlignment w:val="auto"/>
-        <w:rPr>
-          <w:szCs w:val="24"/>
-        </w:rPr>
-      </w:pPr>
-      <w:r>
-        <w:rPr>
-          <w:szCs w:val="24"/>
-        </w:rPr>
         <w:t>cout &lt;&lt; endl;</w:t>
       </w:r>
     </w:p>
@@ -8274,7 +8597,7 @@
   <w:style w:type="paragraph" w:default="1" w:styleId="a">
     <w:name w:val="Normal"/>
     <w:qFormat/>
-    <w:rsid w:val="00D74875"/>
+    <w:rsid w:val="00BA057E"/>
     <w:pPr>
       <w:widowControl w:val="0"/>
       <w:adjustRightInd w:val="0"/>
@@ -8290,6 +8613,7 @@
   <w:style w:type="character" w:default="1" w:styleId="a0">
     <w:name w:val="Default Paragraph Font"/>
     <w:uiPriority w:val="1"/>
+    <w:semiHidden/>
     <w:unhideWhenUsed/>
   </w:style>
   <w:style w:type="table" w:default="1" w:styleId="a1">

--- a/hw3/Hw3-111060005.docx
+++ b/hw3/Hw3-111060005.docx
@@ -934,63 +934,61 @@
       </w:r>
       <w:proofErr w:type="spellEnd"/>
       <w:r>
-        <w:t xml:space="preserve"> points to the list with elements 34 65 27 89 12 (in this order). The statement: </w:t>
+        <w:t xml:space="preserve"> points to the list with elements 34 65 27 89 12 (in this order). The statement: myList.divideMid(</w:t>
       </w:r>
       <w:proofErr w:type="spellStart"/>
       <w:r>
-        <w:t>myList.divideMid</w:t>
+        <w:t>subList</w:t>
       </w:r>
       <w:proofErr w:type="spellEnd"/>
       <w:r>
-        <w:t>(</w:t>
+        <w:t xml:space="preserve">); divides </w:t>
       </w:r>
       <w:proofErr w:type="spellStart"/>
       <w:r>
+        <w:t>myList</w:t>
+      </w:r>
+      <w:proofErr w:type="spellEnd"/>
+      <w:r>
+        <w:t xml:space="preserve"> into two </w:t>
+      </w:r>
+      <w:proofErr w:type="spellStart"/>
+      <w:r>
+        <w:t>sublists</w:t>
+      </w:r>
+      <w:proofErr w:type="spellEnd"/>
+      <w:r>
+        <w:t xml:space="preserve">: </w:t>
+      </w:r>
+      <w:proofErr w:type="spellStart"/>
+      <w:r>
+        <w:t>myList</w:t>
+      </w:r>
+      <w:proofErr w:type="spellEnd"/>
+      <w:r>
+        <w:t xml:space="preserve"> points to the list with the elements 34 65 27, and </w:t>
+      </w:r>
+      <w:proofErr w:type="spellStart"/>
+      <w:r>
         <w:t>subList</w:t>
       </w:r>
       <w:proofErr w:type="spellEnd"/>
       <w:r>
-        <w:t xml:space="preserve">); divides </w:t>
+        <w:t xml:space="preserve"> points to the </w:t>
       </w:r>
       <w:proofErr w:type="spellStart"/>
       <w:r>
-        <w:t>myList</w:t>
+        <w:t>sublist</w:t>
       </w:r>
       <w:proofErr w:type="spellEnd"/>
       <w:r>
-        <w:t xml:space="preserve"> into two </w:t>
-      </w:r>
-      <w:proofErr w:type="spellStart"/>
-      <w:r>
-        <w:t>sublists</w:t>
-      </w:r>
-      <w:proofErr w:type="spellEnd"/>
-      <w:r>
-        <w:t xml:space="preserve">: </w:t>
-      </w:r>
-      <w:proofErr w:type="spellStart"/>
-      <w:r>
-        <w:t>myList</w:t>
-      </w:r>
-      <w:proofErr w:type="spellEnd"/>
-      <w:r>
-        <w:t xml:space="preserve"> points to the list with the elements 34 65 27, and </w:t>
-      </w:r>
-      <w:proofErr w:type="spellStart"/>
-      <w:r>
-        <w:t>subList</w:t>
-      </w:r>
-      <w:proofErr w:type="spellEnd"/>
-      <w:r>
-        <w:t xml:space="preserve"> points to the </w:t>
-      </w:r>
-      <w:proofErr w:type="spellStart"/>
-      <w:r>
-        <w:t>sublist</w:t>
-      </w:r>
-      <w:proofErr w:type="spellEnd"/>
-      <w:r>
-        <w:t xml:space="preserve"> with the elements 89 12.</w:t>
+        <w:t xml:space="preserve"> with the elements 89</w:t>
+      </w:r>
+      <w:r>
+        <w:t>v</w:t>
+      </w:r>
+      <w:r>
+        <w:t xml:space="preserve"> 12.</w:t>
       </w:r>
       <w:r>
         <w:t xml:space="preserve"> Formulate a step-by-step algorithm to perform this task. Explain your algorithm properly (using either text or graphs).</w:t>
@@ -1035,7 +1033,17 @@
       </w:r>
       <w:r>
         <w:lastRenderedPageBreak/>
-        <w:t>denoted by the pointer variable split is to be the first node in the second linked list. Formulate a step-by-step algorithm to perform this task. Explain your algorithm properly (using either text or graphs).</w:t>
+        <w:t xml:space="preserve">denoted by the pointer variable </w:t>
+      </w:r>
+      <w:r>
+        <w:rPr>
+          <w:b/>
+          <w:bCs/>
+        </w:rPr>
+        <w:t>split</w:t>
+      </w:r>
+      <w:r>
+        <w:t xml:space="preserve"> is to be the first node in the second linked list. Formulate a step-by-step algorithm to perform this task. Explain your algorithm properly (using either text or graphs).</w:t>
       </w:r>
     </w:p>
     <w:p>
@@ -1341,43 +1349,316 @@
         <w:t>(a)</w:t>
       </w:r>
     </w:p>
+    <w:p>
+      <w:r>
+        <w:drawing>
+          <wp:inline distT="0" distB="0" distL="0" distR="0" wp14:anchorId="782AE30E" wp14:editId="20558A39">
+            <wp:extent cx="2410161" cy="2029108"/>
+            <wp:effectExtent l="0" t="0" r="9525" b="9525"/>
+            <wp:docPr id="863475177" name="圖片 1" descr="一張含有 文字, 螢幕擷取畫面, 字型, 設計 的圖片&#10;&#10;自動產生的描述"/>
+            <wp:cNvGraphicFramePr>
+              <a:graphicFrameLocks xmlns:a="http://schemas.openxmlformats.org/drawingml/2006/main" noChangeAspect="1"/>
+            </wp:cNvGraphicFramePr>
+            <a:graphic xmlns:a="http://schemas.openxmlformats.org/drawingml/2006/main">
+              <a:graphicData uri="http://schemas.openxmlformats.org/drawingml/2006/picture">
+                <pic:pic xmlns:pic="http://schemas.openxmlformats.org/drawingml/2006/picture">
+                  <pic:nvPicPr>
+                    <pic:cNvPr id="863475177" name="圖片 1" descr="一張含有 文字, 螢幕擷取畫面, 字型, 設計 的圖片&#10;&#10;自動產生的描述"/>
+                    <pic:cNvPicPr/>
+                  </pic:nvPicPr>
+                  <pic:blipFill>
+                    <a:blip r:embed="rId8"/>
+                    <a:stretch>
+                      <a:fillRect/>
+                    </a:stretch>
+                  </pic:blipFill>
+                  <pic:spPr>
+                    <a:xfrm>
+                      <a:off x="0" y="0"/>
+                      <a:ext cx="2410161" cy="2029108"/>
+                    </a:xfrm>
+                    <a:prstGeom prst="rect">
+                      <a:avLst/>
+                    </a:prstGeom>
+                  </pic:spPr>
+                </pic:pic>
+              </a:graphicData>
+            </a:graphic>
+          </wp:inline>
+        </w:drawing>
+      </w:r>
+    </w:p>
     <w:p/>
     <w:p>
       <w:r>
         <w:t>(b)</w:t>
       </w:r>
     </w:p>
+    <w:p>
+      <w:r>
+        <w:drawing>
+          <wp:inline distT="0" distB="0" distL="0" distR="0" wp14:anchorId="7B88B66A" wp14:editId="46CB0220">
+            <wp:extent cx="3505689" cy="1657581"/>
+            <wp:effectExtent l="0" t="0" r="0" b="0"/>
+            <wp:docPr id="1392442515" name="圖片 1" descr="一張含有 文字, 螢幕擷取畫面, 字型 的圖片&#10;&#10;自動產生的描述"/>
+            <wp:cNvGraphicFramePr>
+              <a:graphicFrameLocks xmlns:a="http://schemas.openxmlformats.org/drawingml/2006/main" noChangeAspect="1"/>
+            </wp:cNvGraphicFramePr>
+            <a:graphic xmlns:a="http://schemas.openxmlformats.org/drawingml/2006/main">
+              <a:graphicData uri="http://schemas.openxmlformats.org/drawingml/2006/picture">
+                <pic:pic xmlns:pic="http://schemas.openxmlformats.org/drawingml/2006/picture">
+                  <pic:nvPicPr>
+                    <pic:cNvPr id="1392442515" name="圖片 1" descr="一張含有 文字, 螢幕擷取畫面, 字型 的圖片&#10;&#10;自動產生的描述"/>
+                    <pic:cNvPicPr/>
+                  </pic:nvPicPr>
+                  <pic:blipFill>
+                    <a:blip r:embed="rId9"/>
+                    <a:stretch>
+                      <a:fillRect/>
+                    </a:stretch>
+                  </pic:blipFill>
+                  <pic:spPr>
+                    <a:xfrm>
+                      <a:off x="0" y="0"/>
+                      <a:ext cx="3505689" cy="1657581"/>
+                    </a:xfrm>
+                    <a:prstGeom prst="rect">
+                      <a:avLst/>
+                    </a:prstGeom>
+                  </pic:spPr>
+                </pic:pic>
+              </a:graphicData>
+            </a:graphic>
+          </wp:inline>
+        </w:drawing>
+      </w:r>
+    </w:p>
     <w:p/>
     <w:p>
       <w:r>
         <w:t>(c)</w:t>
       </w:r>
     </w:p>
+    <w:p>
+      <w:r>
+        <w:lastRenderedPageBreak/>
+        <w:drawing>
+          <wp:inline distT="0" distB="0" distL="0" distR="0" wp14:anchorId="0E293AB3" wp14:editId="1EDEDFA2">
+            <wp:extent cx="3832698" cy="2830971"/>
+            <wp:effectExtent l="0" t="0" r="0" b="7620"/>
+            <wp:docPr id="658912397" name="圖片 1" descr="一張含有 文字, 螢幕擷取畫面, 軟體, 字型 的圖片&#10;&#10;自動產生的描述"/>
+            <wp:cNvGraphicFramePr>
+              <a:graphicFrameLocks xmlns:a="http://schemas.openxmlformats.org/drawingml/2006/main" noChangeAspect="1"/>
+            </wp:cNvGraphicFramePr>
+            <a:graphic xmlns:a="http://schemas.openxmlformats.org/drawingml/2006/main">
+              <a:graphicData uri="http://schemas.openxmlformats.org/drawingml/2006/picture">
+                <pic:pic xmlns:pic="http://schemas.openxmlformats.org/drawingml/2006/picture">
+                  <pic:nvPicPr>
+                    <pic:cNvPr id="658912397" name="圖片 1" descr="一張含有 文字, 螢幕擷取畫面, 軟體, 字型 的圖片&#10;&#10;自動產生的描述"/>
+                    <pic:cNvPicPr/>
+                  </pic:nvPicPr>
+                  <pic:blipFill>
+                    <a:blip r:embed="rId10"/>
+                    <a:stretch>
+                      <a:fillRect/>
+                    </a:stretch>
+                  </pic:blipFill>
+                  <pic:spPr>
+                    <a:xfrm>
+                      <a:off x="0" y="0"/>
+                      <a:ext cx="3890617" cy="2873752"/>
+                    </a:xfrm>
+                    <a:prstGeom prst="rect">
+                      <a:avLst/>
+                    </a:prstGeom>
+                  </pic:spPr>
+                </pic:pic>
+              </a:graphicData>
+            </a:graphic>
+          </wp:inline>
+        </w:drawing>
+      </w:r>
+    </w:p>
     <w:p/>
     <w:p>
       <w:r>
         <w:t>(d)</w:t>
       </w:r>
     </w:p>
+    <w:p>
+      <w:r>
+        <w:drawing>
+          <wp:inline distT="0" distB="0" distL="0" distR="0" wp14:anchorId="5250C479" wp14:editId="7F8E308B">
+            <wp:extent cx="2333951" cy="2543530"/>
+            <wp:effectExtent l="0" t="0" r="9525" b="9525"/>
+            <wp:docPr id="1507306514" name="圖片 1" descr="一張含有 文字, 螢幕擷取畫面, 字型, 設計 的圖片&#10;&#10;自動產生的描述"/>
+            <wp:cNvGraphicFramePr>
+              <a:graphicFrameLocks xmlns:a="http://schemas.openxmlformats.org/drawingml/2006/main" noChangeAspect="1"/>
+            </wp:cNvGraphicFramePr>
+            <a:graphic xmlns:a="http://schemas.openxmlformats.org/drawingml/2006/main">
+              <a:graphicData uri="http://schemas.openxmlformats.org/drawingml/2006/picture">
+                <pic:pic xmlns:pic="http://schemas.openxmlformats.org/drawingml/2006/picture">
+                  <pic:nvPicPr>
+                    <pic:cNvPr id="1507306514" name="圖片 1" descr="一張含有 文字, 螢幕擷取畫面, 字型, 設計 的圖片&#10;&#10;自動產生的描述"/>
+                    <pic:cNvPicPr/>
+                  </pic:nvPicPr>
+                  <pic:blipFill>
+                    <a:blip r:embed="rId11"/>
+                    <a:stretch>
+                      <a:fillRect/>
+                    </a:stretch>
+                  </pic:blipFill>
+                  <pic:spPr>
+                    <a:xfrm>
+                      <a:off x="0" y="0"/>
+                      <a:ext cx="2333951" cy="2543530"/>
+                    </a:xfrm>
+                    <a:prstGeom prst="rect">
+                      <a:avLst/>
+                    </a:prstGeom>
+                  </pic:spPr>
+                </pic:pic>
+              </a:graphicData>
+            </a:graphic>
+          </wp:inline>
+        </w:drawing>
+      </w:r>
+    </w:p>
     <w:p/>
     <w:p>
       <w:r>
         <w:t>(e)</w:t>
       </w:r>
     </w:p>
+    <w:p>
+      <w:r>
+        <w:drawing>
+          <wp:inline distT="0" distB="0" distL="0" distR="0" wp14:anchorId="6E63039E" wp14:editId="678EC486">
+            <wp:extent cx="3648584" cy="2057687"/>
+            <wp:effectExtent l="0" t="0" r="9525" b="0"/>
+            <wp:docPr id="1859962577" name="圖片 1" descr="一張含有 文字, 螢幕擷取畫面, 字型 的圖片&#10;&#10;自動產生的描述"/>
+            <wp:cNvGraphicFramePr>
+              <a:graphicFrameLocks xmlns:a="http://schemas.openxmlformats.org/drawingml/2006/main" noChangeAspect="1"/>
+            </wp:cNvGraphicFramePr>
+            <a:graphic xmlns:a="http://schemas.openxmlformats.org/drawingml/2006/main">
+              <a:graphicData uri="http://schemas.openxmlformats.org/drawingml/2006/picture">
+                <pic:pic xmlns:pic="http://schemas.openxmlformats.org/drawingml/2006/picture">
+                  <pic:nvPicPr>
+                    <pic:cNvPr id="1859962577" name="圖片 1" descr="一張含有 文字, 螢幕擷取畫面, 字型 的圖片&#10;&#10;自動產生的描述"/>
+                    <pic:cNvPicPr/>
+                  </pic:nvPicPr>
+                  <pic:blipFill>
+                    <a:blip r:embed="rId12"/>
+                    <a:stretch>
+                      <a:fillRect/>
+                    </a:stretch>
+                  </pic:blipFill>
+                  <pic:spPr>
+                    <a:xfrm>
+                      <a:off x="0" y="0"/>
+                      <a:ext cx="3648584" cy="2057687"/>
+                    </a:xfrm>
+                    <a:prstGeom prst="rect">
+                      <a:avLst/>
+                    </a:prstGeom>
+                  </pic:spPr>
+                </pic:pic>
+              </a:graphicData>
+            </a:graphic>
+          </wp:inline>
+        </w:drawing>
+      </w:r>
+    </w:p>
     <w:p/>
     <w:p>
       <w:r>
         <w:t>(f)</w:t>
       </w:r>
     </w:p>
+    <w:p>
+      <w:r>
+        <w:drawing>
+          <wp:inline distT="0" distB="0" distL="0" distR="0" wp14:anchorId="5E8271F9" wp14:editId="4D5B52CB">
+            <wp:extent cx="3115110" cy="1648055"/>
+            <wp:effectExtent l="0" t="0" r="9525" b="9525"/>
+            <wp:docPr id="957106196" name="圖片 1" descr="一張含有 文字, 螢幕擷取畫面, 字型 的圖片&#10;&#10;自動產生的描述"/>
+            <wp:cNvGraphicFramePr>
+              <a:graphicFrameLocks xmlns:a="http://schemas.openxmlformats.org/drawingml/2006/main" noChangeAspect="1"/>
+            </wp:cNvGraphicFramePr>
+            <a:graphic xmlns:a="http://schemas.openxmlformats.org/drawingml/2006/main">
+              <a:graphicData uri="http://schemas.openxmlformats.org/drawingml/2006/picture">
+                <pic:pic xmlns:pic="http://schemas.openxmlformats.org/drawingml/2006/picture">
+                  <pic:nvPicPr>
+                    <pic:cNvPr id="957106196" name="圖片 1" descr="一張含有 文字, 螢幕擷取畫面, 字型 的圖片&#10;&#10;自動產生的描述"/>
+                    <pic:cNvPicPr/>
+                  </pic:nvPicPr>
+                  <pic:blipFill>
+                    <a:blip r:embed="rId13"/>
+                    <a:stretch>
+                      <a:fillRect/>
+                    </a:stretch>
+                  </pic:blipFill>
+                  <pic:spPr>
+                    <a:xfrm>
+                      <a:off x="0" y="0"/>
+                      <a:ext cx="3115110" cy="1648055"/>
+                    </a:xfrm>
+                    <a:prstGeom prst="rect">
+                      <a:avLst/>
+                    </a:prstGeom>
+                  </pic:spPr>
+                </pic:pic>
+              </a:graphicData>
+            </a:graphic>
+          </wp:inline>
+        </w:drawing>
+      </w:r>
+    </w:p>
     <w:p/>
     <w:p>
       <w:r>
         <w:t>(g)</w:t>
       </w:r>
     </w:p>
-    <w:p/>
+    <w:p>
+      <w:r>
+        <w:drawing>
+          <wp:inline distT="0" distB="0" distL="0" distR="0" wp14:anchorId="5064B5A0" wp14:editId="42989437">
+            <wp:extent cx="4220164" cy="4229690"/>
+            <wp:effectExtent l="0" t="0" r="9525" b="0"/>
+            <wp:docPr id="1619386393" name="圖片 1" descr="一張含有 文字, 螢幕擷取畫面, 軟體, 字型 的圖片&#10;&#10;自動產生的描述"/>
+            <wp:cNvGraphicFramePr>
+              <a:graphicFrameLocks xmlns:a="http://schemas.openxmlformats.org/drawingml/2006/main" noChangeAspect="1"/>
+            </wp:cNvGraphicFramePr>
+            <a:graphic xmlns:a="http://schemas.openxmlformats.org/drawingml/2006/main">
+              <a:graphicData uri="http://schemas.openxmlformats.org/drawingml/2006/picture">
+                <pic:pic xmlns:pic="http://schemas.openxmlformats.org/drawingml/2006/picture">
+                  <pic:nvPicPr>
+                    <pic:cNvPr id="1619386393" name="圖片 1" descr="一張含有 文字, 螢幕擷取畫面, 軟體, 字型 的圖片&#10;&#10;自動產生的描述"/>
+                    <pic:cNvPicPr/>
+                  </pic:nvPicPr>
+                  <pic:blipFill>
+                    <a:blip r:embed="rId14"/>
+                    <a:stretch>
+                      <a:fillRect/>
+                    </a:stretch>
+                  </pic:blipFill>
+                  <pic:spPr>
+                    <a:xfrm>
+                      <a:off x="0" y="0"/>
+                      <a:ext cx="4220164" cy="4229690"/>
+                    </a:xfrm>
+                    <a:prstGeom prst="rect">
+                      <a:avLst/>
+                    </a:prstGeom>
+                  </pic:spPr>
+                </pic:pic>
+              </a:graphicData>
+            </a:graphic>
+          </wp:inline>
+        </w:drawing>
+      </w:r>
+    </w:p>
     <w:p/>
     <w:p/>
     <w:p>
@@ -1460,10 +1741,10 @@
             <v:path o:extrusionok="f" gradientshapeok="t" o:connecttype="rect"/>
             <o:lock v:ext="edit" aspectratio="t"/>
           </v:shapetype>
-          <v:shape id="_x0000_i1025" type="#_x0000_t75" style="width:229pt;height:54.5pt" o:ole="">
-            <v:imagedata r:id="rId8" o:title=""/>
+          <v:shape id="_x0000_i1025" type="#_x0000_t75" style="width:229pt;height:54.4pt" o:ole="">
+            <v:imagedata r:id="rId15" o:title=""/>
           </v:shape>
-          <o:OLEObject Type="Embed" ProgID="Visio.Drawing.11" ShapeID="_x0000_i1025" DrawAspect="Content" ObjectID="_1776029296" r:id="rId9"/>
+          <o:OLEObject Type="Embed" ProgID="Visio.Drawing.11" ShapeID="_x0000_i1025" DrawAspect="Content" ObjectID="_1776330736" r:id="rId16"/>
         </w:object>
       </w:r>
     </w:p>
@@ -1539,11 +1820,7 @@
         <w:ind w:leftChars="0" w:left="425" w:hanging="425"/>
       </w:pPr>
       <w:r>
-        <w:t xml:space="preserve">insert a new node at the front of the list. Discuss the time complexity of your </w:t>
-      </w:r>
-      <w:r>
-        <w:lastRenderedPageBreak/>
-        <w:t>algorithm. Explain your algorithm properly (using either text or graphs)</w:t>
+        <w:t>insert a new node at the front of the list. Discuss the time complexity of your algorithm. Explain your algorithm properly (using either text or graphs)</w:t>
       </w:r>
     </w:p>
     <w:p>
@@ -1612,10 +1889,10 @@
       </w:pPr>
       <w:r>
         <w:object w:dxaOrig="11720" w:dyaOrig="4244" w14:anchorId="222644C5">
-          <v:shape id="_x0000_i1026" type="#_x0000_t75" style="width:481.5pt;height:175pt" o:ole="">
-            <v:imagedata r:id="rId10" o:title=""/>
+          <v:shape id="_x0000_i1026" type="#_x0000_t75" style="width:481.8pt;height:175.4pt" o:ole="">
+            <v:imagedata r:id="rId17" o:title=""/>
           </v:shape>
-          <o:OLEObject Type="Embed" ProgID="Visio.Drawing.11" ShapeID="_x0000_i1026" DrawAspect="Content" ObjectID="_1776029297" r:id="rId11"/>
+          <o:OLEObject Type="Embed" ProgID="Visio.Drawing.11" ShapeID="_x0000_i1026" DrawAspect="Content" ObjectID="_1776330737" r:id="rId18"/>
         </w:object>
       </w:r>
       <w:r>
@@ -1650,6 +1927,10 @@
     </w:p>
     <w:p>
       <w:r>
+        <w:rPr>
+          <w:noProof/>
+        </w:rPr>
+        <w:lastRenderedPageBreak/>
         <w:drawing>
           <wp:inline distT="0" distB="0" distL="0" distR="0" wp14:anchorId="5F26DF83" wp14:editId="71598C37">
             <wp:extent cx="2609984" cy="2000353"/>
@@ -1666,7 +1947,7 @@
                     <pic:cNvPicPr/>
                   </pic:nvPicPr>
                   <pic:blipFill>
-                    <a:blip r:embed="rId12"/>
+                    <a:blip r:embed="rId19"/>
                     <a:stretch>
                       <a:fillRect/>
                     </a:stretch>
@@ -1692,7 +1973,6 @@
         <w:rPr>
           <w:noProof/>
         </w:rPr>
-        <w:lastRenderedPageBreak/>
         <w:drawing>
           <wp:inline distT="0" distB="0" distL="0" distR="0" wp14:anchorId="366A017D" wp14:editId="68059A75">
             <wp:extent cx="5274310" cy="5066665"/>
@@ -1709,7 +1989,7 @@
                     <pic:cNvPicPr/>
                   </pic:nvPicPr>
                   <pic:blipFill>
-                    <a:blip r:embed="rId13">
+                    <a:blip r:embed="rId20">
                       <a:extLst>
                         <a:ext uri="{28A0092B-C50C-407E-A947-70E740481C1C}">
                           <a14:useLocalDpi xmlns:a14="http://schemas.microsoft.com/office/drawing/2010/main" val="0"/>
@@ -1744,6 +2024,10 @@
     </w:p>
     <w:p>
       <w:r>
+        <w:rPr>
+          <w:noProof/>
+        </w:rPr>
+        <w:lastRenderedPageBreak/>
         <w:drawing>
           <wp:inline distT="0" distB="0" distL="0" distR="0" wp14:anchorId="05A0A277" wp14:editId="7E85530B">
             <wp:extent cx="4553184" cy="2768742"/>
@@ -1760,7 +2044,7 @@
                     <pic:cNvPicPr/>
                   </pic:nvPicPr>
                   <pic:blipFill>
-                    <a:blip r:embed="rId14"/>
+                    <a:blip r:embed="rId21"/>
                     <a:stretch>
                       <a:fillRect/>
                     </a:stretch>
@@ -1786,7 +2070,6 @@
         <w:rPr>
           <w:noProof/>
         </w:rPr>
-        <w:lastRenderedPageBreak/>
         <w:drawing>
           <wp:inline distT="0" distB="0" distL="0" distR="0" wp14:anchorId="6CEF190E" wp14:editId="72E6F3A7">
             <wp:extent cx="5391150" cy="2471647"/>
@@ -1803,7 +2086,7 @@
                     <pic:cNvPicPr/>
                   </pic:nvPicPr>
                   <pic:blipFill rotWithShape="1">
-                    <a:blip r:embed="rId15" cstate="print">
+                    <a:blip r:embed="rId22" cstate="print">
                       <a:extLst>
                         <a:ext uri="{28A0092B-C50C-407E-A947-70E740481C1C}">
                           <a14:useLocalDpi xmlns:a14="http://schemas.microsoft.com/office/drawing/2010/main" val="0"/>
@@ -1850,6 +2133,10 @@
     </w:p>
     <w:p>
       <w:r>
+        <w:rPr>
+          <w:noProof/>
+        </w:rPr>
+        <w:lastRenderedPageBreak/>
         <w:drawing>
           <wp:inline distT="0" distB="0" distL="0" distR="0" wp14:anchorId="34AF572D" wp14:editId="45B01F68">
             <wp:extent cx="4540483" cy="2940201"/>
@@ -1866,7 +2153,7 @@
                     <pic:cNvPicPr/>
                   </pic:nvPicPr>
                   <pic:blipFill>
-                    <a:blip r:embed="rId16"/>
+                    <a:blip r:embed="rId23"/>
                     <a:stretch>
                       <a:fillRect/>
                     </a:stretch>
@@ -1908,7 +2195,7 @@
                     <pic:cNvPicPr/>
                   </pic:nvPicPr>
                   <pic:blipFill rotWithShape="1">
-                    <a:blip r:embed="rId17" cstate="print">
+                    <a:blip r:embed="rId24" cstate="print">
                       <a:extLst>
                         <a:ext uri="{28A0092B-C50C-407E-A947-70E740481C1C}">
                           <a14:useLocalDpi xmlns:a14="http://schemas.microsoft.com/office/drawing/2010/main" val="0"/>
@@ -1944,18 +2231,21 @@
     </w:p>
     <w:p>
       <w:r>
+        <w:t>Time complexity: O(1)</w:t>
+      </w:r>
+    </w:p>
+    <w:p/>
+    <w:p>
+      <w:r>
+        <w:t>(d)</w:t>
+      </w:r>
+    </w:p>
+    <w:p>
+      <w:r>
+        <w:rPr>
+          <w:noProof/>
+        </w:rPr>
         <w:lastRenderedPageBreak/>
-        <w:t>Time complexity: O(1)</w:t>
-      </w:r>
-    </w:p>
-    <w:p/>
-    <w:p>
-      <w:r>
-        <w:t>(d)</w:t>
-      </w:r>
-    </w:p>
-    <w:p>
-      <w:r>
         <w:drawing>
           <wp:inline distT="0" distB="0" distL="0" distR="0" wp14:anchorId="353E415D" wp14:editId="305E6726">
             <wp:extent cx="2997354" cy="3314870"/>
@@ -1972,7 +2262,7 @@
                     <pic:cNvPicPr/>
                   </pic:nvPicPr>
                   <pic:blipFill>
-                    <a:blip r:embed="rId18"/>
+                    <a:blip r:embed="rId25"/>
                     <a:stretch>
                       <a:fillRect/>
                     </a:stretch>
@@ -2014,7 +2304,7 @@
                     <pic:cNvPicPr/>
                   </pic:nvPicPr>
                   <pic:blipFill>
-                    <a:blip r:embed="rId19" cstate="print">
+                    <a:blip r:embed="rId26" cstate="print">
                       <a:extLst>
                         <a:ext uri="{28A0092B-C50C-407E-A947-70E740481C1C}">
                           <a14:useLocalDpi xmlns:a14="http://schemas.microsoft.com/office/drawing/2010/main" val="0"/>
@@ -2054,6 +2344,9 @@
     </w:p>
     <w:p>
       <w:r>
+        <w:rPr>
+          <w:noProof/>
+        </w:rPr>
         <w:lastRenderedPageBreak/>
         <w:drawing>
           <wp:inline distT="0" distB="0" distL="0" distR="0" wp14:anchorId="1CB78013" wp14:editId="46B92CBF">
@@ -2071,7 +2364,7 @@
                     <pic:cNvPicPr/>
                   </pic:nvPicPr>
                   <pic:blipFill>
-                    <a:blip r:embed="rId20"/>
+                    <a:blip r:embed="rId27"/>
                     <a:stretch>
                       <a:fillRect/>
                     </a:stretch>
@@ -2113,7 +2406,7 @@
                     <pic:cNvPicPr/>
                   </pic:nvPicPr>
                   <pic:blipFill rotWithShape="1">
-                    <a:blip r:embed="rId21" cstate="print">
+                    <a:blip r:embed="rId28" cstate="print">
                       <a:extLst>
                         <a:ext uri="{28A0092B-C50C-407E-A947-70E740481C1C}">
                           <a14:useLocalDpi xmlns:a14="http://schemas.microsoft.com/office/drawing/2010/main" val="0"/>
@@ -2290,7 +2583,7 @@
                     <pic:cNvPicPr/>
                   </pic:nvPicPr>
                   <pic:blipFill>
-                    <a:blip r:embed="rId22"/>
+                    <a:blip r:embed="rId29"/>
                     <a:stretch>
                       <a:fillRect/>
                     </a:stretch>
@@ -2377,7 +2670,7 @@
                     <pic:cNvPicPr/>
                   </pic:nvPicPr>
                   <pic:blipFill rotWithShape="1">
-                    <a:blip r:embed="rId23" cstate="print">
+                    <a:blip r:embed="rId30" cstate="print">
                       <a:extLst>
                         <a:ext uri="{28A0092B-C50C-407E-A947-70E740481C1C}">
                           <a14:useLocalDpi xmlns:a14="http://schemas.microsoft.com/office/drawing/2010/main" val="0"/>
@@ -2524,7 +2817,7 @@
                     <pic:cNvPicPr/>
                   </pic:nvPicPr>
                   <pic:blipFill>
-                    <a:blip r:embed="rId24"/>
+                    <a:blip r:embed="rId31"/>
                     <a:stretch>
                       <a:fillRect/>
                     </a:stretch>
@@ -2572,34 +2865,29 @@
         </w:numPr>
         <w:ind w:leftChars="0"/>
         <w:rPr>
-          <w:color w:val="0070C0"/>
-          <w:szCs w:val="24"/>
-        </w:rPr>
-      </w:pPr>
-      <w:r>
-        <w:rPr>
-          <w:color w:val="0070C0"/>
+          <w:szCs w:val="24"/>
+        </w:rPr>
+      </w:pPr>
+      <w:r>
+        <w:rPr>
           <w:szCs w:val="24"/>
         </w:rPr>
         <w:t xml:space="preserve"> </w:t>
       </w:r>
       <w:r>
         <w:rPr>
-          <w:color w:val="0070C0"/>
           <w:szCs w:val="24"/>
         </w:rPr>
         <w:t>(</w:t>
       </w:r>
       <w:r>
         <w:rPr>
-          <w:color w:val="0070C0"/>
           <w:szCs w:val="24"/>
         </w:rPr>
         <w:t>5</w:t>
       </w:r>
       <w:r>
         <w:rPr>
-          <w:color w:val="0070C0"/>
           <w:szCs w:val="24"/>
         </w:rPr>
         <w:t>%)</w:t>
@@ -2612,13 +2900,11 @@
         <w:spacing w:line="240" w:lineRule="auto"/>
         <w:textAlignment w:val="auto"/>
         <w:rPr>
-          <w:color w:val="0070C0"/>
-          <w:szCs w:val="24"/>
-        </w:rPr>
-      </w:pPr>
-      <w:r>
-        <w:rPr>
-          <w:color w:val="0070C0"/>
+          <w:szCs w:val="24"/>
+        </w:rPr>
+      </w:pPr>
+      <w:r>
+        <w:rPr>
           <w:szCs w:val="24"/>
         </w:rPr>
         <w:t xml:space="preserve">One way to implement a queue is to use a circular linked list. In a circular linked list, the last node’s next pointer points at the first node. Assume the list </w:t>
@@ -2626,14 +2912,12 @@
       <w:r>
         <w:rPr>
           <w:b/>
-          <w:color w:val="0070C0"/>
           <w:szCs w:val="24"/>
         </w:rPr>
         <w:t>does not contain a header</w:t>
       </w:r>
       <w:r>
         <w:rPr>
-          <w:color w:val="0070C0"/>
           <w:szCs w:val="24"/>
         </w:rPr>
         <w:t xml:space="preserve"> and that we can maintain, at most, </w:t>
@@ -2641,14 +2925,12 @@
       <w:r>
         <w:rPr>
           <w:b/>
-          <w:color w:val="0070C0"/>
           <w:szCs w:val="24"/>
         </w:rPr>
         <w:t>one iterator corresponding to a node</w:t>
       </w:r>
       <w:r>
         <w:rPr>
-          <w:color w:val="0070C0"/>
           <w:szCs w:val="24"/>
         </w:rPr>
         <w:t xml:space="preserve"> in the list. For which of the following representations can all basic queue operations be performed in constant worst-case time? Justify your answers.</w:t>
@@ -2661,13 +2943,11 @@
         <w:spacing w:line="240" w:lineRule="auto"/>
         <w:textAlignment w:val="auto"/>
         <w:rPr>
-          <w:color w:val="0070C0"/>
-          <w:szCs w:val="24"/>
-        </w:rPr>
-      </w:pPr>
-      <w:r>
-        <w:rPr>
-          <w:color w:val="0070C0"/>
+          <w:szCs w:val="24"/>
+        </w:rPr>
+      </w:pPr>
+      <w:r>
+        <w:rPr>
           <w:szCs w:val="24"/>
         </w:rPr>
         <w:t>a. Maintain an iterator that corresponds to the first item in the list.</w:t>
@@ -2680,13 +2960,11 @@
         <w:spacing w:line="240" w:lineRule="auto"/>
         <w:textAlignment w:val="auto"/>
         <w:rPr>
-          <w:color w:val="0070C0"/>
-          <w:szCs w:val="24"/>
-        </w:rPr>
-      </w:pPr>
-      <w:r>
-        <w:rPr>
-          <w:color w:val="0070C0"/>
+          <w:szCs w:val="24"/>
+        </w:rPr>
+      </w:pPr>
+      <w:r>
+        <w:rPr>
           <w:szCs w:val="24"/>
         </w:rPr>
         <w:t>b. Maintain an iterator that corresponds to the last item in the list.</w:t>
@@ -2707,6 +2985,47 @@
           <w:szCs w:val="24"/>
         </w:rPr>
         <w:t>Sol:</w:t>
+      </w:r>
+    </w:p>
+    <w:p>
+      <w:pPr>
+        <w:autoSpaceDE w:val="0"/>
+        <w:autoSpaceDN w:val="0"/>
+        <w:spacing w:line="240" w:lineRule="auto"/>
+        <w:textAlignment w:val="auto"/>
+        <w:rPr>
+          <w:szCs w:val="24"/>
+        </w:rPr>
+      </w:pPr>
+      <w:r>
+        <w:rPr>
+          <w:szCs w:val="24"/>
+        </w:rPr>
+        <w:lastRenderedPageBreak/>
+        <w:t>b. Maintain an iterator that corresponds to the last item in the list.</w:t>
+      </w:r>
+      <w:r>
+        <w:rPr>
+          <w:szCs w:val="24"/>
+        </w:rPr>
+        <w:t xml:space="preserve"> </w:t>
+      </w:r>
+    </w:p>
+    <w:p>
+      <w:pPr>
+        <w:autoSpaceDE w:val="0"/>
+        <w:autoSpaceDN w:val="0"/>
+        <w:spacing w:line="240" w:lineRule="auto"/>
+        <w:textAlignment w:val="auto"/>
+        <w:rPr>
+          <w:szCs w:val="24"/>
+        </w:rPr>
+      </w:pPr>
+      <w:r>
+        <w:rPr>
+          <w:szCs w:val="24"/>
+        </w:rPr>
+        <w:t>Since the link field of the last node points to the first node, which means that we can access the first node by last-&gt;link.</w:t>
       </w:r>
     </w:p>
     <w:p>
@@ -2738,27 +3057,23 @@
         </w:numPr>
         <w:ind w:leftChars="0"/>
         <w:rPr>
-          <w:color w:val="0070C0"/>
-          <w:szCs w:val="24"/>
-        </w:rPr>
-      </w:pPr>
-      <w:r>
-        <w:rPr>
-          <w:color w:val="0070C0"/>
+          <w:szCs w:val="24"/>
+        </w:rPr>
+      </w:pPr>
+      <w:r>
+        <w:rPr>
           <w:szCs w:val="24"/>
         </w:rPr>
         <w:t>(</w:t>
       </w:r>
       <w:r>
         <w:rPr>
-          <w:color w:val="0070C0"/>
           <w:szCs w:val="24"/>
         </w:rPr>
         <w:t>10</w:t>
       </w:r>
       <w:r>
         <w:rPr>
-          <w:color w:val="0070C0"/>
           <w:szCs w:val="24"/>
         </w:rPr>
         <w:t>%)</w:t>
@@ -2771,13 +3086,11 @@
         <w:spacing w:line="240" w:lineRule="auto"/>
         <w:textAlignment w:val="auto"/>
         <w:rPr>
-          <w:color w:val="0070C0"/>
-          <w:szCs w:val="24"/>
-        </w:rPr>
-      </w:pPr>
-      <w:r>
-        <w:rPr>
-          <w:color w:val="0070C0"/>
+          <w:szCs w:val="24"/>
+        </w:rPr>
+      </w:pPr>
+      <w:r>
+        <w:rPr>
           <w:szCs w:val="24"/>
         </w:rPr>
         <w:t>Suppose that a singly linked list is implemented with both a header and a tail node. Describe constant-time algorithms to</w:t>
@@ -2790,13 +3103,11 @@
         <w:spacing w:line="240" w:lineRule="auto"/>
         <w:textAlignment w:val="auto"/>
         <w:rPr>
-          <w:color w:val="0070C0"/>
-          <w:szCs w:val="24"/>
-        </w:rPr>
-      </w:pPr>
-      <w:r>
-        <w:rPr>
-          <w:color w:val="0070C0"/>
+          <w:szCs w:val="24"/>
+        </w:rPr>
+      </w:pPr>
+      <w:r>
+        <w:rPr>
           <w:szCs w:val="24"/>
         </w:rPr>
         <w:t>a. insert item x before position p (given by an iterator)</w:t>
@@ -2809,13 +3120,11 @@
         <w:spacing w:line="240" w:lineRule="auto"/>
         <w:textAlignment w:val="auto"/>
         <w:rPr>
-          <w:color w:val="0070C0"/>
-          <w:szCs w:val="24"/>
-        </w:rPr>
-      </w:pPr>
-      <w:r>
-        <w:rPr>
-          <w:color w:val="0070C0"/>
+          <w:szCs w:val="24"/>
+        </w:rPr>
+      </w:pPr>
+      <w:r>
+        <w:rPr>
           <w:szCs w:val="24"/>
         </w:rPr>
         <w:t xml:space="preserve">b. </w:t>
@@ -2823,7 +3132,6 @@
       <w:proofErr w:type="gramStart"/>
       <w:r>
         <w:rPr>
-          <w:color w:val="0070C0"/>
           <w:szCs w:val="24"/>
         </w:rPr>
         <w:t>remove</w:t>
@@ -2831,7 +3139,6 @@
       <w:proofErr w:type="gramEnd"/>
       <w:r>
         <w:rPr>
-          <w:color w:val="0070C0"/>
           <w:szCs w:val="24"/>
         </w:rPr>
         <w:t xml:space="preserve"> the item stored at position p (given by an iterator)</w:t>
@@ -2853,6 +3160,164 @@
         </w:rPr>
         <w:t>Sol:</w:t>
       </w:r>
+    </w:p>
+    <w:p>
+      <w:pPr>
+        <w:autoSpaceDE w:val="0"/>
+        <w:autoSpaceDN w:val="0"/>
+        <w:spacing w:line="240" w:lineRule="auto"/>
+        <w:textAlignment w:val="auto"/>
+        <w:rPr>
+          <w:szCs w:val="24"/>
+        </w:rPr>
+      </w:pPr>
+      <w:r>
+        <w:rPr>
+          <w:szCs w:val="24"/>
+        </w:rPr>
+        <w:t>(a)</w:t>
+      </w:r>
+    </w:p>
+    <w:p>
+      <w:pPr>
+        <w:autoSpaceDE w:val="0"/>
+        <w:autoSpaceDN w:val="0"/>
+        <w:spacing w:line="240" w:lineRule="auto"/>
+        <w:textAlignment w:val="auto"/>
+        <w:rPr>
+          <w:szCs w:val="24"/>
+        </w:rPr>
+      </w:pPr>
+      <w:r>
+        <w:rPr>
+          <w:szCs w:val="24"/>
+        </w:rPr>
+        <w:drawing>
+          <wp:inline distT="0" distB="0" distL="0" distR="0" wp14:anchorId="646F2BF7" wp14:editId="17F699A5">
+            <wp:extent cx="4020111" cy="1676634"/>
+            <wp:effectExtent l="0" t="0" r="0" b="0"/>
+            <wp:docPr id="706605304" name="圖片 1" descr="一張含有 文字, 螢幕擷取畫面, 字型 的圖片&#10;&#10;自動產生的描述"/>
+            <wp:cNvGraphicFramePr>
+              <a:graphicFrameLocks xmlns:a="http://schemas.openxmlformats.org/drawingml/2006/main" noChangeAspect="1"/>
+            </wp:cNvGraphicFramePr>
+            <a:graphic xmlns:a="http://schemas.openxmlformats.org/drawingml/2006/main">
+              <a:graphicData uri="http://schemas.openxmlformats.org/drawingml/2006/picture">
+                <pic:pic xmlns:pic="http://schemas.openxmlformats.org/drawingml/2006/picture">
+                  <pic:nvPicPr>
+                    <pic:cNvPr id="706605304" name="圖片 1" descr="一張含有 文字, 螢幕擷取畫面, 字型 的圖片&#10;&#10;自動產生的描述"/>
+                    <pic:cNvPicPr/>
+                  </pic:nvPicPr>
+                  <pic:blipFill>
+                    <a:blip r:embed="rId32"/>
+                    <a:stretch>
+                      <a:fillRect/>
+                    </a:stretch>
+                  </pic:blipFill>
+                  <pic:spPr>
+                    <a:xfrm>
+                      <a:off x="0" y="0"/>
+                      <a:ext cx="4020111" cy="1676634"/>
+                    </a:xfrm>
+                    <a:prstGeom prst="rect">
+                      <a:avLst/>
+                    </a:prstGeom>
+                  </pic:spPr>
+                </pic:pic>
+              </a:graphicData>
+            </a:graphic>
+          </wp:inline>
+        </w:drawing>
+      </w:r>
+    </w:p>
+    <w:p>
+      <w:pPr>
+        <w:autoSpaceDE w:val="0"/>
+        <w:autoSpaceDN w:val="0"/>
+        <w:spacing w:line="240" w:lineRule="auto"/>
+        <w:textAlignment w:val="auto"/>
+        <w:rPr>
+          <w:szCs w:val="24"/>
+        </w:rPr>
+      </w:pPr>
+    </w:p>
+    <w:p>
+      <w:pPr>
+        <w:autoSpaceDE w:val="0"/>
+        <w:autoSpaceDN w:val="0"/>
+        <w:spacing w:line="240" w:lineRule="auto"/>
+        <w:textAlignment w:val="auto"/>
+        <w:rPr>
+          <w:szCs w:val="24"/>
+        </w:rPr>
+      </w:pPr>
+      <w:r>
+        <w:rPr>
+          <w:szCs w:val="24"/>
+        </w:rPr>
+        <w:t>(b)</w:t>
+      </w:r>
+    </w:p>
+    <w:p>
+      <w:pPr>
+        <w:autoSpaceDE w:val="0"/>
+        <w:autoSpaceDN w:val="0"/>
+        <w:spacing w:line="240" w:lineRule="auto"/>
+        <w:textAlignment w:val="auto"/>
+        <w:rPr>
+          <w:szCs w:val="24"/>
+        </w:rPr>
+      </w:pPr>
+      <w:r>
+        <w:rPr>
+          <w:szCs w:val="24"/>
+        </w:rPr>
+        <w:drawing>
+          <wp:inline distT="0" distB="0" distL="0" distR="0" wp14:anchorId="3F456995" wp14:editId="64F060D4">
+            <wp:extent cx="4058216" cy="1848108"/>
+            <wp:effectExtent l="0" t="0" r="0" b="0"/>
+            <wp:docPr id="1328388504" name="圖片 1" descr="一張含有 文字, 螢幕擷取畫面, 字型 的圖片&#10;&#10;自動產生的描述"/>
+            <wp:cNvGraphicFramePr>
+              <a:graphicFrameLocks xmlns:a="http://schemas.openxmlformats.org/drawingml/2006/main" noChangeAspect="1"/>
+            </wp:cNvGraphicFramePr>
+            <a:graphic xmlns:a="http://schemas.openxmlformats.org/drawingml/2006/main">
+              <a:graphicData uri="http://schemas.openxmlformats.org/drawingml/2006/picture">
+                <pic:pic xmlns:pic="http://schemas.openxmlformats.org/drawingml/2006/picture">
+                  <pic:nvPicPr>
+                    <pic:cNvPr id="1328388504" name="圖片 1" descr="一張含有 文字, 螢幕擷取畫面, 字型 的圖片&#10;&#10;自動產生的描述"/>
+                    <pic:cNvPicPr/>
+                  </pic:nvPicPr>
+                  <pic:blipFill>
+                    <a:blip r:embed="rId33"/>
+                    <a:stretch>
+                      <a:fillRect/>
+                    </a:stretch>
+                  </pic:blipFill>
+                  <pic:spPr>
+                    <a:xfrm>
+                      <a:off x="0" y="0"/>
+                      <a:ext cx="4058216" cy="1848108"/>
+                    </a:xfrm>
+                    <a:prstGeom prst="rect">
+                      <a:avLst/>
+                    </a:prstGeom>
+                  </pic:spPr>
+                </pic:pic>
+              </a:graphicData>
+            </a:graphic>
+          </wp:inline>
+        </w:drawing>
+      </w:r>
+    </w:p>
+    <w:p>
+      <w:pPr>
+        <w:autoSpaceDE w:val="0"/>
+        <w:autoSpaceDN w:val="0"/>
+        <w:spacing w:line="240" w:lineRule="auto"/>
+        <w:textAlignment w:val="auto"/>
+        <w:rPr>
+          <w:szCs w:val="24"/>
+        </w:rPr>
+      </w:pPr>
     </w:p>
     <w:p>
       <w:pPr>
@@ -2928,6 +3393,7 @@
           <w:noProof/>
           <w:szCs w:val="24"/>
         </w:rPr>
+        <w:lastRenderedPageBreak/>
         <w:drawing>
           <wp:inline distT="0" distB="0" distL="0" distR="0" wp14:anchorId="31291042" wp14:editId="0F6193E3">
             <wp:extent cx="4765647" cy="681374"/>
@@ -2946,7 +3412,7 @@
                     </pic:cNvPicPr>
                   </pic:nvPicPr>
                   <pic:blipFill>
-                    <a:blip r:embed="rId25" cstate="print">
+                    <a:blip r:embed="rId34" cstate="print">
                       <a:extLst>
                         <a:ext uri="{28A0092B-C50C-407E-A947-70E740481C1C}">
                           <a14:useLocalDpi xmlns:a14="http://schemas.microsoft.com/office/drawing/2010/main" val="0"/>
@@ -3341,7 +3807,7 @@
                     <pic:cNvPicPr/>
                   </pic:nvPicPr>
                   <pic:blipFill rotWithShape="1">
-                    <a:blip r:embed="rId26" cstate="print">
+                    <a:blip r:embed="rId35" cstate="print">
                       <a:extLst>
                         <a:ext uri="{28A0092B-C50C-407E-A947-70E740481C1C}">
                           <a14:useLocalDpi xmlns:a14="http://schemas.microsoft.com/office/drawing/2010/main" val="0"/>
@@ -3418,7 +3884,6 @@
           <w:noProof/>
           <w:szCs w:val="24"/>
         </w:rPr>
-        <w:lastRenderedPageBreak/>
         <w:drawing>
           <wp:inline distT="0" distB="0" distL="0" distR="0" wp14:anchorId="73B3F53A" wp14:editId="7D1CE350">
             <wp:extent cx="4762500" cy="1647825"/>
@@ -3435,7 +3900,7 @@
                     <pic:cNvPicPr/>
                   </pic:nvPicPr>
                   <pic:blipFill rotWithShape="1">
-                    <a:blip r:embed="rId27" cstate="print">
+                    <a:blip r:embed="rId36" cstate="print">
                       <a:extLst>
                         <a:ext uri="{28A0092B-C50C-407E-A947-70E740481C1C}">
                           <a14:useLocalDpi xmlns:a14="http://schemas.microsoft.com/office/drawing/2010/main" val="0"/>
@@ -3528,7 +3993,7 @@
                     <pic:cNvPicPr/>
                   </pic:nvPicPr>
                   <pic:blipFill rotWithShape="1">
-                    <a:blip r:embed="rId28" cstate="print">
+                    <a:blip r:embed="rId37" cstate="print">
                       <a:extLst>
                         <a:ext uri="{28A0092B-C50C-407E-A947-70E740481C1C}">
                           <a14:useLocalDpi xmlns:a14="http://schemas.microsoft.com/office/drawing/2010/main" val="0"/>
@@ -3621,7 +4086,7 @@
                     <pic:cNvPicPr/>
                   </pic:nvPicPr>
                   <pic:blipFill rotWithShape="1">
-                    <a:blip r:embed="rId29" cstate="print">
+                    <a:blip r:embed="rId38" cstate="print">
                       <a:extLst>
                         <a:ext uri="{28A0092B-C50C-407E-A947-70E740481C1C}">
                           <a14:useLocalDpi xmlns:a14="http://schemas.microsoft.com/office/drawing/2010/main" val="0"/>
@@ -3714,7 +4179,7 @@
                     <pic:cNvPicPr/>
                   </pic:nvPicPr>
                   <pic:blipFill rotWithShape="1">
-                    <a:blip r:embed="rId30" cstate="print">
+                    <a:blip r:embed="rId39" cstate="print">
                       <a:extLst>
                         <a:ext uri="{28A0092B-C50C-407E-A947-70E740481C1C}">
                           <a14:useLocalDpi xmlns:a14="http://schemas.microsoft.com/office/drawing/2010/main" val="0"/>
@@ -4593,7 +5058,6 @@
         <w:rPr>
           <w:szCs w:val="24"/>
         </w:rPr>
-        <w:lastRenderedPageBreak/>
         <w:t>}</w:t>
       </w:r>
     </w:p>
@@ -4893,27 +5357,23 @@
         </w:numPr>
         <w:ind w:leftChars="0"/>
         <w:rPr>
-          <w:color w:val="0070C0"/>
-          <w:szCs w:val="24"/>
-        </w:rPr>
-      </w:pPr>
-      <w:r>
-        <w:rPr>
-          <w:color w:val="0070C0"/>
+          <w:szCs w:val="24"/>
+        </w:rPr>
+      </w:pPr>
+      <w:r>
+        <w:rPr>
           <w:szCs w:val="24"/>
         </w:rPr>
         <w:t>(</w:t>
       </w:r>
       <w:r>
         <w:rPr>
-          <w:color w:val="0070C0"/>
           <w:szCs w:val="24"/>
         </w:rPr>
         <w:t>10</w:t>
       </w:r>
       <w:r>
         <w:rPr>
-          <w:color w:val="0070C0"/>
           <w:szCs w:val="24"/>
         </w:rPr>
         <w:t>%)</w:t>
@@ -4926,13 +5386,11 @@
         <w:spacing w:line="240" w:lineRule="auto"/>
         <w:textAlignment w:val="auto"/>
         <w:rPr>
-          <w:color w:val="0070C0"/>
-          <w:szCs w:val="24"/>
-        </w:rPr>
-      </w:pPr>
-      <w:r>
-        <w:rPr>
-          <w:color w:val="0070C0"/>
+          <w:szCs w:val="24"/>
+        </w:rPr>
+      </w:pPr>
+      <w:r>
+        <w:rPr>
           <w:szCs w:val="24"/>
         </w:rPr>
         <w:t>What is the output of the following program segment?</w:t>
@@ -4945,13 +5403,11 @@
         <w:spacing w:line="240" w:lineRule="auto"/>
         <w:textAlignment w:val="auto"/>
         <w:rPr>
-          <w:color w:val="0070C0"/>
-          <w:szCs w:val="24"/>
-        </w:rPr>
-      </w:pPr>
-      <w:r>
-        <w:rPr>
-          <w:color w:val="0070C0"/>
+          <w:szCs w:val="24"/>
+        </w:rPr>
+      </w:pPr>
+      <w:r>
+        <w:rPr>
           <w:szCs w:val="24"/>
         </w:rPr>
         <w:t>list&lt;int&gt; intList;</w:t>
@@ -4964,13 +5420,11 @@
         <w:spacing w:line="240" w:lineRule="auto"/>
         <w:textAlignment w:val="auto"/>
         <w:rPr>
-          <w:color w:val="0070C0"/>
-          <w:szCs w:val="24"/>
-        </w:rPr>
-      </w:pPr>
-      <w:r>
-        <w:rPr>
-          <w:color w:val="0070C0"/>
+          <w:szCs w:val="24"/>
+        </w:rPr>
+      </w:pPr>
+      <w:r>
+        <w:rPr>
           <w:szCs w:val="24"/>
         </w:rPr>
         <w:t>ostream_iterator&lt;int&gt; screen(cout, " ");</w:t>
@@ -4983,13 +5437,11 @@
         <w:spacing w:line="240" w:lineRule="auto"/>
         <w:textAlignment w:val="auto"/>
         <w:rPr>
-          <w:color w:val="0070C0"/>
-          <w:szCs w:val="24"/>
-        </w:rPr>
-      </w:pPr>
-      <w:r>
-        <w:rPr>
-          <w:color w:val="0070C0"/>
+          <w:szCs w:val="24"/>
+        </w:rPr>
+      </w:pPr>
+      <w:r>
+        <w:rPr>
           <w:szCs w:val="24"/>
         </w:rPr>
         <w:t>list&lt;int</w:t>
@@ -4997,7 +5449,6 @@
       <w:proofErr w:type="gramStart"/>
       <w:r>
         <w:rPr>
-          <w:color w:val="0070C0"/>
           <w:szCs w:val="24"/>
         </w:rPr>
         <w:t>&gt;::</w:t>
@@ -5005,7 +5456,6 @@
       <w:proofErr w:type="gramEnd"/>
       <w:r>
         <w:rPr>
-          <w:color w:val="0070C0"/>
           <w:szCs w:val="24"/>
         </w:rPr>
         <w:t>iterator listIt;</w:t>
@@ -5018,13 +5468,11 @@
         <w:spacing w:line="240" w:lineRule="auto"/>
         <w:textAlignment w:val="auto"/>
         <w:rPr>
-          <w:color w:val="0070C0"/>
-          <w:szCs w:val="24"/>
-        </w:rPr>
-      </w:pPr>
-      <w:r>
-        <w:rPr>
-          <w:color w:val="0070C0"/>
+          <w:szCs w:val="24"/>
+        </w:rPr>
+      </w:pPr>
+      <w:r>
+        <w:rPr>
           <w:szCs w:val="24"/>
         </w:rPr>
         <w:t>intList.push_back(5);</w:t>
@@ -5037,13 +5485,11 @@
         <w:spacing w:line="240" w:lineRule="auto"/>
         <w:textAlignment w:val="auto"/>
         <w:rPr>
-          <w:color w:val="0070C0"/>
-          <w:szCs w:val="24"/>
-        </w:rPr>
-      </w:pPr>
-      <w:r>
-        <w:rPr>
-          <w:color w:val="0070C0"/>
+          <w:szCs w:val="24"/>
+        </w:rPr>
+      </w:pPr>
+      <w:r>
+        <w:rPr>
           <w:szCs w:val="24"/>
         </w:rPr>
         <w:t>intList.push_front(23);</w:t>
@@ -5056,13 +5502,11 @@
         <w:spacing w:line="240" w:lineRule="auto"/>
         <w:textAlignment w:val="auto"/>
         <w:rPr>
-          <w:color w:val="0070C0"/>
-          <w:szCs w:val="24"/>
-        </w:rPr>
-      </w:pPr>
-      <w:r>
-        <w:rPr>
-          <w:color w:val="0070C0"/>
+          <w:szCs w:val="24"/>
+        </w:rPr>
+      </w:pPr>
+      <w:r>
+        <w:rPr>
           <w:szCs w:val="24"/>
         </w:rPr>
         <w:t>intList.push_front(45);</w:t>
@@ -5075,13 +5519,11 @@
         <w:spacing w:line="240" w:lineRule="auto"/>
         <w:textAlignment w:val="auto"/>
         <w:rPr>
-          <w:color w:val="0070C0"/>
-          <w:szCs w:val="24"/>
-        </w:rPr>
-      </w:pPr>
-      <w:r>
-        <w:rPr>
-          <w:color w:val="0070C0"/>
+          <w:szCs w:val="24"/>
+        </w:rPr>
+      </w:pPr>
+      <w:r>
+        <w:rPr>
           <w:szCs w:val="24"/>
         </w:rPr>
         <w:t>intList.pop_back();</w:t>
@@ -5094,13 +5536,11 @@
         <w:spacing w:line="240" w:lineRule="auto"/>
         <w:textAlignment w:val="auto"/>
         <w:rPr>
-          <w:color w:val="0070C0"/>
-          <w:szCs w:val="24"/>
-        </w:rPr>
-      </w:pPr>
-      <w:r>
-        <w:rPr>
-          <w:color w:val="0070C0"/>
+          <w:szCs w:val="24"/>
+        </w:rPr>
+      </w:pPr>
+      <w:r>
+        <w:rPr>
           <w:szCs w:val="24"/>
         </w:rPr>
         <w:t>intList.push_back(35);</w:t>
@@ -5113,13 +5553,11 @@
         <w:spacing w:line="240" w:lineRule="auto"/>
         <w:textAlignment w:val="auto"/>
         <w:rPr>
-          <w:color w:val="0070C0"/>
-          <w:szCs w:val="24"/>
-        </w:rPr>
-      </w:pPr>
-      <w:r>
-        <w:rPr>
-          <w:color w:val="0070C0"/>
+          <w:szCs w:val="24"/>
+        </w:rPr>
+      </w:pPr>
+      <w:r>
+        <w:rPr>
           <w:szCs w:val="24"/>
         </w:rPr>
         <w:t>intList.push_front(0);</w:t>
@@ -5132,13 +5570,11 @@
         <w:spacing w:line="240" w:lineRule="auto"/>
         <w:textAlignment w:val="auto"/>
         <w:rPr>
-          <w:color w:val="0070C0"/>
-          <w:szCs w:val="24"/>
-        </w:rPr>
-      </w:pPr>
-      <w:r>
-        <w:rPr>
-          <w:color w:val="0070C0"/>
+          <w:szCs w:val="24"/>
+        </w:rPr>
+      </w:pPr>
+      <w:r>
+        <w:rPr>
           <w:szCs w:val="24"/>
         </w:rPr>
         <w:t>intList.push_back(50);</w:t>
@@ -5151,13 +5587,11 @@
         <w:spacing w:line="240" w:lineRule="auto"/>
         <w:textAlignment w:val="auto"/>
         <w:rPr>
-          <w:color w:val="0070C0"/>
-          <w:szCs w:val="24"/>
-        </w:rPr>
-      </w:pPr>
-      <w:r>
-        <w:rPr>
-          <w:color w:val="0070C0"/>
+          <w:szCs w:val="24"/>
+        </w:rPr>
+      </w:pPr>
+      <w:r>
+        <w:rPr>
           <w:szCs w:val="24"/>
         </w:rPr>
         <w:t>intList.push_front(34);</w:t>
@@ -5171,14 +5605,12 @@
         <w:textAlignment w:val="auto"/>
         <w:rPr>
           <w:b/>
-          <w:color w:val="0070C0"/>
           <w:szCs w:val="24"/>
         </w:rPr>
       </w:pPr>
       <w:r>
         <w:rPr>
           <w:b/>
-          <w:color w:val="0070C0"/>
           <w:szCs w:val="24"/>
         </w:rPr>
         <w:t>copy(intList.begin(), intList.end(), screen);</w:t>
@@ -5191,13 +5623,11 @@
         <w:spacing w:line="240" w:lineRule="auto"/>
         <w:textAlignment w:val="auto"/>
         <w:rPr>
-          <w:color w:val="0070C0"/>
-          <w:szCs w:val="24"/>
-        </w:rPr>
-      </w:pPr>
-      <w:r>
-        <w:rPr>
-          <w:color w:val="0070C0"/>
+          <w:szCs w:val="24"/>
+        </w:rPr>
+      </w:pPr>
+      <w:r>
+        <w:rPr>
           <w:szCs w:val="24"/>
         </w:rPr>
         <w:t>cout &lt;&lt; endl;</w:t>
@@ -5210,13 +5640,11 @@
         <w:spacing w:line="240" w:lineRule="auto"/>
         <w:textAlignment w:val="auto"/>
         <w:rPr>
-          <w:color w:val="0070C0"/>
-          <w:szCs w:val="24"/>
-        </w:rPr>
-      </w:pPr>
-      <w:r>
-        <w:rPr>
-          <w:color w:val="0070C0"/>
+          <w:szCs w:val="24"/>
+        </w:rPr>
+      </w:pPr>
+      <w:r>
+        <w:rPr>
           <w:szCs w:val="24"/>
         </w:rPr>
         <w:t>listIt = intList.begin();</w:t>
@@ -5229,13 +5657,11 @@
         <w:spacing w:line="240" w:lineRule="auto"/>
         <w:textAlignment w:val="auto"/>
         <w:rPr>
-          <w:color w:val="0070C0"/>
-          <w:szCs w:val="24"/>
-        </w:rPr>
-      </w:pPr>
-      <w:r>
-        <w:rPr>
-          <w:color w:val="0070C0"/>
+          <w:szCs w:val="24"/>
+        </w:rPr>
+      </w:pPr>
+      <w:r>
+        <w:rPr>
           <w:szCs w:val="24"/>
         </w:rPr>
         <w:t>intList.insert(listIt,76);</w:t>
@@ -5248,13 +5674,11 @@
         <w:spacing w:line="240" w:lineRule="auto"/>
         <w:textAlignment w:val="auto"/>
         <w:rPr>
-          <w:color w:val="0070C0"/>
-          <w:szCs w:val="24"/>
-        </w:rPr>
-      </w:pPr>
-      <w:r>
-        <w:rPr>
-          <w:color w:val="0070C0"/>
+          <w:szCs w:val="24"/>
+        </w:rPr>
+      </w:pPr>
+      <w:r>
+        <w:rPr>
           <w:szCs w:val="24"/>
         </w:rPr>
         <w:t>++listIt;</w:t>
@@ -5267,13 +5691,11 @@
         <w:spacing w:line="240" w:lineRule="auto"/>
         <w:textAlignment w:val="auto"/>
         <w:rPr>
-          <w:color w:val="0070C0"/>
-          <w:szCs w:val="24"/>
-        </w:rPr>
-      </w:pPr>
-      <w:r>
-        <w:rPr>
-          <w:color w:val="0070C0"/>
+          <w:szCs w:val="24"/>
+        </w:rPr>
+      </w:pPr>
+      <w:r>
+        <w:rPr>
           <w:szCs w:val="24"/>
         </w:rPr>
         <w:t>++listIt;</w:t>
@@ -5286,16 +5708,13 @@
         <w:spacing w:line="240" w:lineRule="auto"/>
         <w:textAlignment w:val="auto"/>
         <w:rPr>
-          <w:color w:val="0070C0"/>
-          <w:szCs w:val="24"/>
-        </w:rPr>
-      </w:pPr>
-      <w:r>
-        <w:rPr>
-          <w:color w:val="0070C0"/>
-          <w:szCs w:val="24"/>
-        </w:rPr>
-        <w:lastRenderedPageBreak/>
+          <w:szCs w:val="24"/>
+        </w:rPr>
+      </w:pPr>
+      <w:r>
+        <w:rPr>
+          <w:szCs w:val="24"/>
+        </w:rPr>
         <w:t>intList.insert(listIt,38);</w:t>
       </w:r>
     </w:p>
@@ -5306,13 +5725,11 @@
         <w:spacing w:line="240" w:lineRule="auto"/>
         <w:textAlignment w:val="auto"/>
         <w:rPr>
-          <w:color w:val="0070C0"/>
-          <w:szCs w:val="24"/>
-        </w:rPr>
-      </w:pPr>
-      <w:r>
-        <w:rPr>
-          <w:color w:val="0070C0"/>
+          <w:szCs w:val="24"/>
+        </w:rPr>
+      </w:pPr>
+      <w:r>
+        <w:rPr>
           <w:szCs w:val="24"/>
         </w:rPr>
         <w:t>intList.pop_back();</w:t>
@@ -5325,13 +5742,11 @@
         <w:spacing w:line="240" w:lineRule="auto"/>
         <w:textAlignment w:val="auto"/>
         <w:rPr>
-          <w:color w:val="0070C0"/>
-          <w:szCs w:val="24"/>
-        </w:rPr>
-      </w:pPr>
-      <w:r>
-        <w:rPr>
-          <w:color w:val="0070C0"/>
+          <w:szCs w:val="24"/>
+        </w:rPr>
+      </w:pPr>
+      <w:r>
+        <w:rPr>
           <w:szCs w:val="24"/>
         </w:rPr>
         <w:t>++listIt;</w:t>
@@ -5344,13 +5759,11 @@
         <w:spacing w:line="240" w:lineRule="auto"/>
         <w:textAlignment w:val="auto"/>
         <w:rPr>
-          <w:color w:val="0070C0"/>
-          <w:szCs w:val="24"/>
-        </w:rPr>
-      </w:pPr>
-      <w:r>
-        <w:rPr>
-          <w:color w:val="0070C0"/>
+          <w:szCs w:val="24"/>
+        </w:rPr>
+      </w:pPr>
+      <w:r>
+        <w:rPr>
           <w:szCs w:val="24"/>
         </w:rPr>
         <w:t>++listIt;</w:t>
@@ -5363,13 +5776,11 @@
         <w:spacing w:line="240" w:lineRule="auto"/>
         <w:textAlignment w:val="auto"/>
         <w:rPr>
-          <w:color w:val="0070C0"/>
-          <w:szCs w:val="24"/>
-        </w:rPr>
-      </w:pPr>
-      <w:r>
-        <w:rPr>
-          <w:color w:val="0070C0"/>
+          <w:szCs w:val="24"/>
+        </w:rPr>
+      </w:pPr>
+      <w:r>
+        <w:rPr>
           <w:szCs w:val="24"/>
         </w:rPr>
         <w:t>intList.erase(listIt);</w:t>
@@ -5382,13 +5793,11 @@
         <w:spacing w:line="240" w:lineRule="auto"/>
         <w:textAlignment w:val="auto"/>
         <w:rPr>
-          <w:color w:val="0070C0"/>
-          <w:szCs w:val="24"/>
-        </w:rPr>
-      </w:pPr>
-      <w:r>
-        <w:rPr>
-          <w:color w:val="0070C0"/>
+          <w:szCs w:val="24"/>
+        </w:rPr>
+      </w:pPr>
+      <w:r>
+        <w:rPr>
           <w:szCs w:val="24"/>
         </w:rPr>
         <w:t>intList.push_front(2 * intList.back());</w:t>
@@ -5401,13 +5810,11 @@
         <w:spacing w:line="240" w:lineRule="auto"/>
         <w:textAlignment w:val="auto"/>
         <w:rPr>
-          <w:color w:val="0070C0"/>
-          <w:szCs w:val="24"/>
-        </w:rPr>
-      </w:pPr>
-      <w:r>
-        <w:rPr>
-          <w:color w:val="0070C0"/>
+          <w:szCs w:val="24"/>
+        </w:rPr>
+      </w:pPr>
+      <w:r>
+        <w:rPr>
           <w:szCs w:val="24"/>
         </w:rPr>
         <w:t>intList.push_back(3 * intList.front());</w:t>
@@ -5421,14 +5828,12 @@
         <w:textAlignment w:val="auto"/>
         <w:rPr>
           <w:b/>
-          <w:color w:val="0070C0"/>
           <w:szCs w:val="24"/>
         </w:rPr>
       </w:pPr>
       <w:r>
         <w:rPr>
           <w:b/>
-          <w:color w:val="0070C0"/>
           <w:szCs w:val="24"/>
         </w:rPr>
         <w:t>copy(intList.begin(), intList.end(), screen);</w:t>
@@ -5441,13 +5846,11 @@
         <w:spacing w:line="240" w:lineRule="auto"/>
         <w:textAlignment w:val="auto"/>
         <w:rPr>
-          <w:color w:val="0070C0"/>
-          <w:szCs w:val="24"/>
-        </w:rPr>
-      </w:pPr>
-      <w:r>
-        <w:rPr>
-          <w:color w:val="0070C0"/>
+          <w:szCs w:val="24"/>
+        </w:rPr>
+      </w:pPr>
+      <w:r>
+        <w:rPr>
           <w:szCs w:val="24"/>
         </w:rPr>
         <w:t>cout &lt;&lt; endl;</w:t>
@@ -5488,9 +5891,305 @@
         <w:spacing w:line="240" w:lineRule="auto"/>
         <w:textAlignment w:val="auto"/>
         <w:rPr>
-          <w:szCs w:val="24"/>
-        </w:rPr>
-      </w:pPr>
+          <w:color w:val="4F6228" w:themeColor="accent3" w:themeShade="80"/>
+          <w:szCs w:val="24"/>
+        </w:rPr>
+      </w:pPr>
+      <w:r>
+        <w:rPr>
+          <w:color w:val="4F6228" w:themeColor="accent3" w:themeShade="80"/>
+          <w:szCs w:val="24"/>
+        </w:rPr>
+        <w:t xml:space="preserve">// if insert(listIt,76) means insert 76 </w:t>
+      </w:r>
+      <w:r>
+        <w:rPr>
+          <w:color w:val="FF0000"/>
+          <w:szCs w:val="24"/>
+        </w:rPr>
+        <w:t>before</w:t>
+      </w:r>
+      <w:r>
+        <w:rPr>
+          <w:color w:val="4F6228" w:themeColor="accent3" w:themeShade="80"/>
+          <w:szCs w:val="24"/>
+        </w:rPr>
+        <w:t xml:space="preserve"> the node </w:t>
+      </w:r>
+      <w:proofErr w:type="spellStart"/>
+      <w:r>
+        <w:rPr>
+          <w:color w:val="4F6228" w:themeColor="accent3" w:themeShade="80"/>
+          <w:szCs w:val="24"/>
+        </w:rPr>
+        <w:t>listIt</w:t>
+      </w:r>
+      <w:proofErr w:type="spellEnd"/>
+      <w:r>
+        <w:rPr>
+          <w:color w:val="4F6228" w:themeColor="accent3" w:themeShade="80"/>
+          <w:szCs w:val="24"/>
+        </w:rPr>
+        <w:t xml:space="preserve"> points to</w:t>
+      </w:r>
+      <w:r>
+        <w:rPr>
+          <w:color w:val="4F6228" w:themeColor="accent3" w:themeShade="80"/>
+          <w:szCs w:val="24"/>
+        </w:rPr>
+        <w:t xml:space="preserve"> </w:t>
+      </w:r>
+    </w:p>
+    <w:p>
+      <w:pPr>
+        <w:autoSpaceDE w:val="0"/>
+        <w:autoSpaceDN w:val="0"/>
+        <w:spacing w:line="240" w:lineRule="auto"/>
+        <w:textAlignment w:val="auto"/>
+        <w:rPr>
+          <w:color w:val="4F6228" w:themeColor="accent3" w:themeShade="80"/>
+          <w:szCs w:val="24"/>
+        </w:rPr>
+      </w:pPr>
+      <w:r>
+        <w:rPr>
+          <w:color w:val="4F6228" w:themeColor="accent3" w:themeShade="80"/>
+          <w:szCs w:val="24"/>
+        </w:rPr>
+        <w:t xml:space="preserve">// and </w:t>
+      </w:r>
+      <w:proofErr w:type="spellStart"/>
+      <w:r>
+        <w:rPr>
+          <w:color w:val="4F6228" w:themeColor="accent3" w:themeShade="80"/>
+          <w:szCs w:val="24"/>
+        </w:rPr>
+        <w:t>listIt</w:t>
+      </w:r>
+      <w:proofErr w:type="spellEnd"/>
+      <w:r>
+        <w:rPr>
+          <w:color w:val="4F6228" w:themeColor="accent3" w:themeShade="80"/>
+          <w:szCs w:val="24"/>
+        </w:rPr>
+        <w:t xml:space="preserve"> will point to 76 after insertion</w:t>
+      </w:r>
+    </w:p>
+    <w:p>
+      <w:pPr>
+        <w:autoSpaceDE w:val="0"/>
+        <w:autoSpaceDN w:val="0"/>
+        <w:spacing w:line="240" w:lineRule="auto"/>
+        <w:textAlignment w:val="auto"/>
+        <w:rPr>
+          <w:szCs w:val="24"/>
+        </w:rPr>
+      </w:pPr>
+      <w:r>
+        <w:rPr>
+          <w:szCs w:val="24"/>
+        </w:rPr>
+        <w:t>34 0 45 23 35 50</w:t>
+      </w:r>
+    </w:p>
+    <w:p>
+      <w:pPr>
+        <w:autoSpaceDE w:val="0"/>
+        <w:autoSpaceDN w:val="0"/>
+        <w:spacing w:line="240" w:lineRule="auto"/>
+        <w:textAlignment w:val="auto"/>
+        <w:rPr>
+          <w:szCs w:val="24"/>
+        </w:rPr>
+      </w:pPr>
+      <w:r>
+        <w:rPr>
+          <w:szCs w:val="24"/>
+        </w:rPr>
+        <w:t xml:space="preserve">70 </w:t>
+      </w:r>
+      <w:r>
+        <w:rPr>
+          <w:color w:val="FF0000"/>
+          <w:szCs w:val="24"/>
+        </w:rPr>
+        <w:t>76</w:t>
+      </w:r>
+      <w:r>
+        <w:rPr>
+          <w:szCs w:val="24"/>
+        </w:rPr>
+        <w:t xml:space="preserve"> 34 </w:t>
+      </w:r>
+      <w:r>
+        <w:rPr>
+          <w:color w:val="FF0000"/>
+          <w:szCs w:val="24"/>
+        </w:rPr>
+        <w:t>38</w:t>
+      </w:r>
+      <w:r>
+        <w:rPr>
+          <w:szCs w:val="24"/>
+        </w:rPr>
+        <w:t xml:space="preserve"> 0 45 23 35 210</w:t>
+      </w:r>
+    </w:p>
+    <w:p>
+      <w:pPr>
+        <w:autoSpaceDE w:val="0"/>
+        <w:autoSpaceDN w:val="0"/>
+        <w:spacing w:line="240" w:lineRule="auto"/>
+        <w:textAlignment w:val="auto"/>
+        <w:rPr>
+          <w:szCs w:val="24"/>
+        </w:rPr>
+      </w:pPr>
+    </w:p>
+    <w:p>
+      <w:pPr>
+        <w:autoSpaceDE w:val="0"/>
+        <w:autoSpaceDN w:val="0"/>
+        <w:spacing w:line="240" w:lineRule="auto"/>
+        <w:textAlignment w:val="auto"/>
+        <w:rPr>
+          <w:color w:val="4F6228" w:themeColor="accent3" w:themeShade="80"/>
+          <w:szCs w:val="24"/>
+        </w:rPr>
+      </w:pPr>
+      <w:r>
+        <w:rPr>
+          <w:color w:val="4F6228" w:themeColor="accent3" w:themeShade="80"/>
+          <w:szCs w:val="24"/>
+        </w:rPr>
+        <w:t xml:space="preserve">// if insert(listIt,76) means insert 76 </w:t>
+      </w:r>
+      <w:r>
+        <w:rPr>
+          <w:color w:val="FF0000"/>
+          <w:szCs w:val="24"/>
+        </w:rPr>
+        <w:t>after</w:t>
+      </w:r>
+      <w:r>
+        <w:rPr>
+          <w:color w:val="4F6228" w:themeColor="accent3" w:themeShade="80"/>
+          <w:szCs w:val="24"/>
+        </w:rPr>
+        <w:t xml:space="preserve"> the node </w:t>
+      </w:r>
+      <w:proofErr w:type="spellStart"/>
+      <w:r>
+        <w:rPr>
+          <w:color w:val="4F6228" w:themeColor="accent3" w:themeShade="80"/>
+          <w:szCs w:val="24"/>
+        </w:rPr>
+        <w:t>listIt</w:t>
+      </w:r>
+      <w:proofErr w:type="spellEnd"/>
+      <w:r>
+        <w:rPr>
+          <w:color w:val="4F6228" w:themeColor="accent3" w:themeShade="80"/>
+          <w:szCs w:val="24"/>
+        </w:rPr>
+        <w:t xml:space="preserve"> points to</w:t>
+      </w:r>
+    </w:p>
+    <w:p>
+      <w:pPr>
+        <w:autoSpaceDE w:val="0"/>
+        <w:autoSpaceDN w:val="0"/>
+        <w:spacing w:line="240" w:lineRule="auto"/>
+        <w:textAlignment w:val="auto"/>
+        <w:rPr>
+          <w:color w:val="4F6228" w:themeColor="accent3" w:themeShade="80"/>
+          <w:szCs w:val="24"/>
+        </w:rPr>
+      </w:pPr>
+      <w:r>
+        <w:rPr>
+          <w:color w:val="4F6228" w:themeColor="accent3" w:themeShade="80"/>
+          <w:szCs w:val="24"/>
+        </w:rPr>
+        <w:t xml:space="preserve">// and </w:t>
+      </w:r>
+      <w:proofErr w:type="spellStart"/>
+      <w:r>
+        <w:rPr>
+          <w:color w:val="4F6228" w:themeColor="accent3" w:themeShade="80"/>
+          <w:szCs w:val="24"/>
+        </w:rPr>
+        <w:t>listIt</w:t>
+      </w:r>
+      <w:proofErr w:type="spellEnd"/>
+      <w:r>
+        <w:rPr>
+          <w:color w:val="4F6228" w:themeColor="accent3" w:themeShade="80"/>
+          <w:szCs w:val="24"/>
+        </w:rPr>
+        <w:t xml:space="preserve"> will point to 76 after insertion</w:t>
+      </w:r>
+    </w:p>
+    <w:p>
+      <w:pPr>
+        <w:autoSpaceDE w:val="0"/>
+        <w:autoSpaceDN w:val="0"/>
+        <w:spacing w:line="240" w:lineRule="auto"/>
+        <w:textAlignment w:val="auto"/>
+        <w:rPr>
+          <w:szCs w:val="24"/>
+        </w:rPr>
+      </w:pPr>
+      <w:r>
+        <w:rPr>
+          <w:szCs w:val="24"/>
+        </w:rPr>
+        <w:lastRenderedPageBreak/>
+        <w:t>34 0 45 23 35 50</w:t>
+      </w:r>
+    </w:p>
+    <w:p>
+      <w:pPr>
+        <w:autoSpaceDE w:val="0"/>
+        <w:autoSpaceDN w:val="0"/>
+        <w:spacing w:line="240" w:lineRule="auto"/>
+        <w:textAlignment w:val="auto"/>
+        <w:rPr>
+          <w:szCs w:val="24"/>
+        </w:rPr>
+      </w:pPr>
+      <w:r>
+        <w:rPr>
+          <w:szCs w:val="24"/>
+        </w:rPr>
+        <w:t xml:space="preserve">70 34 </w:t>
+      </w:r>
+      <w:r>
+        <w:rPr>
+          <w:color w:val="FF0000"/>
+          <w:szCs w:val="24"/>
+        </w:rPr>
+        <w:t>76</w:t>
+      </w:r>
+      <w:r>
+        <w:rPr>
+          <w:szCs w:val="24"/>
+        </w:rPr>
+        <w:t xml:space="preserve"> 0 45 </w:t>
+      </w:r>
+      <w:r>
+        <w:rPr>
+          <w:color w:val="FF0000"/>
+          <w:szCs w:val="24"/>
+        </w:rPr>
+        <w:t>38</w:t>
+      </w:r>
+      <w:r>
+        <w:rPr>
+          <w:szCs w:val="24"/>
+        </w:rPr>
+        <w:t xml:space="preserve"> 23 35 210</w:t>
+      </w:r>
     </w:p>
     <w:p>
       <w:pPr>
@@ -5978,7 +6677,6 @@
         <w:rPr>
           <w:szCs w:val="24"/>
         </w:rPr>
-        <w:lastRenderedPageBreak/>
         <w:t>cout &lt;&lt; endl;</w:t>
       </w:r>
     </w:p>

--- a/hw3/Hw3-111060005.docx
+++ b/hw3/Hw3-111060005.docx
@@ -581,104 +581,60 @@
           <w:numId w:val="1"/>
         </w:numPr>
         <w:ind w:leftChars="0"/>
-        <w:rPr>
-          <w:color w:val="0070C0"/>
-        </w:rPr>
-      </w:pPr>
-      <w:r>
-        <w:rPr>
-          <w:color w:val="0070C0"/>
-        </w:rPr>
+      </w:pPr>
+      <w:r>
         <w:t>(</w:t>
       </w:r>
       <w:r>
-        <w:rPr>
-          <w:color w:val="0070C0"/>
-        </w:rPr>
         <w:t>21</w:t>
       </w:r>
       <w:r>
-        <w:rPr>
-          <w:color w:val="0070C0"/>
-        </w:rPr>
         <w:t xml:space="preserve">%) </w:t>
       </w:r>
     </w:p>
     <w:p>
-      <w:pPr>
-        <w:rPr>
-          <w:color w:val="0070C0"/>
-        </w:rPr>
-      </w:pPr>
-      <w:r>
-        <w:rPr>
-          <w:color w:val="0070C0"/>
-        </w:rPr>
+      <w:r>
         <w:t xml:space="preserve">Given a template linked list </w:t>
       </w:r>
       <w:r>
         <w:rPr>
           <w:b/>
-          <w:color w:val="0070C0"/>
         </w:rPr>
         <w:t>L</w:t>
       </w:r>
       <w:r>
-        <w:rPr>
-          <w:color w:val="0070C0"/>
-        </w:rPr>
         <w:t xml:space="preserve"> instantiated by the Chain class with a pointer </w:t>
       </w:r>
       <w:r>
         <w:rPr>
           <w:b/>
-          <w:color w:val="0070C0"/>
         </w:rPr>
         <w:t>first</w:t>
       </w:r>
       <w:r>
-        <w:rPr>
-          <w:color w:val="0070C0"/>
-        </w:rPr>
         <w:t xml:space="preserve"> to the first node of the list as shown in Program 4.6 (textbook). The node is a </w:t>
       </w:r>
       <w:proofErr w:type="spellStart"/>
       <w:r>
-        <w:rPr>
-          <w:color w:val="0070C0"/>
-        </w:rPr>
         <w:t>ChainNode</w:t>
       </w:r>
       <w:proofErr w:type="spellEnd"/>
       <w:r>
-        <w:rPr>
-          <w:color w:val="0070C0"/>
-        </w:rPr>
         <w:t xml:space="preserve"> object consisting of a template data and link field. </w:t>
       </w:r>
       <w:r>
         <w:rPr>
           <w:b/>
-          <w:color w:val="0070C0"/>
         </w:rPr>
         <w:t>Formulate an algorithm</w:t>
       </w:r>
       <w:r>
-        <w:rPr>
-          <w:color w:val="0070C0"/>
-        </w:rPr>
         <w:t xml:space="preserve"> (pseudo code OK, </w:t>
       </w:r>
       <w:r>
-        <w:rPr>
-          <w:color w:val="0070C0"/>
-        </w:rPr>
         <w:t xml:space="preserve">graph + explanation, </w:t>
       </w:r>
       <w:r>
-        <w:rPr>
-          <w:color w:val="0070C0"/>
-        </w:rPr>
         <w:t>C++ code not necessary) which will</w:t>
       </w:r>
     </w:p>
@@ -934,7 +890,15 @@
       </w:r>
       <w:proofErr w:type="spellEnd"/>
       <w:r>
-        <w:t xml:space="preserve"> points to the list with elements 34 65 27 89 12 (in this order). The statement: myList.divideMid(</w:t>
+        <w:t xml:space="preserve"> points to the list with elements 34 65 27 89 12 (in this order). The statement: </w:t>
+      </w:r>
+      <w:proofErr w:type="spellStart"/>
+      <w:r>
+        <w:t>myList.divideMid</w:t>
+      </w:r>
+      <w:proofErr w:type="spellEnd"/>
+      <w:r>
+        <w:t>(</w:t>
       </w:r>
       <w:proofErr w:type="spellStart"/>
       <w:r>
@@ -1351,6 +1315,9 @@
     </w:p>
     <w:p>
       <w:r>
+        <w:rPr>
+          <w:noProof/>
+        </w:rPr>
         <w:drawing>
           <wp:inline distT="0" distB="0" distL="0" distR="0" wp14:anchorId="782AE30E" wp14:editId="20558A39">
             <wp:extent cx="2410161" cy="2029108"/>
@@ -1388,6 +1355,61 @@
         </w:drawing>
       </w:r>
     </w:p>
+    <w:p>
+      <w:r>
+        <w:rPr>
+          <w:noProof/>
+        </w:rPr>
+        <w:drawing>
+          <wp:inline distT="0" distB="0" distL="0" distR="0" wp14:anchorId="3AA1C766" wp14:editId="31893648">
+            <wp:extent cx="5114925" cy="2473525"/>
+            <wp:effectExtent l="0" t="0" r="0" b="3175"/>
+            <wp:docPr id="354835389" name="圖片 1" descr="一張含有 圖表, 行, 數字, 平行 的圖片&#10;&#10;自動產生的描述"/>
+            <wp:cNvGraphicFramePr>
+              <a:graphicFrameLocks xmlns:a="http://schemas.openxmlformats.org/drawingml/2006/main" noChangeAspect="1"/>
+            </wp:cNvGraphicFramePr>
+            <a:graphic xmlns:a="http://schemas.openxmlformats.org/drawingml/2006/main">
+              <a:graphicData uri="http://schemas.openxmlformats.org/drawingml/2006/picture">
+                <pic:pic xmlns:pic="http://schemas.openxmlformats.org/drawingml/2006/picture">
+                  <pic:nvPicPr>
+                    <pic:cNvPr id="354835389" name="圖片 1" descr="一張含有 圖表, 行, 數字, 平行 的圖片&#10;&#10;自動產生的描述"/>
+                    <pic:cNvPicPr/>
+                  </pic:nvPicPr>
+                  <pic:blipFill rotWithShape="1">
+                    <a:blip r:embed="rId9" cstate="print">
+                      <a:extLst>
+                        <a:ext uri="{28A0092B-C50C-407E-A947-70E740481C1C}">
+                          <a14:useLocalDpi xmlns:a14="http://schemas.microsoft.com/office/drawing/2010/main" val="0"/>
+                        </a:ext>
+                      </a:extLst>
+                    </a:blip>
+                    <a:srcRect r="6092"/>
+                    <a:stretch/>
+                  </pic:blipFill>
+                  <pic:spPr bwMode="auto">
+                    <a:xfrm>
+                      <a:off x="0" y="0"/>
+                      <a:ext cx="5140897" cy="2486085"/>
+                    </a:xfrm>
+                    <a:prstGeom prst="rect">
+                      <a:avLst/>
+                    </a:prstGeom>
+                    <a:ln>
+                      <a:noFill/>
+                    </a:ln>
+                    <a:extLst>
+                      <a:ext uri="{53640926-AAD7-44D8-BBD7-CCE9431645EC}">
+                        <a14:shadowObscured xmlns:a14="http://schemas.microsoft.com/office/drawing/2010/main"/>
+                      </a:ext>
+                    </a:extLst>
+                  </pic:spPr>
+                </pic:pic>
+              </a:graphicData>
+            </a:graphic>
+          </wp:inline>
+        </w:drawing>
+      </w:r>
+    </w:p>
     <w:p/>
     <w:p>
       <w:r>
@@ -1396,6 +1418,9 @@
     </w:p>
     <w:p>
       <w:r>
+        <w:rPr>
+          <w:noProof/>
+        </w:rPr>
         <w:drawing>
           <wp:inline distT="0" distB="0" distL="0" distR="0" wp14:anchorId="7B88B66A" wp14:editId="46CB0220">
             <wp:extent cx="3505689" cy="1657581"/>
@@ -1412,7 +1437,7 @@
                     <pic:cNvPicPr/>
                   </pic:nvPicPr>
                   <pic:blipFill>
-                    <a:blip r:embed="rId9"/>
+                    <a:blip r:embed="rId10"/>
                     <a:stretch>
                       <a:fillRect/>
                     </a:stretch>
@@ -1433,6 +1458,62 @@
         </w:drawing>
       </w:r>
     </w:p>
+    <w:p>
+      <w:r>
+        <w:rPr>
+          <w:noProof/>
+        </w:rPr>
+        <w:lastRenderedPageBreak/>
+        <w:drawing>
+          <wp:inline distT="0" distB="0" distL="0" distR="0" wp14:anchorId="31F7959F" wp14:editId="310F42FA">
+            <wp:extent cx="6001317" cy="2181225"/>
+            <wp:effectExtent l="0" t="0" r="0" b="0"/>
+            <wp:docPr id="989210452" name="圖片 2" descr="一張含有 圖表, 行, 方案, Rectangle 的圖片&#10;&#10;自動產生的描述"/>
+            <wp:cNvGraphicFramePr>
+              <a:graphicFrameLocks xmlns:a="http://schemas.openxmlformats.org/drawingml/2006/main" noChangeAspect="1"/>
+            </wp:cNvGraphicFramePr>
+            <a:graphic xmlns:a="http://schemas.openxmlformats.org/drawingml/2006/main">
+              <a:graphicData uri="http://schemas.openxmlformats.org/drawingml/2006/picture">
+                <pic:pic xmlns:pic="http://schemas.openxmlformats.org/drawingml/2006/picture">
+                  <pic:nvPicPr>
+                    <pic:cNvPr id="989210452" name="圖片 2" descr="一張含有 圖表, 行, 方案, Rectangle 的圖片&#10;&#10;自動產生的描述"/>
+                    <pic:cNvPicPr/>
+                  </pic:nvPicPr>
+                  <pic:blipFill rotWithShape="1">
+                    <a:blip r:embed="rId11" cstate="print">
+                      <a:extLst>
+                        <a:ext uri="{28A0092B-C50C-407E-A947-70E740481C1C}">
+                          <a14:useLocalDpi xmlns:a14="http://schemas.microsoft.com/office/drawing/2010/main" val="0"/>
+                        </a:ext>
+                      </a:extLst>
+                    </a:blip>
+                    <a:srcRect l="2168" t="11030" r="5911" b="3952"/>
+                    <a:stretch/>
+                  </pic:blipFill>
+                  <pic:spPr bwMode="auto">
+                    <a:xfrm>
+                      <a:off x="0" y="0"/>
+                      <a:ext cx="6015609" cy="2186420"/>
+                    </a:xfrm>
+                    <a:prstGeom prst="rect">
+                      <a:avLst/>
+                    </a:prstGeom>
+                    <a:ln>
+                      <a:noFill/>
+                    </a:ln>
+                    <a:extLst>
+                      <a:ext uri="{53640926-AAD7-44D8-BBD7-CCE9431645EC}">
+                        <a14:shadowObscured xmlns:a14="http://schemas.microsoft.com/office/drawing/2010/main"/>
+                      </a:ext>
+                    </a:extLst>
+                  </pic:spPr>
+                </pic:pic>
+              </a:graphicData>
+            </a:graphic>
+          </wp:inline>
+        </w:drawing>
+      </w:r>
+    </w:p>
     <w:p/>
     <w:p>
       <w:r>
@@ -1441,7 +1522,9 @@
     </w:p>
     <w:p>
       <w:r>
-        <w:lastRenderedPageBreak/>
+        <w:rPr>
+          <w:noProof/>
+        </w:rPr>
         <w:drawing>
           <wp:inline distT="0" distB="0" distL="0" distR="0" wp14:anchorId="0E293AB3" wp14:editId="1EDEDFA2">
             <wp:extent cx="3832698" cy="2830971"/>
@@ -1458,7 +1541,7 @@
                     <pic:cNvPicPr/>
                   </pic:nvPicPr>
                   <pic:blipFill>
-                    <a:blip r:embed="rId10"/>
+                    <a:blip r:embed="rId12"/>
                     <a:stretch>
                       <a:fillRect/>
                     </a:stretch>
@@ -1479,19 +1562,16 @@
         </w:drawing>
       </w:r>
     </w:p>
-    <w:p/>
-    <w:p>
-      <w:r>
-        <w:t>(d)</w:t>
-      </w:r>
-    </w:p>
-    <w:p>
-      <w:r>
+    <w:p>
+      <w:r>
+        <w:rPr>
+          <w:noProof/>
+        </w:rPr>
         <w:drawing>
-          <wp:inline distT="0" distB="0" distL="0" distR="0" wp14:anchorId="5250C479" wp14:editId="7F8E308B">
-            <wp:extent cx="2333951" cy="2543530"/>
-            <wp:effectExtent l="0" t="0" r="9525" b="9525"/>
-            <wp:docPr id="1507306514" name="圖片 1" descr="一張含有 文字, 螢幕擷取畫面, 字型, 設計 的圖片&#10;&#10;自動產生的描述"/>
+          <wp:inline distT="0" distB="0" distL="0" distR="0" wp14:anchorId="0C672780" wp14:editId="02206D57">
+            <wp:extent cx="5911485" cy="2609850"/>
+            <wp:effectExtent l="0" t="0" r="0" b="0"/>
+            <wp:docPr id="574513602" name="圖片 3" descr="一張含有 圖表, 行, 文字, 平行 的圖片&#10;&#10;自動產生的描述"/>
             <wp:cNvGraphicFramePr>
               <a:graphicFrameLocks xmlns:a="http://schemas.openxmlformats.org/drawingml/2006/main" noChangeAspect="1"/>
             </wp:cNvGraphicFramePr>
@@ -1499,11 +1579,17 @@
               <a:graphicData uri="http://schemas.openxmlformats.org/drawingml/2006/picture">
                 <pic:pic xmlns:pic="http://schemas.openxmlformats.org/drawingml/2006/picture">
                   <pic:nvPicPr>
-                    <pic:cNvPr id="1507306514" name="圖片 1" descr="一張含有 文字, 螢幕擷取畫面, 字型, 設計 的圖片&#10;&#10;自動產生的描述"/>
+                    <pic:cNvPr id="574513602" name="圖片 3" descr="一張含有 圖表, 行, 文字, 平行 的圖片&#10;&#10;自動產生的描述"/>
                     <pic:cNvPicPr/>
                   </pic:nvPicPr>
                   <pic:blipFill>
-                    <a:blip r:embed="rId11"/>
+                    <a:blip r:embed="rId13" cstate="print">
+                      <a:extLst>
+                        <a:ext uri="{28A0092B-C50C-407E-A947-70E740481C1C}">
+                          <a14:useLocalDpi xmlns:a14="http://schemas.microsoft.com/office/drawing/2010/main" val="0"/>
+                        </a:ext>
+                      </a:extLst>
+                    </a:blip>
                     <a:stretch>
                       <a:fillRect/>
                     </a:stretch>
@@ -1511,7 +1597,7 @@
                   <pic:spPr>
                     <a:xfrm>
                       <a:off x="0" y="0"/>
-                      <a:ext cx="2333951" cy="2543530"/>
+                      <a:ext cx="5968409" cy="2634981"/>
                     </a:xfrm>
                     <a:prstGeom prst="rect">
                       <a:avLst/>
@@ -1527,14 +1613,119 @@
     <w:p/>
     <w:p>
       <w:r>
+        <w:lastRenderedPageBreak/>
+        <w:t>(d)</w:t>
+      </w:r>
+    </w:p>
+    <w:p>
+      <w:r>
+        <w:drawing>
+          <wp:inline distT="0" distB="0" distL="0" distR="0" wp14:anchorId="1F3C284C" wp14:editId="61E29D96">
+            <wp:extent cx="2772162" cy="2543530"/>
+            <wp:effectExtent l="0" t="0" r="9525" b="9525"/>
+            <wp:docPr id="1427515957" name="圖片 1" descr="一張含有 文字, 螢幕擷取畫面, 字型 的圖片&#10;&#10;自動產生的描述"/>
+            <wp:cNvGraphicFramePr>
+              <a:graphicFrameLocks xmlns:a="http://schemas.openxmlformats.org/drawingml/2006/main" noChangeAspect="1"/>
+            </wp:cNvGraphicFramePr>
+            <a:graphic xmlns:a="http://schemas.openxmlformats.org/drawingml/2006/main">
+              <a:graphicData uri="http://schemas.openxmlformats.org/drawingml/2006/picture">
+                <pic:pic xmlns:pic="http://schemas.openxmlformats.org/drawingml/2006/picture">
+                  <pic:nvPicPr>
+                    <pic:cNvPr id="1427515957" name="圖片 1" descr="一張含有 文字, 螢幕擷取畫面, 字型 的圖片&#10;&#10;自動產生的描述"/>
+                    <pic:cNvPicPr/>
+                  </pic:nvPicPr>
+                  <pic:blipFill>
+                    <a:blip r:embed="rId14"/>
+                    <a:stretch>
+                      <a:fillRect/>
+                    </a:stretch>
+                  </pic:blipFill>
+                  <pic:spPr>
+                    <a:xfrm>
+                      <a:off x="0" y="0"/>
+                      <a:ext cx="2772162" cy="2543530"/>
+                    </a:xfrm>
+                    <a:prstGeom prst="rect">
+                      <a:avLst/>
+                    </a:prstGeom>
+                  </pic:spPr>
+                </pic:pic>
+              </a:graphicData>
+            </a:graphic>
+          </wp:inline>
+        </w:drawing>
+      </w:r>
+    </w:p>
+    <w:p>
+      <w:r>
+        <w:rPr>
+          <w:noProof/>
+        </w:rPr>
+        <w:drawing>
+          <wp:inline distT="0" distB="0" distL="0" distR="0" wp14:anchorId="704080D7" wp14:editId="4DC46340">
+            <wp:extent cx="5457825" cy="3631258"/>
+            <wp:effectExtent l="0" t="0" r="0" b="7620"/>
+            <wp:docPr id="845552053" name="圖片 4" descr="一張含有 圖表, 行, 文字, 方案 的圖片&#10;&#10;自動產生的描述"/>
+            <wp:cNvGraphicFramePr>
+              <a:graphicFrameLocks xmlns:a="http://schemas.openxmlformats.org/drawingml/2006/main" noChangeAspect="1"/>
+            </wp:cNvGraphicFramePr>
+            <a:graphic xmlns:a="http://schemas.openxmlformats.org/drawingml/2006/main">
+              <a:graphicData uri="http://schemas.openxmlformats.org/drawingml/2006/picture">
+                <pic:pic xmlns:pic="http://schemas.openxmlformats.org/drawingml/2006/picture">
+                  <pic:nvPicPr>
+                    <pic:cNvPr id="845552053" name="圖片 4" descr="一張含有 圖表, 行, 文字, 方案 的圖片&#10;&#10;自動產生的描述"/>
+                    <pic:cNvPicPr/>
+                  </pic:nvPicPr>
+                  <pic:blipFill rotWithShape="1">
+                    <a:blip r:embed="rId15" cstate="print">
+                      <a:extLst>
+                        <a:ext uri="{28A0092B-C50C-407E-A947-70E740481C1C}">
+                          <a14:useLocalDpi xmlns:a14="http://schemas.microsoft.com/office/drawing/2010/main" val="0"/>
+                        </a:ext>
+                      </a:extLst>
+                    </a:blip>
+                    <a:srcRect r="9884" b="12014"/>
+                    <a:stretch/>
+                  </pic:blipFill>
+                  <pic:spPr bwMode="auto">
+                    <a:xfrm>
+                      <a:off x="0" y="0"/>
+                      <a:ext cx="5467789" cy="3637888"/>
+                    </a:xfrm>
+                    <a:prstGeom prst="rect">
+                      <a:avLst/>
+                    </a:prstGeom>
+                    <a:ln>
+                      <a:noFill/>
+                    </a:ln>
+                    <a:extLst>
+                      <a:ext uri="{53640926-AAD7-44D8-BBD7-CCE9431645EC}">
+                        <a14:shadowObscured xmlns:a14="http://schemas.microsoft.com/office/drawing/2010/main"/>
+                      </a:ext>
+                    </a:extLst>
+                  </pic:spPr>
+                </pic:pic>
+              </a:graphicData>
+            </a:graphic>
+          </wp:inline>
+        </w:drawing>
+      </w:r>
+    </w:p>
+    <w:p/>
+    <w:p>
+      <w:r>
         <w:t>(e)</w:t>
       </w:r>
     </w:p>
     <w:p>
       <w:r>
+        <w:rPr>
+          <w:noProof/>
+        </w:rPr>
+        <w:lastRenderedPageBreak/>
         <w:drawing>
-          <wp:inline distT="0" distB="0" distL="0" distR="0" wp14:anchorId="6E63039E" wp14:editId="678EC486">
-            <wp:extent cx="3648584" cy="2057687"/>
+          <wp:inline distT="0" distB="0" distL="0" distR="0" wp14:anchorId="6E63039E" wp14:editId="6DE4C1C5">
+            <wp:extent cx="3648078" cy="2057400"/>
             <wp:effectExtent l="0" t="0" r="9525" b="0"/>
             <wp:docPr id="1859962577" name="圖片 1" descr="一張含有 文字, 螢幕擷取畫面, 字型 的圖片&#10;&#10;自動產生的描述"/>
             <wp:cNvGraphicFramePr>
@@ -1548,7 +1739,7 @@
                     <pic:cNvPicPr/>
                   </pic:nvPicPr>
                   <pic:blipFill>
-                    <a:blip r:embed="rId12"/>
+                    <a:blip r:embed="rId16"/>
                     <a:stretch>
                       <a:fillRect/>
                     </a:stretch>
@@ -1556,7 +1747,7 @@
                   <pic:spPr>
                     <a:xfrm>
                       <a:off x="0" y="0"/>
-                      <a:ext cx="3648584" cy="2057687"/>
+                      <a:ext cx="3682066" cy="2076568"/>
                     </a:xfrm>
                     <a:prstGeom prst="rect">
                       <a:avLst/>
@@ -1569,6 +1760,54 @@
         </w:drawing>
       </w:r>
     </w:p>
+    <w:p>
+      <w:r>
+        <w:rPr>
+          <w:noProof/>
+        </w:rPr>
+        <w:drawing>
+          <wp:inline distT="0" distB="0" distL="0" distR="0" wp14:anchorId="66C9FB06" wp14:editId="76C4E100">
+            <wp:extent cx="6102433" cy="2143125"/>
+            <wp:effectExtent l="0" t="0" r="0" b="0"/>
+            <wp:docPr id="1392203951" name="圖片 5" descr="一張含有 圖表, 行, 文字, 字型 的圖片&#10;&#10;自動產生的描述"/>
+            <wp:cNvGraphicFramePr>
+              <a:graphicFrameLocks xmlns:a="http://schemas.openxmlformats.org/drawingml/2006/main" noChangeAspect="1"/>
+            </wp:cNvGraphicFramePr>
+            <a:graphic xmlns:a="http://schemas.openxmlformats.org/drawingml/2006/main">
+              <a:graphicData uri="http://schemas.openxmlformats.org/drawingml/2006/picture">
+                <pic:pic xmlns:pic="http://schemas.openxmlformats.org/drawingml/2006/picture">
+                  <pic:nvPicPr>
+                    <pic:cNvPr id="1392203951" name="圖片 5" descr="一張含有 圖表, 行, 文字, 字型 的圖片&#10;&#10;自動產生的描述"/>
+                    <pic:cNvPicPr/>
+                  </pic:nvPicPr>
+                  <pic:blipFill>
+                    <a:blip r:embed="rId17" cstate="print">
+                      <a:extLst>
+                        <a:ext uri="{28A0092B-C50C-407E-A947-70E740481C1C}">
+                          <a14:useLocalDpi xmlns:a14="http://schemas.microsoft.com/office/drawing/2010/main" val="0"/>
+                        </a:ext>
+                      </a:extLst>
+                    </a:blip>
+                    <a:stretch>
+                      <a:fillRect/>
+                    </a:stretch>
+                  </pic:blipFill>
+                  <pic:spPr>
+                    <a:xfrm>
+                      <a:off x="0" y="0"/>
+                      <a:ext cx="6108775" cy="2145352"/>
+                    </a:xfrm>
+                    <a:prstGeom prst="rect">
+                      <a:avLst/>
+                    </a:prstGeom>
+                  </pic:spPr>
+                </pic:pic>
+              </a:graphicData>
+            </a:graphic>
+          </wp:inline>
+        </w:drawing>
+      </w:r>
+    </w:p>
     <w:p/>
     <w:p>
       <w:r>
@@ -1577,6 +1816,9 @@
     </w:p>
     <w:p>
       <w:r>
+        <w:rPr>
+          <w:noProof/>
+        </w:rPr>
         <w:drawing>
           <wp:inline distT="0" distB="0" distL="0" distR="0" wp14:anchorId="5E8271F9" wp14:editId="4D5B52CB">
             <wp:extent cx="3115110" cy="1648055"/>
@@ -1593,7 +1835,7 @@
                     <pic:cNvPicPr/>
                   </pic:nvPicPr>
                   <pic:blipFill>
-                    <a:blip r:embed="rId13"/>
+                    <a:blip r:embed="rId18"/>
                     <a:stretch>
                       <a:fillRect/>
                     </a:stretch>
@@ -1614,19 +1856,16 @@
         </w:drawing>
       </w:r>
     </w:p>
-    <w:p/>
-    <w:p>
-      <w:r>
-        <w:t>(g)</w:t>
-      </w:r>
-    </w:p>
-    <w:p>
-      <w:r>
+    <w:p>
+      <w:r>
+        <w:rPr>
+          <w:noProof/>
+        </w:rPr>
         <w:drawing>
-          <wp:inline distT="0" distB="0" distL="0" distR="0" wp14:anchorId="5064B5A0" wp14:editId="42989437">
-            <wp:extent cx="4220164" cy="4229690"/>
-            <wp:effectExtent l="0" t="0" r="9525" b="0"/>
-            <wp:docPr id="1619386393" name="圖片 1" descr="一張含有 文字, 螢幕擷取畫面, 軟體, 字型 的圖片&#10;&#10;自動產生的描述"/>
+          <wp:inline distT="0" distB="0" distL="0" distR="0" wp14:anchorId="48DB981D" wp14:editId="0DF478A4">
+            <wp:extent cx="5886450" cy="2126096"/>
+            <wp:effectExtent l="0" t="0" r="0" b="7620"/>
+            <wp:docPr id="857567705" name="圖片 6" descr="一張含有 圖表, 行, 方案, 平行 的圖片&#10;&#10;自動產生的描述"/>
             <wp:cNvGraphicFramePr>
               <a:graphicFrameLocks xmlns:a="http://schemas.openxmlformats.org/drawingml/2006/main" noChangeAspect="1"/>
             </wp:cNvGraphicFramePr>
@@ -1634,11 +1873,69 @@
               <a:graphicData uri="http://schemas.openxmlformats.org/drawingml/2006/picture">
                 <pic:pic xmlns:pic="http://schemas.openxmlformats.org/drawingml/2006/picture">
                   <pic:nvPicPr>
-                    <pic:cNvPr id="1619386393" name="圖片 1" descr="一張含有 文字, 螢幕擷取畫面, 軟體, 字型 的圖片&#10;&#10;自動產生的描述"/>
+                    <pic:cNvPr id="857567705" name="圖片 6" descr="一張含有 圖表, 行, 方案, 平行 的圖片&#10;&#10;自動產生的描述"/>
+                    <pic:cNvPicPr/>
+                  </pic:nvPicPr>
+                  <pic:blipFill rotWithShape="1">
+                    <a:blip r:embed="rId19" cstate="print">
+                      <a:extLst>
+                        <a:ext uri="{28A0092B-C50C-407E-A947-70E740481C1C}">
+                          <a14:useLocalDpi xmlns:a14="http://schemas.microsoft.com/office/drawing/2010/main" val="0"/>
+                        </a:ext>
+                      </a:extLst>
+                    </a:blip>
+                    <a:srcRect b="10979"/>
+                    <a:stretch/>
+                  </pic:blipFill>
+                  <pic:spPr bwMode="auto">
+                    <a:xfrm>
+                      <a:off x="0" y="0"/>
+                      <a:ext cx="5913119" cy="2135729"/>
+                    </a:xfrm>
+                    <a:prstGeom prst="rect">
+                      <a:avLst/>
+                    </a:prstGeom>
+                    <a:ln>
+                      <a:noFill/>
+                    </a:ln>
+                    <a:extLst>
+                      <a:ext uri="{53640926-AAD7-44D8-BBD7-CCE9431645EC}">
+                        <a14:shadowObscured xmlns:a14="http://schemas.microsoft.com/office/drawing/2010/main"/>
+                      </a:ext>
+                    </a:extLst>
+                  </pic:spPr>
+                </pic:pic>
+              </a:graphicData>
+            </a:graphic>
+          </wp:inline>
+        </w:drawing>
+      </w:r>
+    </w:p>
+    <w:p/>
+    <w:p>
+      <w:r>
+        <w:t>(g)</w:t>
+      </w:r>
+    </w:p>
+    <w:p>
+      <w:r>
+        <w:drawing>
+          <wp:inline distT="0" distB="0" distL="0" distR="0" wp14:anchorId="2BD6B7AC" wp14:editId="67511853">
+            <wp:extent cx="4191585" cy="4544059"/>
+            <wp:effectExtent l="0" t="0" r="0" b="9525"/>
+            <wp:docPr id="1150093196" name="圖片 1" descr="一張含有 文字, 螢幕擷取畫面, 字型, 軟體 的圖片&#10;&#10;自動產生的描述"/>
+            <wp:cNvGraphicFramePr>
+              <a:graphicFrameLocks xmlns:a="http://schemas.openxmlformats.org/drawingml/2006/main" noChangeAspect="1"/>
+            </wp:cNvGraphicFramePr>
+            <a:graphic xmlns:a="http://schemas.openxmlformats.org/drawingml/2006/main">
+              <a:graphicData uri="http://schemas.openxmlformats.org/drawingml/2006/picture">
+                <pic:pic xmlns:pic="http://schemas.openxmlformats.org/drawingml/2006/picture">
+                  <pic:nvPicPr>
+                    <pic:cNvPr id="1150093196" name="圖片 1" descr="一張含有 文字, 螢幕擷取畫面, 字型, 軟體 的圖片&#10;&#10;自動產生的描述"/>
                     <pic:cNvPicPr/>
                   </pic:nvPicPr>
                   <pic:blipFill>
-                    <a:blip r:embed="rId14"/>
+                    <a:blip r:embed="rId20"/>
                     <a:stretch>
                       <a:fillRect/>
                     </a:stretch>
@@ -1646,11 +1943,122 @@
                   <pic:spPr>
                     <a:xfrm>
                       <a:off x="0" y="0"/>
-                      <a:ext cx="4220164" cy="4229690"/>
+                      <a:ext cx="4191585" cy="4544059"/>
                     </a:xfrm>
                     <a:prstGeom prst="rect">
                       <a:avLst/>
                     </a:prstGeom>
+                  </pic:spPr>
+                </pic:pic>
+              </a:graphicData>
+            </a:graphic>
+          </wp:inline>
+        </w:drawing>
+      </w:r>
+    </w:p>
+    <w:p>
+      <w:r>
+        <w:rPr>
+          <w:noProof/>
+        </w:rPr>
+        <w:lastRenderedPageBreak/>
+        <w:drawing>
+          <wp:inline distT="0" distB="0" distL="0" distR="0" wp14:anchorId="2953FE66" wp14:editId="52D00D76">
+            <wp:extent cx="5848350" cy="5115716"/>
+            <wp:effectExtent l="0" t="0" r="0" b="8890"/>
+            <wp:docPr id="676265756" name="圖片 7" descr="一張含有 文字, 圖表, 行, 方案 的圖片&#10;&#10;自動產生的描述"/>
+            <wp:cNvGraphicFramePr>
+              <a:graphicFrameLocks xmlns:a="http://schemas.openxmlformats.org/drawingml/2006/main" noChangeAspect="1"/>
+            </wp:cNvGraphicFramePr>
+            <a:graphic xmlns:a="http://schemas.openxmlformats.org/drawingml/2006/main">
+              <a:graphicData uri="http://schemas.openxmlformats.org/drawingml/2006/picture">
+                <pic:pic xmlns:pic="http://schemas.openxmlformats.org/drawingml/2006/picture">
+                  <pic:nvPicPr>
+                    <pic:cNvPr id="676265756" name="圖片 7" descr="一張含有 文字, 圖表, 行, 方案 的圖片&#10;&#10;自動產生的描述"/>
+                    <pic:cNvPicPr/>
+                  </pic:nvPicPr>
+                  <pic:blipFill rotWithShape="1">
+                    <a:blip r:embed="rId21">
+                      <a:extLst>
+                        <a:ext uri="{28A0092B-C50C-407E-A947-70E740481C1C}">
+                          <a14:useLocalDpi xmlns:a14="http://schemas.microsoft.com/office/drawing/2010/main" val="0"/>
+                        </a:ext>
+                      </a:extLst>
+                    </a:blip>
+                    <a:srcRect r="5911"/>
+                    <a:stretch/>
+                  </pic:blipFill>
+                  <pic:spPr bwMode="auto">
+                    <a:xfrm>
+                      <a:off x="0" y="0"/>
+                      <a:ext cx="5861864" cy="5127537"/>
+                    </a:xfrm>
+                    <a:prstGeom prst="rect">
+                      <a:avLst/>
+                    </a:prstGeom>
+                    <a:ln>
+                      <a:noFill/>
+                    </a:ln>
+                    <a:extLst>
+                      <a:ext uri="{53640926-AAD7-44D8-BBD7-CCE9431645EC}">
+                        <a14:shadowObscured xmlns:a14="http://schemas.microsoft.com/office/drawing/2010/main"/>
+                      </a:ext>
+                    </a:extLst>
+                  </pic:spPr>
+                </pic:pic>
+              </a:graphicData>
+            </a:graphic>
+          </wp:inline>
+        </w:drawing>
+      </w:r>
+    </w:p>
+    <w:p>
+      <w:r>
+        <w:rPr>
+          <w:noProof/>
+        </w:rPr>
+        <w:drawing>
+          <wp:inline distT="0" distB="0" distL="0" distR="0" wp14:anchorId="713E3069" wp14:editId="49CB518D">
+            <wp:extent cx="5930487" cy="1704975"/>
+            <wp:effectExtent l="0" t="0" r="0" b="0"/>
+            <wp:docPr id="1525673462" name="圖片 8"/>
+            <wp:cNvGraphicFramePr>
+              <a:graphicFrameLocks xmlns:a="http://schemas.openxmlformats.org/drawingml/2006/main" noChangeAspect="1"/>
+            </wp:cNvGraphicFramePr>
+            <a:graphic xmlns:a="http://schemas.openxmlformats.org/drawingml/2006/main">
+              <a:graphicData uri="http://schemas.openxmlformats.org/drawingml/2006/picture">
+                <pic:pic xmlns:pic="http://schemas.openxmlformats.org/drawingml/2006/picture">
+                  <pic:nvPicPr>
+                    <pic:cNvPr id="1525673462" name="圖片 8"/>
+                    <pic:cNvPicPr/>
+                  </pic:nvPicPr>
+                  <pic:blipFill rotWithShape="1">
+                    <a:blip r:embed="rId22" cstate="print">
+                      <a:extLst>
+                        <a:ext uri="{28A0092B-C50C-407E-A947-70E740481C1C}">
+                          <a14:useLocalDpi xmlns:a14="http://schemas.microsoft.com/office/drawing/2010/main" val="0"/>
+                        </a:ext>
+                      </a:extLst>
+                    </a:blip>
+                    <a:srcRect t="8441" b="3672"/>
+                    <a:stretch/>
+                  </pic:blipFill>
+                  <pic:spPr bwMode="auto">
+                    <a:xfrm>
+                      <a:off x="0" y="0"/>
+                      <a:ext cx="5945937" cy="1709417"/>
+                    </a:xfrm>
+                    <a:prstGeom prst="rect">
+                      <a:avLst/>
+                    </a:prstGeom>
+                    <a:ln>
+                      <a:noFill/>
+                    </a:ln>
+                    <a:extLst>
+                      <a:ext uri="{53640926-AAD7-44D8-BBD7-CCE9431645EC}">
+                        <a14:shadowObscured xmlns:a14="http://schemas.microsoft.com/office/drawing/2010/main"/>
+                      </a:ext>
+                    </a:extLst>
                   </pic:spPr>
                 </pic:pic>
               </a:graphicData>
@@ -1741,10 +2149,10 @@
             <v:path o:extrusionok="f" gradientshapeok="t" o:connecttype="rect"/>
             <o:lock v:ext="edit" aspectratio="t"/>
           </v:shapetype>
-          <v:shape id="_x0000_i1025" type="#_x0000_t75" style="width:229pt;height:54.4pt" o:ole="">
-            <v:imagedata r:id="rId15" o:title=""/>
+          <v:shape id="_x0000_i1025" type="#_x0000_t75" style="width:228.75pt;height:54.75pt" o:ole="">
+            <v:imagedata r:id="rId23" o:title=""/>
           </v:shape>
-          <o:OLEObject Type="Embed" ProgID="Visio.Drawing.11" ShapeID="_x0000_i1025" DrawAspect="Content" ObjectID="_1776330736" r:id="rId16"/>
+          <o:OLEObject Type="Embed" ProgID="Visio.Drawing.11" ShapeID="_x0000_i1025" DrawAspect="Content" ObjectID="_1776531009" r:id="rId24"/>
         </w:object>
       </w:r>
     </w:p>
@@ -1889,10 +2297,10 @@
       </w:pPr>
       <w:r>
         <w:object w:dxaOrig="11720" w:dyaOrig="4244" w14:anchorId="222644C5">
-          <v:shape id="_x0000_i1026" type="#_x0000_t75" style="width:481.8pt;height:175.4pt" o:ole="">
-            <v:imagedata r:id="rId17" o:title=""/>
+          <v:shape id="_x0000_i1026" type="#_x0000_t75" style="width:481.5pt;height:175.5pt" o:ole="">
+            <v:imagedata r:id="rId25" o:title=""/>
           </v:shape>
-          <o:OLEObject Type="Embed" ProgID="Visio.Drawing.11" ShapeID="_x0000_i1026" DrawAspect="Content" ObjectID="_1776330737" r:id="rId18"/>
+          <o:OLEObject Type="Embed" ProgID="Visio.Drawing.11" ShapeID="_x0000_i1026" DrawAspect="Content" ObjectID="_1776531010" r:id="rId26"/>
         </w:object>
       </w:r>
       <w:r>
@@ -1947,7 +2355,7 @@
                     <pic:cNvPicPr/>
                   </pic:nvPicPr>
                   <pic:blipFill>
-                    <a:blip r:embed="rId19"/>
+                    <a:blip r:embed="rId27"/>
                     <a:stretch>
                       <a:fillRect/>
                     </a:stretch>
@@ -1989,7 +2397,7 @@
                     <pic:cNvPicPr/>
                   </pic:nvPicPr>
                   <pic:blipFill>
-                    <a:blip r:embed="rId20">
+                    <a:blip r:embed="rId28">
                       <a:extLst>
                         <a:ext uri="{28A0092B-C50C-407E-A947-70E740481C1C}">
                           <a14:useLocalDpi xmlns:a14="http://schemas.microsoft.com/office/drawing/2010/main" val="0"/>
@@ -2029,8 +2437,8 @@
         </w:rPr>
         <w:lastRenderedPageBreak/>
         <w:drawing>
-          <wp:inline distT="0" distB="0" distL="0" distR="0" wp14:anchorId="05A0A277" wp14:editId="7E85530B">
-            <wp:extent cx="4553184" cy="2768742"/>
+          <wp:inline distT="0" distB="0" distL="0" distR="0" wp14:anchorId="05A0A277" wp14:editId="65846D55">
+            <wp:extent cx="4041265" cy="2457450"/>
             <wp:effectExtent l="0" t="0" r="0" b="0"/>
             <wp:docPr id="383569475" name="圖片 1" descr="一張含有 文字, 螢幕擷取畫面, 字型 的圖片&#10;&#10;自動產生的描述"/>
             <wp:cNvGraphicFramePr>
@@ -2044,7 +2452,7 @@
                     <pic:cNvPicPr/>
                   </pic:nvPicPr>
                   <pic:blipFill>
-                    <a:blip r:embed="rId21"/>
+                    <a:blip r:embed="rId29"/>
                     <a:stretch>
                       <a:fillRect/>
                     </a:stretch>
@@ -2052,7 +2460,7 @@
                   <pic:spPr>
                     <a:xfrm>
                       <a:off x="0" y="0"/>
-                      <a:ext cx="4553184" cy="2768742"/>
+                      <a:ext cx="4045532" cy="2460045"/>
                     </a:xfrm>
                     <a:prstGeom prst="rect">
                       <a:avLst/>
@@ -2086,7 +2494,7 @@
                     <pic:cNvPicPr/>
                   </pic:nvPicPr>
                   <pic:blipFill rotWithShape="1">
-                    <a:blip r:embed="rId22" cstate="print">
+                    <a:blip r:embed="rId30" cstate="print">
                       <a:extLst>
                         <a:ext uri="{28A0092B-C50C-407E-A947-70E740481C1C}">
                           <a14:useLocalDpi xmlns:a14="http://schemas.microsoft.com/office/drawing/2010/main" val="0"/>
@@ -2136,7 +2544,6 @@
         <w:rPr>
           <w:noProof/>
         </w:rPr>
-        <w:lastRenderedPageBreak/>
         <w:drawing>
           <wp:inline distT="0" distB="0" distL="0" distR="0" wp14:anchorId="34AF572D" wp14:editId="45B01F68">
             <wp:extent cx="4540483" cy="2940201"/>
@@ -2153,7 +2560,7 @@
                     <pic:cNvPicPr/>
                   </pic:nvPicPr>
                   <pic:blipFill>
-                    <a:blip r:embed="rId23"/>
+                    <a:blip r:embed="rId31"/>
                     <a:stretch>
                       <a:fillRect/>
                     </a:stretch>
@@ -2179,10 +2586,11 @@
         <w:rPr>
           <w:noProof/>
         </w:rPr>
+        <w:lastRenderedPageBreak/>
         <w:drawing>
-          <wp:inline distT="0" distB="0" distL="0" distR="0" wp14:anchorId="4FF6EE70" wp14:editId="75DB2352">
-            <wp:extent cx="5289550" cy="2612296"/>
-            <wp:effectExtent l="0" t="0" r="6350" b="0"/>
+          <wp:inline distT="0" distB="0" distL="0" distR="0" wp14:anchorId="4FF6EE70" wp14:editId="46CCA36D">
+            <wp:extent cx="4628846" cy="2286000"/>
+            <wp:effectExtent l="0" t="0" r="635" b="0"/>
             <wp:docPr id="1357479838" name="圖片 4" descr="一張含有 文字, 圖表, 行, 字型 的圖片&#10;&#10;自動產生的描述"/>
             <wp:cNvGraphicFramePr>
               <a:graphicFrameLocks xmlns:a="http://schemas.openxmlformats.org/drawingml/2006/main" noChangeAspect="1"/>
@@ -2195,7 +2603,7 @@
                     <pic:cNvPicPr/>
                   </pic:nvPicPr>
                   <pic:blipFill rotWithShape="1">
-                    <a:blip r:embed="rId24" cstate="print">
+                    <a:blip r:embed="rId32" cstate="print">
                       <a:extLst>
                         <a:ext uri="{28A0092B-C50C-407E-A947-70E740481C1C}">
                           <a14:useLocalDpi xmlns:a14="http://schemas.microsoft.com/office/drawing/2010/main" val="0"/>
@@ -2208,7 +2616,7 @@
                   <pic:spPr bwMode="auto">
                     <a:xfrm>
                       <a:off x="0" y="0"/>
-                      <a:ext cx="5294255" cy="2614619"/>
+                      <a:ext cx="4669683" cy="2306168"/>
                     </a:xfrm>
                     <a:prstGeom prst="rect">
                       <a:avLst/>
@@ -2245,11 +2653,10 @@
         <w:rPr>
           <w:noProof/>
         </w:rPr>
-        <w:lastRenderedPageBreak/>
         <w:drawing>
-          <wp:inline distT="0" distB="0" distL="0" distR="0" wp14:anchorId="353E415D" wp14:editId="305E6726">
-            <wp:extent cx="2997354" cy="3314870"/>
-            <wp:effectExtent l="0" t="0" r="0" b="0"/>
+          <wp:inline distT="0" distB="0" distL="0" distR="0" wp14:anchorId="353E415D" wp14:editId="62D20CDC">
+            <wp:extent cx="2454604" cy="2714625"/>
+            <wp:effectExtent l="0" t="0" r="3175" b="0"/>
             <wp:docPr id="1950934301" name="圖片 1" descr="一張含有 文字, 螢幕擷取畫面, 字型 的圖片&#10;&#10;自動產生的描述"/>
             <wp:cNvGraphicFramePr>
               <a:graphicFrameLocks xmlns:a="http://schemas.openxmlformats.org/drawingml/2006/main" noChangeAspect="1"/>
@@ -2262,7 +2669,7 @@
                     <pic:cNvPicPr/>
                   </pic:nvPicPr>
                   <pic:blipFill>
-                    <a:blip r:embed="rId25"/>
+                    <a:blip r:embed="rId33"/>
                     <a:stretch>
                       <a:fillRect/>
                     </a:stretch>
@@ -2270,7 +2677,7 @@
                   <pic:spPr>
                     <a:xfrm>
                       <a:off x="0" y="0"/>
-                      <a:ext cx="2997354" cy="3314870"/>
+                      <a:ext cx="2467690" cy="2729097"/>
                     </a:xfrm>
                     <a:prstGeom prst="rect">
                       <a:avLst/>
@@ -2304,7 +2711,7 @@
                     <pic:cNvPicPr/>
                   </pic:nvPicPr>
                   <pic:blipFill>
-                    <a:blip r:embed="rId26" cstate="print">
+                    <a:blip r:embed="rId34" cstate="print">
                       <a:extLst>
                         <a:ext uri="{28A0092B-C50C-407E-A947-70E740481C1C}">
                           <a14:useLocalDpi xmlns:a14="http://schemas.microsoft.com/office/drawing/2010/main" val="0"/>
@@ -2347,7 +2754,6 @@
         <w:rPr>
           <w:noProof/>
         </w:rPr>
-        <w:lastRenderedPageBreak/>
         <w:drawing>
           <wp:inline distT="0" distB="0" distL="0" distR="0" wp14:anchorId="1CB78013" wp14:editId="46B92CBF">
             <wp:extent cx="3778444" cy="3276768"/>
@@ -2364,7 +2770,7 @@
                     <pic:cNvPicPr/>
                   </pic:nvPicPr>
                   <pic:blipFill>
-                    <a:blip r:embed="rId27"/>
+                    <a:blip r:embed="rId35"/>
                     <a:stretch>
                       <a:fillRect/>
                     </a:stretch>
@@ -2406,7 +2812,7 @@
                     <pic:cNvPicPr/>
                   </pic:nvPicPr>
                   <pic:blipFill rotWithShape="1">
-                    <a:blip r:embed="rId28" cstate="print">
+                    <a:blip r:embed="rId36" cstate="print">
                       <a:extLst>
                         <a:ext uri="{28A0092B-C50C-407E-A947-70E740481C1C}">
                           <a14:useLocalDpi xmlns:a14="http://schemas.microsoft.com/office/drawing/2010/main" val="0"/>
@@ -2451,7 +2857,175 @@
         <w:t>(f)</w:t>
       </w:r>
     </w:p>
-    <w:p/>
+    <w:p>
+      <w:pPr>
+        <w:ind w:firstLineChars="100" w:firstLine="240"/>
+      </w:pPr>
+      <w:r>
+        <w:t>2a)</w:t>
+      </w:r>
+    </w:p>
+    <w:p>
+      <w:pPr>
+        <w:ind w:firstLineChars="100" w:firstLine="240"/>
+      </w:pPr>
+    </w:p>
+    <w:p>
+      <w:pPr>
+        <w:ind w:firstLineChars="100" w:firstLine="240"/>
+      </w:pPr>
+      <w:r>
+        <w:t>2b</w:t>
+      </w:r>
+      <w:r>
+        <w:t>)</w:t>
+      </w:r>
+    </w:p>
+    <w:p>
+      <w:pPr>
+        <w:ind w:firstLineChars="100" w:firstLine="240"/>
+      </w:pPr>
+    </w:p>
+    <w:p>
+      <w:pPr>
+        <w:ind w:firstLine="240"/>
+      </w:pPr>
+      <w:r>
+        <w:t>2c</w:t>
+      </w:r>
+      <w:r>
+        <w:t>)</w:t>
+      </w:r>
+    </w:p>
+    <w:p>
+      <w:pPr>
+        <w:ind w:firstLine="240"/>
+      </w:pPr>
+    </w:p>
+    <w:p>
+      <w:pPr>
+        <w:ind w:firstLine="240"/>
+      </w:pPr>
+      <w:r>
+        <w:t>2d</w:t>
+      </w:r>
+      <w:r>
+        <w:t>)</w:t>
+      </w:r>
+    </w:p>
+    <w:p>
+      <w:pPr>
+        <w:ind w:firstLine="240"/>
+      </w:pPr>
+    </w:p>
+    <w:p>
+      <w:pPr>
+        <w:ind w:firstLine="240"/>
+      </w:pPr>
+      <w:r>
+        <w:lastRenderedPageBreak/>
+        <w:t>2e</w:t>
+      </w:r>
+      <w:r>
+        <w:t>)</w:t>
+      </w:r>
+    </w:p>
+    <w:p>
+      <w:pPr>
+        <w:ind w:firstLine="240"/>
+      </w:pPr>
+    </w:p>
+    <w:p>
+      <w:pPr>
+        <w:ind w:firstLine="240"/>
+      </w:pPr>
+      <w:r>
+        <w:t>1b</w:t>
+      </w:r>
+      <w:r>
+        <w:t>)</w:t>
+      </w:r>
+    </w:p>
+    <w:p>
+      <w:pPr>
+        <w:ind w:firstLine="240"/>
+      </w:pPr>
+    </w:p>
+    <w:p>
+      <w:pPr>
+        <w:ind w:firstLine="240"/>
+      </w:pPr>
+      <w:r>
+        <w:t>1c</w:t>
+      </w:r>
+      <w:r>
+        <w:t>)</w:t>
+      </w:r>
+    </w:p>
+    <w:p>
+      <w:pPr>
+        <w:ind w:firstLine="240"/>
+      </w:pPr>
+    </w:p>
+    <w:p>
+      <w:pPr>
+        <w:ind w:firstLine="240"/>
+      </w:pPr>
+      <w:r>
+        <w:t>1d</w:t>
+      </w:r>
+      <w:r>
+        <w:t>)</w:t>
+      </w:r>
+    </w:p>
+    <w:p>
+      <w:pPr>
+        <w:ind w:firstLine="240"/>
+      </w:pPr>
+    </w:p>
+    <w:p>
+      <w:pPr>
+        <w:ind w:firstLine="240"/>
+      </w:pPr>
+      <w:r>
+        <w:t>1e</w:t>
+      </w:r>
+      <w:r>
+        <w:t>)</w:t>
+      </w:r>
+    </w:p>
+    <w:p>
+      <w:pPr>
+        <w:ind w:firstLine="240"/>
+      </w:pPr>
+    </w:p>
+    <w:p>
+      <w:pPr>
+        <w:ind w:firstLine="240"/>
+      </w:pPr>
+      <w:r>
+        <w:t>1f</w:t>
+      </w:r>
+      <w:r>
+        <w:t>)</w:t>
+      </w:r>
+    </w:p>
+    <w:p>
+      <w:pPr>
+        <w:ind w:firstLine="240"/>
+      </w:pPr>
+    </w:p>
+    <w:p>
+      <w:pPr>
+        <w:ind w:firstLine="240"/>
+      </w:pPr>
+      <w:r>
+        <w:t>1g</w:t>
+      </w:r>
+      <w:r>
+        <w:t>)</w:t>
+      </w:r>
+    </w:p>
     <w:p/>
     <w:p/>
     <w:p>
@@ -2566,7 +3140,6 @@
           <w:color w:val="FF0000"/>
           <w:szCs w:val="24"/>
         </w:rPr>
-        <w:lastRenderedPageBreak/>
         <w:drawing>
           <wp:inline distT="0" distB="0" distL="0" distR="0" wp14:anchorId="3DB9F8B1" wp14:editId="2286834E">
             <wp:extent cx="2734057" cy="1267002"/>
@@ -2583,7 +3156,7 @@
                     <pic:cNvPicPr/>
                   </pic:nvPicPr>
                   <pic:blipFill>
-                    <a:blip r:embed="rId29"/>
+                    <a:blip r:embed="rId37"/>
                     <a:stretch>
                       <a:fillRect/>
                     </a:stretch>
@@ -2670,7 +3243,7 @@
                     <pic:cNvPicPr/>
                   </pic:nvPicPr>
                   <pic:blipFill rotWithShape="1">
-                    <a:blip r:embed="rId30" cstate="print">
+                    <a:blip r:embed="rId38" cstate="print">
                       <a:extLst>
                         <a:ext uri="{28A0092B-C50C-407E-A947-70E740481C1C}">
                           <a14:useLocalDpi xmlns:a14="http://schemas.microsoft.com/office/drawing/2010/main" val="0"/>
@@ -2740,6 +3313,7 @@
           <w:rFonts w:hint="eastAsia"/>
           <w:szCs w:val="24"/>
         </w:rPr>
+        <w:lastRenderedPageBreak/>
         <w:t xml:space="preserve">Let x be a node in a </w:t>
       </w:r>
       <w:r>
@@ -2817,7 +3391,7 @@
                     <pic:cNvPicPr/>
                   </pic:nvPicPr>
                   <pic:blipFill>
-                    <a:blip r:embed="rId31"/>
+                    <a:blip r:embed="rId39"/>
                     <a:stretch>
                       <a:fillRect/>
                     </a:stretch>
@@ -3001,14 +3575,7 @@
         <w:rPr>
           <w:szCs w:val="24"/>
         </w:rPr>
-        <w:lastRenderedPageBreak/>
-        <w:t>b. Maintain an iterator that corresponds to the last item in the list.</w:t>
-      </w:r>
-      <w:r>
-        <w:rPr>
-          <w:szCs w:val="24"/>
-        </w:rPr>
-        <w:t xml:space="preserve"> </w:t>
+        <w:t xml:space="preserve">b. Maintain an iterator that corresponds to the last item in the list. </w:t>
       </w:r>
     </w:p>
     <w:p>
@@ -3190,8 +3757,10 @@
       </w:pPr>
       <w:r>
         <w:rPr>
-          <w:szCs w:val="24"/>
-        </w:rPr>
+          <w:noProof/>
+          <w:szCs w:val="24"/>
+        </w:rPr>
+        <w:lastRenderedPageBreak/>
         <w:drawing>
           <wp:inline distT="0" distB="0" distL="0" distR="0" wp14:anchorId="646F2BF7" wp14:editId="17F699A5">
             <wp:extent cx="4020111" cy="1676634"/>
@@ -3208,7 +3777,7 @@
                     <pic:cNvPicPr/>
                   </pic:nvPicPr>
                   <pic:blipFill>
-                    <a:blip r:embed="rId32"/>
+                    <a:blip r:embed="rId40"/>
                     <a:stretch>
                       <a:fillRect/>
                     </a:stretch>
@@ -3269,6 +3838,7 @@
       </w:pPr>
       <w:r>
         <w:rPr>
+          <w:noProof/>
           <w:szCs w:val="24"/>
         </w:rPr>
         <w:drawing>
@@ -3287,7 +3857,7 @@
                     <pic:cNvPicPr/>
                   </pic:nvPicPr>
                   <pic:blipFill>
-                    <a:blip r:embed="rId33"/>
+                    <a:blip r:embed="rId41"/>
                     <a:stretch>
                       <a:fillRect/>
                     </a:stretch>
@@ -3393,7 +3963,6 @@
           <w:noProof/>
           <w:szCs w:val="24"/>
         </w:rPr>
-        <w:lastRenderedPageBreak/>
         <w:drawing>
           <wp:inline distT="0" distB="0" distL="0" distR="0" wp14:anchorId="31291042" wp14:editId="0F6193E3">
             <wp:extent cx="4765647" cy="681374"/>
@@ -3412,7 +3981,7 @@
                     </pic:cNvPicPr>
                   </pic:nvPicPr>
                   <pic:blipFill>
-                    <a:blip r:embed="rId34" cstate="print">
+                    <a:blip r:embed="rId42" cstate="print">
                       <a:extLst>
                         <a:ext uri="{28A0092B-C50C-407E-A947-70E740481C1C}">
                           <a14:useLocalDpi xmlns:a14="http://schemas.microsoft.com/office/drawing/2010/main" val="0"/>
@@ -3791,9 +4360,10 @@
           <w:noProof/>
           <w:szCs w:val="24"/>
         </w:rPr>
+        <w:lastRenderedPageBreak/>
         <w:drawing>
-          <wp:inline distT="0" distB="0" distL="0" distR="0" wp14:anchorId="244613BE" wp14:editId="5849723E">
-            <wp:extent cx="5124450" cy="1657350"/>
+          <wp:inline distT="0" distB="0" distL="0" distR="0" wp14:anchorId="244613BE" wp14:editId="00BA9428">
+            <wp:extent cx="5242254" cy="1695450"/>
             <wp:effectExtent l="0" t="0" r="0" b="0"/>
             <wp:docPr id="1834451696" name="圖片 2" descr="一張含有 圖表, 行, 繪圖, 平行 的圖片&#10;&#10;自動產生的描述"/>
             <wp:cNvGraphicFramePr>
@@ -3807,7 +4377,7 @@
                     <pic:cNvPicPr/>
                   </pic:nvPicPr>
                   <pic:blipFill rotWithShape="1">
-                    <a:blip r:embed="rId35" cstate="print">
+                    <a:blip r:embed="rId43" cstate="print">
                       <a:extLst>
                         <a:ext uri="{28A0092B-C50C-407E-A947-70E740481C1C}">
                           <a14:useLocalDpi xmlns:a14="http://schemas.microsoft.com/office/drawing/2010/main" val="0"/>
@@ -3820,7 +4390,7 @@
                   <pic:spPr bwMode="auto">
                     <a:xfrm>
                       <a:off x="0" y="0"/>
-                      <a:ext cx="5124450" cy="1657350"/>
+                      <a:ext cx="5260462" cy="1701339"/>
                     </a:xfrm>
                     <a:prstGeom prst="rect">
                       <a:avLst/>
@@ -3885,9 +4455,9 @@
           <w:szCs w:val="24"/>
         </w:rPr>
         <w:drawing>
-          <wp:inline distT="0" distB="0" distL="0" distR="0" wp14:anchorId="73B3F53A" wp14:editId="7D1CE350">
-            <wp:extent cx="4762500" cy="1647825"/>
-            <wp:effectExtent l="0" t="0" r="0" b="9525"/>
+          <wp:inline distT="0" distB="0" distL="0" distR="0" wp14:anchorId="73B3F53A" wp14:editId="64FD9506">
+            <wp:extent cx="5267325" cy="1822494"/>
+            <wp:effectExtent l="0" t="0" r="0" b="6350"/>
             <wp:docPr id="159312263" name="圖片 3" descr="一張含有 行, 圖表, 繪圖, 平行 的圖片&#10;&#10;自動產生的描述"/>
             <wp:cNvGraphicFramePr>
               <a:graphicFrameLocks xmlns:a="http://schemas.openxmlformats.org/drawingml/2006/main" noChangeAspect="1"/>
@@ -3900,7 +4470,7 @@
                     <pic:cNvPicPr/>
                   </pic:nvPicPr>
                   <pic:blipFill rotWithShape="1">
-                    <a:blip r:embed="rId36" cstate="print">
+                    <a:blip r:embed="rId44" cstate="print">
                       <a:extLst>
                         <a:ext uri="{28A0092B-C50C-407E-A947-70E740481C1C}">
                           <a14:useLocalDpi xmlns:a14="http://schemas.microsoft.com/office/drawing/2010/main" val="0"/>
@@ -3913,7 +4483,7 @@
                   <pic:spPr bwMode="auto">
                     <a:xfrm>
                       <a:off x="0" y="0"/>
-                      <a:ext cx="4762500" cy="1647825"/>
+                      <a:ext cx="5286444" cy="1829109"/>
                     </a:xfrm>
                     <a:prstGeom prst="rect">
                       <a:avLst/>
@@ -3993,7 +4563,7 @@
                     <pic:cNvPicPr/>
                   </pic:nvPicPr>
                   <pic:blipFill rotWithShape="1">
-                    <a:blip r:embed="rId37" cstate="print">
+                    <a:blip r:embed="rId45" cstate="print">
                       <a:extLst>
                         <a:ext uri="{28A0092B-C50C-407E-A947-70E740481C1C}">
                           <a14:useLocalDpi xmlns:a14="http://schemas.microsoft.com/office/drawing/2010/main" val="0"/>
@@ -4086,7 +4656,7 @@
                     <pic:cNvPicPr/>
                   </pic:nvPicPr>
                   <pic:blipFill rotWithShape="1">
-                    <a:blip r:embed="rId38" cstate="print">
+                    <a:blip r:embed="rId46" cstate="print">
                       <a:extLst>
                         <a:ext uri="{28A0092B-C50C-407E-A947-70E740481C1C}">
                           <a14:useLocalDpi xmlns:a14="http://schemas.microsoft.com/office/drawing/2010/main" val="0"/>
@@ -4179,7 +4749,7 @@
                     <pic:cNvPicPr/>
                   </pic:nvPicPr>
                   <pic:blipFill rotWithShape="1">
-                    <a:blip r:embed="rId39" cstate="print">
+                    <a:blip r:embed="rId47" cstate="print">
                       <a:extLst>
                         <a:ext uri="{28A0092B-C50C-407E-A947-70E740481C1C}">
                           <a14:useLocalDpi xmlns:a14="http://schemas.microsoft.com/office/drawing/2010/main" val="0"/>
@@ -4851,6 +5421,7 @@
         <w:rPr>
           <w:szCs w:val="24"/>
         </w:rPr>
+        <w:lastRenderedPageBreak/>
         <w:t>list = ptr;</w:t>
       </w:r>
     </w:p>
@@ -5543,6 +6114,7 @@
         <w:rPr>
           <w:szCs w:val="24"/>
         </w:rPr>
+        <w:lastRenderedPageBreak/>
         <w:t>intList.push_back(35);</w:t>
       </w:r>
     </w:p>
@@ -6144,7 +6716,6 @@
         <w:rPr>
           <w:szCs w:val="24"/>
         </w:rPr>
-        <w:lastRenderedPageBreak/>
         <w:t>34 0 45 23 35 50</w:t>
       </w:r>
     </w:p>
@@ -6350,6 +6921,7 @@
         <w:rPr>
           <w:szCs w:val="24"/>
         </w:rPr>
+        <w:lastRenderedPageBreak/>
         <w:t>unorderedLinkedList&lt;int&gt; copyList;</w:t>
       </w:r>
     </w:p>
